--- a/word/20151910000-姓名-AG实验02-编程实现求图的所有连通分支.docx
+++ b/word/20151910000-姓名-AG实验02-编程实现求图的所有连通分支.docx
@@ -284,21 +284,30 @@
                 <w:rStyle w:val="ad"/>
                 <w:rFonts w:hint="eastAsia"/>
               </w:rPr>
-              <w:t>编程实现</w:t>
-            </w:r>
+              <w:t>编程</w:t>
+            </w:r>
+            <w:proofErr w:type="gramStart"/>
             <w:r>
               <w:rPr>
                 <w:rStyle w:val="ad"/>
                 <w:rFonts w:hint="eastAsia"/>
               </w:rPr>
-              <w:t>searching</w:t>
+              <w:t>实现</w:t>
             </w:r>
             <w:r>
               <w:rPr>
                 <w:rStyle w:val="ad"/>
                 <w:rFonts w:hint="eastAsia"/>
               </w:rPr>
-              <w:t>算法</w:t>
+              <w:t>求图的</w:t>
+            </w:r>
+            <w:proofErr w:type="gramEnd"/>
+            <w:r>
+              <w:rPr>
+                <w:rStyle w:val="ad"/>
+                <w:rFonts w:hint="eastAsia"/>
+              </w:rPr>
+              <w:t>所有连通分支</w:t>
             </w:r>
           </w:p>
         </w:tc>
@@ -372,14 +381,14 @@
                 <w:rStyle w:val="ad"/>
                 <w:rFonts w:hint="eastAsia"/>
               </w:rPr>
-              <w:t>2018-0</w:t>
+              <w:t>2018-</w:t>
             </w:r>
             <w:r>
               <w:rPr>
                 <w:rStyle w:val="ad"/>
                 <w:rFonts w:hint="eastAsia"/>
               </w:rPr>
-              <w:t>9</w:t>
+              <w:t>10</w:t>
             </w:r>
             <w:r>
               <w:rPr>
@@ -393,7 +402,13 @@
                 <w:rStyle w:val="ad"/>
                 <w:rFonts w:hint="eastAsia"/>
               </w:rPr>
-              <w:t>05</w:t>
+              <w:t>1</w:t>
+            </w:r>
+            <w:r>
+              <w:rPr>
+                <w:rStyle w:val="ad"/>
+              </w:rPr>
+              <w:t>9</w:t>
             </w:r>
           </w:p>
         </w:tc>
@@ -426,8 +441,9 @@
             <w:r>
               <w:rPr>
                 <w:rStyle w:val="ad"/>
-              </w:rPr>
-              <w:t>1</w:t>
+                <w:rFonts w:hint="eastAsia"/>
+              </w:rPr>
+              <w:t>2</w:t>
             </w:r>
           </w:p>
         </w:tc>
@@ -506,9 +522,8 @@
       <w:r>
         <w:rPr>
           <w:rFonts w:hint="eastAsia"/>
-          <w:color w:val="FF0000"/>
         </w:rPr>
-        <w:t>（自己写）</w:t>
+        <w:t>理解图的连通分支的概念，并能写出求一个图的所有连通分支的算法；</w:t>
       </w:r>
     </w:p>
     <w:p>
@@ -523,9 +538,8 @@
       <w:r>
         <w:rPr>
           <w:rFonts w:hint="eastAsia"/>
-          <w:color w:val="FF0000"/>
         </w:rPr>
-        <w:t>（自己写）</w:t>
+        <w:t>学会运用图的遍历算法来解决问题。</w:t>
       </w:r>
     </w:p>
     <w:p>
@@ -554,9 +568,8 @@
       <w:r>
         <w:rPr>
           <w:rFonts w:hint="eastAsia"/>
-          <w:color w:val="FF0000"/>
         </w:rPr>
-        <w:t>（自己写）</w:t>
+        <w:t>写出求一个图的所有最大连通分支的算法；</w:t>
       </w:r>
     </w:p>
     <w:p>
@@ -571,9 +584,20 @@
       <w:r>
         <w:rPr>
           <w:rFonts w:hint="eastAsia"/>
-          <w:color w:val="FF0000"/>
         </w:rPr>
-        <w:t>（自己写）</w:t>
+        <w:t>用</w:t>
+      </w:r>
+      <w:r>
+        <w:rPr>
+          <w:rFonts w:hint="eastAsia"/>
+        </w:rPr>
+        <w:t>C</w:t>
+      </w:r>
+      <w:r>
+        <w:rPr>
+          <w:rFonts w:hint="eastAsia"/>
+        </w:rPr>
+        <w:t>语言编程实现上述算法。</w:t>
       </w:r>
     </w:p>
     <w:p>
@@ -591,21 +615,18 @@
       <w:pPr>
         <w:ind w:firstLineChars="200" w:firstLine="480"/>
         <w:rPr>
-          <w:color w:val="FF0000"/>
           <w:szCs w:val="21"/>
         </w:rPr>
       </w:pPr>
       <w:r>
         <w:rPr>
           <w:rFonts w:hint="eastAsia"/>
-          <w:color w:val="FF0000"/>
           <w:szCs w:val="21"/>
         </w:rPr>
         <w:t>Windows</w:t>
       </w:r>
       <w:r>
         <w:rPr>
-          <w:color w:val="FF0000"/>
           <w:szCs w:val="21"/>
         </w:rPr>
         <w:t xml:space="preserve"> 10 </w:t>
@@ -613,14 +634,12 @@
       <w:r>
         <w:rPr>
           <w:rFonts w:hint="eastAsia"/>
-          <w:color w:val="FF0000"/>
           <w:szCs w:val="21"/>
         </w:rPr>
         <w:t>Pro</w:t>
       </w:r>
       <w:r>
         <w:rPr>
-          <w:color w:val="FF0000"/>
           <w:szCs w:val="21"/>
         </w:rPr>
         <w:t xml:space="preserve"> 1</w:t>
@@ -628,14 +647,12 @@
       <w:r>
         <w:rPr>
           <w:rFonts w:hint="eastAsia"/>
-          <w:color w:val="FF0000"/>
           <w:szCs w:val="21"/>
         </w:rPr>
         <w:t>8</w:t>
       </w:r>
       <w:r>
         <w:rPr>
-          <w:color w:val="FF0000"/>
           <w:szCs w:val="21"/>
         </w:rPr>
         <w:t>03</w:t>
@@ -643,7 +660,6 @@
       <w:r>
         <w:rPr>
           <w:rFonts w:hint="eastAsia"/>
-          <w:color w:val="FF0000"/>
           <w:szCs w:val="21"/>
         </w:rPr>
         <w:t>；</w:t>
@@ -653,13 +669,11 @@
       <w:pPr>
         <w:ind w:firstLineChars="200" w:firstLine="480"/>
         <w:rPr>
-          <w:color w:val="FF0000"/>
           <w:szCs w:val="21"/>
         </w:rPr>
       </w:pPr>
       <w:r>
         <w:rPr>
-          <w:color w:val="FF0000"/>
           <w:szCs w:val="21"/>
         </w:rPr>
         <w:t>M</w:t>
@@ -667,25 +681,29 @@
       <w:r>
         <w:rPr>
           <w:rFonts w:hint="eastAsia"/>
-          <w:color w:val="FF0000"/>
           <w:szCs w:val="21"/>
         </w:rPr>
         <w:t>ac</w:t>
       </w:r>
       <w:r>
         <w:rPr>
-          <w:color w:val="FF0000"/>
           <w:szCs w:val="21"/>
         </w:rPr>
-        <w:t>OS High Sierra</w:t>
+        <w:t xml:space="preserve">OS </w:t>
       </w:r>
       <w:r>
         <w:rPr>
           <w:rFonts w:hint="eastAsia"/>
-          <w:color w:val="FF0000"/>
           <w:szCs w:val="21"/>
         </w:rPr>
-        <w:t>等，自己根据自己的情况来写。</w:t>
+        <w:t>Mojave</w:t>
+      </w:r>
+      <w:r>
+        <w:rPr>
+          <w:rFonts w:hint="eastAsia"/>
+          <w:szCs w:val="21"/>
+        </w:rPr>
+        <w:t>。</w:t>
       </w:r>
     </w:p>
     <w:p>
@@ -708,6 +726,1023 @@
         <w:t>算法设计</w:t>
       </w:r>
     </w:p>
+    <w:p>
+      <w:pPr>
+        <w:ind w:firstLineChars="200" w:firstLine="480"/>
+      </w:pPr>
+      <w:r>
+        <w:rPr>
+          <w:rFonts w:hint="eastAsia"/>
+        </w:rPr>
+        <w:t>对于一个图</w:t>
+      </w:r>
+      <m:oMath>
+        <m:r>
+          <w:rPr>
+            <w:rFonts w:ascii="Latin Modern Math" w:hAnsi="Latin Modern Math"/>
+          </w:rPr>
+          <m:t>G=</m:t>
+        </m:r>
+        <m:d>
+          <m:dPr>
+            <m:ctrlPr>
+              <w:rPr>
+                <w:rFonts w:ascii="Latin Modern Math" w:hAnsi="Latin Modern Math"/>
+                <w:i/>
+              </w:rPr>
+            </m:ctrlPr>
+          </m:dPr>
+          <m:e>
+            <m:r>
+              <w:rPr>
+                <w:rFonts w:ascii="Latin Modern Math" w:hAnsi="Latin Modern Math"/>
+              </w:rPr>
+              <m:t>V, E</m:t>
+            </m:r>
+          </m:e>
+        </m:d>
+      </m:oMath>
+      <w:r>
+        <w:rPr>
+          <w:rFonts w:hint="eastAsia"/>
+        </w:rPr>
+        <w:t>，其连通分支所构成的集合是一个图集合，在该集合里，任取一个元素</w:t>
+      </w:r>
+      <m:oMath>
+        <m:sSub>
+          <m:sSubPr>
+            <m:ctrlPr>
+              <w:rPr>
+                <w:rFonts w:ascii="Latin Modern Math" w:hAnsi="Latin Modern Math"/>
+                <w:i/>
+              </w:rPr>
+            </m:ctrlPr>
+          </m:sSubPr>
+          <m:e>
+            <m:r>
+              <w:rPr>
+                <w:rFonts w:ascii="Latin Modern Math" w:hAnsi="Latin Modern Math"/>
+              </w:rPr>
+              <m:t>G</m:t>
+            </m:r>
+          </m:e>
+          <m:sub>
+            <m:r>
+              <w:rPr>
+                <w:rFonts w:ascii="Latin Modern Math" w:hAnsi="Latin Modern Math"/>
+              </w:rPr>
+              <m:t>1</m:t>
+            </m:r>
+          </m:sub>
+        </m:sSub>
+      </m:oMath>
+      <w:r>
+        <w:rPr>
+          <w:rFonts w:hint="eastAsia"/>
+        </w:rPr>
+        <w:t>都是一个连通图，</w:t>
+      </w:r>
+      <w:r>
+        <w:rPr>
+          <w:rFonts w:hint="eastAsia"/>
+        </w:rPr>
+        <w:t>经过如下（</w:t>
+      </w:r>
+      <w:r>
+        <w:rPr>
+          <w:rFonts w:hint="eastAsia"/>
+        </w:rPr>
+        <w:t>1</w:t>
+      </w:r>
+      <w:r>
+        <w:rPr>
+          <w:rFonts w:hint="eastAsia"/>
+        </w:rPr>
+        <w:t>）、（</w:t>
+      </w:r>
+      <w:r>
+        <w:rPr>
+          <w:rFonts w:hint="eastAsia"/>
+        </w:rPr>
+        <w:t>2</w:t>
+      </w:r>
+      <w:r>
+        <w:rPr>
+          <w:rFonts w:hint="eastAsia"/>
+        </w:rPr>
+        <w:t>）的操作</w:t>
+      </w:r>
+    </w:p>
+    <w:p>
+      <w:pPr>
+        <w:ind w:firstLineChars="200" w:firstLine="480"/>
+      </w:pPr>
+      <w:r>
+        <w:rPr>
+          <w:rFonts w:hint="eastAsia"/>
+        </w:rPr>
+        <w:t>（</w:t>
+      </w:r>
+      <w:r>
+        <w:rPr>
+          <w:rFonts w:hint="eastAsia"/>
+        </w:rPr>
+        <w:t>1</w:t>
+      </w:r>
+      <w:r>
+        <w:rPr>
+          <w:rFonts w:hint="eastAsia"/>
+        </w:rPr>
+        <w:t>）把</w:t>
+      </w:r>
+      <w:r>
+        <w:rPr>
+          <w:rFonts w:hint="eastAsia"/>
+        </w:rPr>
+        <w:t>任何属于</w:t>
+      </w:r>
+      <w:r>
+        <w:rPr>
+          <w:rFonts w:hint="eastAsia"/>
+        </w:rPr>
+        <w:t>集合（如果该</w:t>
+      </w:r>
+      <w:proofErr w:type="gramStart"/>
+      <w:r>
+        <w:rPr>
+          <w:rFonts w:hint="eastAsia"/>
+        </w:rPr>
+        <w:t>集合非</w:t>
+      </w:r>
+      <w:proofErr w:type="gramEnd"/>
+      <w:r>
+        <w:rPr>
+          <w:rFonts w:hint="eastAsia"/>
+        </w:rPr>
+        <w:t>空）</w:t>
+      </w:r>
+      <m:oMath>
+        <m:r>
+          <w:rPr>
+            <w:rFonts w:ascii="Latin Modern Math" w:hAnsi="Latin Modern Math"/>
+          </w:rPr>
+          <m:t>G.V</m:t>
+        </m:r>
+        <m:r>
+          <w:rPr>
+            <w:rFonts w:ascii="Latin Modern Math" w:eastAsia="微软雅黑" w:hAnsi="Latin Modern Math" w:cs="微软雅黑" w:hint="eastAsia"/>
+          </w:rPr>
+          <m:t>-</m:t>
+        </m:r>
+        <m:sSub>
+          <m:sSubPr>
+            <m:ctrlPr>
+              <w:rPr>
+                <w:rFonts w:ascii="Latin Modern Math" w:hAnsi="Latin Modern Math"/>
+                <w:i/>
+              </w:rPr>
+            </m:ctrlPr>
+          </m:sSubPr>
+          <m:e>
+            <m:r>
+              <w:rPr>
+                <w:rFonts w:ascii="Latin Modern Math" w:hAnsi="Latin Modern Math" w:hint="eastAsia"/>
+              </w:rPr>
+              <m:t>G</m:t>
+            </m:r>
+            <m:ctrlPr>
+              <w:rPr>
+                <w:rFonts w:ascii="Latin Modern Math" w:eastAsia="微软雅黑" w:hAnsi="Latin Modern Math" w:cs="微软雅黑"/>
+                <w:i/>
+              </w:rPr>
+            </m:ctrlPr>
+          </m:e>
+          <m:sub>
+            <m:r>
+              <w:rPr>
+                <w:rFonts w:ascii="Latin Modern Math" w:hAnsi="Latin Modern Math" w:hint="eastAsia"/>
+              </w:rPr>
+              <m:t>1</m:t>
+            </m:r>
+          </m:sub>
+        </m:sSub>
+        <m:r>
+          <w:rPr>
+            <w:rFonts w:ascii="Latin Modern Math" w:hAnsi="Latin Modern Math"/>
+          </w:rPr>
+          <m:t>.V</m:t>
+        </m:r>
+      </m:oMath>
+      <w:r>
+        <w:rPr>
+          <w:rFonts w:hint="eastAsia"/>
+        </w:rPr>
+        <w:t>的顶点</w:t>
+      </w:r>
+      <m:oMath>
+        <m:r>
+          <w:rPr>
+            <w:rFonts w:ascii="Latin Modern Math" w:hAnsi="Latin Modern Math"/>
+          </w:rPr>
+          <m:t>v</m:t>
+        </m:r>
+      </m:oMath>
+      <w:r>
+        <w:rPr>
+          <w:rFonts w:hint="eastAsia"/>
+        </w:rPr>
+        <w:t>被添加到</w:t>
+      </w:r>
+      <m:oMath>
+        <m:sSub>
+          <m:sSubPr>
+            <m:ctrlPr>
+              <w:rPr>
+                <w:rFonts w:ascii="Latin Modern Math" w:hAnsi="Latin Modern Math"/>
+                <w:i/>
+              </w:rPr>
+            </m:ctrlPr>
+          </m:sSubPr>
+          <m:e>
+            <m:r>
+              <w:rPr>
+                <w:rFonts w:ascii="Latin Modern Math" w:hAnsi="Latin Modern Math" w:hint="eastAsia"/>
+              </w:rPr>
+              <m:t>G</m:t>
+            </m:r>
+            <m:ctrlPr>
+              <w:rPr>
+                <w:rFonts w:ascii="Latin Modern Math" w:eastAsia="微软雅黑" w:hAnsi="Latin Modern Math" w:cs="微软雅黑"/>
+                <w:i/>
+              </w:rPr>
+            </m:ctrlPr>
+          </m:e>
+          <m:sub>
+            <m:r>
+              <w:rPr>
+                <w:rFonts w:ascii="Latin Modern Math" w:hAnsi="Latin Modern Math" w:hint="eastAsia"/>
+              </w:rPr>
+              <m:t>1</m:t>
+            </m:r>
+          </m:sub>
+        </m:sSub>
+        <m:r>
+          <w:rPr>
+            <w:rFonts w:ascii="Latin Modern Math" w:hAnsi="Latin Modern Math"/>
+          </w:rPr>
+          <m:t>.V</m:t>
+        </m:r>
+      </m:oMath>
+      <w:r>
+        <w:rPr>
+          <w:rFonts w:hint="eastAsia"/>
+        </w:rPr>
+        <w:t>，得到一个新图</w:t>
+      </w:r>
+      <m:oMath>
+        <m:sSubSup>
+          <m:sSubSupPr>
+            <m:ctrlPr>
+              <w:rPr>
+                <w:rFonts w:ascii="Latin Modern Math" w:hAnsi="Latin Modern Math"/>
+                <w:i/>
+              </w:rPr>
+            </m:ctrlPr>
+          </m:sSubSupPr>
+          <m:e>
+            <m:r>
+              <w:rPr>
+                <w:rFonts w:ascii="Latin Modern Math" w:hAnsi="Latin Modern Math"/>
+              </w:rPr>
+              <m:t>G</m:t>
+            </m:r>
+          </m:e>
+          <m:sub>
+            <m:r>
+              <w:rPr>
+                <w:rFonts w:ascii="Latin Modern Math" w:hAnsi="Latin Modern Math"/>
+              </w:rPr>
+              <m:t>1</m:t>
+            </m:r>
+          </m:sub>
+          <m:sup>
+            <m:r>
+              <m:rPr>
+                <m:sty m:val="p"/>
+              </m:rPr>
+              <w:rPr>
+                <w:rFonts w:ascii="Latin Modern Math" w:hAnsi="Latin Modern Math" w:hint="eastAsia"/>
+              </w:rPr>
+              <m:t>'</m:t>
+            </m:r>
+          </m:sup>
+        </m:sSubSup>
+        <m:r>
+          <w:rPr>
+            <w:rFonts w:ascii="Latin Modern Math" w:hAnsi="Latin Modern Math"/>
+          </w:rPr>
+          <m:t>.V</m:t>
+        </m:r>
+      </m:oMath>
+      <w:r>
+        <w:rPr>
+          <w:rFonts w:hint="eastAsia"/>
+        </w:rPr>
+        <w:t>；</w:t>
+      </w:r>
+    </w:p>
+    <w:p>
+      <w:pPr>
+        <w:ind w:firstLineChars="200" w:firstLine="480"/>
+      </w:pPr>
+      <w:r>
+        <w:rPr>
+          <w:rFonts w:hint="eastAsia"/>
+        </w:rPr>
+        <w:t>（</w:t>
+      </w:r>
+      <w:r>
+        <w:rPr>
+          <w:rFonts w:hint="eastAsia"/>
+        </w:rPr>
+        <w:t>2</w:t>
+      </w:r>
+      <w:r>
+        <w:rPr>
+          <w:rFonts w:hint="eastAsia"/>
+        </w:rPr>
+        <w:t>）把所有属于</w:t>
+      </w:r>
+      <m:oMath>
+        <m:r>
+          <w:rPr>
+            <w:rFonts w:ascii="Latin Modern Math" w:hAnsi="Latin Modern Math"/>
+          </w:rPr>
+          <m:t>G.E</m:t>
+        </m:r>
+      </m:oMath>
+      <w:r>
+        <w:rPr>
+          <w:rFonts w:hint="eastAsia"/>
+        </w:rPr>
+        <w:t>的、集合</w:t>
+      </w:r>
+      <m:oMath>
+        <m:sSub>
+          <m:sSubPr>
+            <m:ctrlPr>
+              <w:rPr>
+                <w:rFonts w:ascii="Latin Modern Math" w:hAnsi="Latin Modern Math"/>
+                <w:i/>
+              </w:rPr>
+            </m:ctrlPr>
+          </m:sSubPr>
+          <m:e>
+            <m:r>
+              <w:rPr>
+                <w:rFonts w:ascii="Latin Modern Math" w:hAnsi="Latin Modern Math" w:hint="eastAsia"/>
+              </w:rPr>
+              <m:t>G</m:t>
+            </m:r>
+            <m:ctrlPr>
+              <w:rPr>
+                <w:rFonts w:ascii="Latin Modern Math" w:eastAsia="微软雅黑" w:hAnsi="Latin Modern Math" w:cs="微软雅黑"/>
+                <w:i/>
+              </w:rPr>
+            </m:ctrlPr>
+          </m:e>
+          <m:sub>
+            <m:r>
+              <w:rPr>
+                <w:rFonts w:ascii="Latin Modern Math" w:hAnsi="Latin Modern Math" w:hint="eastAsia"/>
+              </w:rPr>
+              <m:t>1</m:t>
+            </m:r>
+          </m:sub>
+        </m:sSub>
+        <m:r>
+          <w:rPr>
+            <w:rFonts w:ascii="Latin Modern Math" w:hAnsi="Latin Modern Math"/>
+          </w:rPr>
+          <m:t>.V</m:t>
+        </m:r>
+        <m:r>
+          <w:rPr>
+            <w:rFonts w:ascii="Latin Modern Math" w:hAnsi="Latin Modern Math" w:hint="eastAsia"/>
+          </w:rPr>
+          <m:t>+</m:t>
+        </m:r>
+        <m:d>
+          <m:dPr>
+            <m:begChr m:val="{"/>
+            <m:endChr m:val="}"/>
+            <m:ctrlPr>
+              <w:rPr>
+                <w:rFonts w:ascii="Latin Modern Math" w:hAnsi="Latin Modern Math"/>
+              </w:rPr>
+            </m:ctrlPr>
+          </m:dPr>
+          <m:e>
+            <m:r>
+              <m:rPr>
+                <m:sty m:val="p"/>
+              </m:rPr>
+              <w:rPr>
+                <w:rFonts w:ascii="Latin Modern Math" w:hAnsi="Latin Modern Math"/>
+              </w:rPr>
+              <m:t>v</m:t>
+            </m:r>
+          </m:e>
+        </m:d>
+      </m:oMath>
+      <w:r>
+        <w:rPr>
+          <w:rFonts w:hint="eastAsia"/>
+        </w:rPr>
+        <w:t>中顶点之间的、不在</w:t>
+      </w:r>
+      <m:oMath>
+        <m:sSub>
+          <m:sSubPr>
+            <m:ctrlPr>
+              <w:rPr>
+                <w:rFonts w:ascii="Latin Modern Math" w:hAnsi="Latin Modern Math"/>
+                <w:i/>
+              </w:rPr>
+            </m:ctrlPr>
+          </m:sSubPr>
+          <m:e>
+            <m:r>
+              <w:rPr>
+                <w:rFonts w:ascii="Latin Modern Math" w:hAnsi="Latin Modern Math" w:hint="eastAsia"/>
+              </w:rPr>
+              <m:t>G</m:t>
+            </m:r>
+            <m:ctrlPr>
+              <w:rPr>
+                <w:rFonts w:ascii="Latin Modern Math" w:eastAsia="微软雅黑" w:hAnsi="Latin Modern Math" w:cs="微软雅黑"/>
+                <w:i/>
+              </w:rPr>
+            </m:ctrlPr>
+          </m:e>
+          <m:sub>
+            <m:r>
+              <w:rPr>
+                <w:rFonts w:ascii="Latin Modern Math" w:hAnsi="Latin Modern Math" w:hint="eastAsia"/>
+              </w:rPr>
+              <m:t>1</m:t>
+            </m:r>
+          </m:sub>
+        </m:sSub>
+        <m:r>
+          <w:rPr>
+            <w:rFonts w:ascii="Latin Modern Math" w:hAnsi="Latin Modern Math"/>
+          </w:rPr>
+          <m:t>.</m:t>
+        </m:r>
+        <m:r>
+          <w:rPr>
+            <w:rFonts w:ascii="Latin Modern Math" w:hAnsi="Latin Modern Math" w:hint="eastAsia"/>
+          </w:rPr>
+          <m:t>E</m:t>
+        </m:r>
+      </m:oMath>
+      <w:r>
+        <w:rPr>
+          <w:rFonts w:hint="eastAsia"/>
+        </w:rPr>
+        <w:t>的</w:t>
+      </w:r>
+      <w:proofErr w:type="gramStart"/>
+      <w:r>
+        <w:rPr>
+          <w:rFonts w:hint="eastAsia"/>
+        </w:rPr>
+        <w:t>所有边</w:t>
+      </w:r>
+      <w:proofErr w:type="gramEnd"/>
+      <w:r>
+        <w:rPr>
+          <w:rFonts w:hint="eastAsia"/>
+        </w:rPr>
+        <w:t>都添加到</w:t>
+      </w:r>
+      <m:oMath>
+        <m:sSubSup>
+          <m:sSubSupPr>
+            <m:ctrlPr>
+              <w:rPr>
+                <w:rFonts w:ascii="Latin Modern Math" w:hAnsi="Latin Modern Math"/>
+                <w:i/>
+              </w:rPr>
+            </m:ctrlPr>
+          </m:sSubSupPr>
+          <m:e>
+            <m:r>
+              <w:rPr>
+                <w:rFonts w:ascii="Latin Modern Math" w:hAnsi="Latin Modern Math"/>
+              </w:rPr>
+              <m:t>G</m:t>
+            </m:r>
+          </m:e>
+          <m:sub>
+            <m:r>
+              <w:rPr>
+                <w:rFonts w:ascii="Latin Modern Math" w:hAnsi="Latin Modern Math"/>
+              </w:rPr>
+              <m:t>1</m:t>
+            </m:r>
+          </m:sub>
+          <m:sup>
+            <m:r>
+              <m:rPr>
+                <m:sty m:val="p"/>
+              </m:rPr>
+              <w:rPr>
+                <w:rFonts w:ascii="Latin Modern Math" w:hAnsi="Latin Modern Math" w:hint="eastAsia"/>
+              </w:rPr>
+              <m:t>'</m:t>
+            </m:r>
+          </m:sup>
+        </m:sSubSup>
+        <m:r>
+          <w:rPr>
+            <w:rFonts w:ascii="Latin Modern Math" w:hAnsi="Latin Modern Math"/>
+          </w:rPr>
+          <m:t>.V</m:t>
+        </m:r>
+      </m:oMath>
+      <w:r>
+        <w:rPr>
+          <w:rFonts w:hint="eastAsia"/>
+        </w:rPr>
+        <w:t>中，得到一个新图</w:t>
+      </w:r>
+      <m:oMath>
+        <m:sSubSup>
+          <m:sSubSupPr>
+            <m:ctrlPr>
+              <w:rPr>
+                <w:rFonts w:ascii="Latin Modern Math" w:hAnsi="Latin Modern Math"/>
+                <w:i/>
+              </w:rPr>
+            </m:ctrlPr>
+          </m:sSubSupPr>
+          <m:e>
+            <m:r>
+              <w:rPr>
+                <w:rFonts w:ascii="Latin Modern Math" w:hAnsi="Latin Modern Math"/>
+              </w:rPr>
+              <m:t>G</m:t>
+            </m:r>
+          </m:e>
+          <m:sub>
+            <m:r>
+              <w:rPr>
+                <w:rFonts w:ascii="Latin Modern Math" w:hAnsi="Latin Modern Math"/>
+              </w:rPr>
+              <m:t>1</m:t>
+            </m:r>
+          </m:sub>
+          <m:sup>
+            <m:r>
+              <m:rPr>
+                <m:sty m:val="p"/>
+              </m:rPr>
+              <w:rPr>
+                <w:rFonts w:ascii="Latin Modern Math" w:hAnsi="Latin Modern Math"/>
+              </w:rPr>
+              <m:t>''</m:t>
+            </m:r>
+          </m:sup>
+        </m:sSubSup>
+        <m:r>
+          <w:rPr>
+            <w:rFonts w:ascii="Latin Modern Math" w:hAnsi="Latin Modern Math"/>
+          </w:rPr>
+          <m:t>.V</m:t>
+        </m:r>
+      </m:oMath>
+      <w:r>
+        <w:rPr>
+          <w:rFonts w:hint="eastAsia"/>
+        </w:rPr>
+        <w:t>；</w:t>
+      </w:r>
+    </w:p>
+    <w:p>
+      <w:pPr>
+        <w:ind w:firstLineChars="200" w:firstLine="480"/>
+      </w:pPr>
+      <w:r>
+        <w:rPr>
+          <w:rFonts w:hint="eastAsia"/>
+        </w:rPr>
+        <w:t>得到的</w:t>
+      </w:r>
+      <m:oMath>
+        <m:sSubSup>
+          <m:sSubSupPr>
+            <m:ctrlPr>
+              <w:rPr>
+                <w:rFonts w:ascii="Latin Modern Math" w:hAnsi="Latin Modern Math"/>
+                <w:i/>
+              </w:rPr>
+            </m:ctrlPr>
+          </m:sSubSupPr>
+          <m:e>
+            <m:r>
+              <w:rPr>
+                <w:rFonts w:ascii="Latin Modern Math" w:hAnsi="Latin Modern Math"/>
+              </w:rPr>
+              <m:t>G</m:t>
+            </m:r>
+          </m:e>
+          <m:sub>
+            <m:r>
+              <w:rPr>
+                <w:rFonts w:ascii="Latin Modern Math" w:hAnsi="Latin Modern Math"/>
+              </w:rPr>
+              <m:t>1</m:t>
+            </m:r>
+          </m:sub>
+          <m:sup>
+            <m:r>
+              <m:rPr>
+                <m:sty m:val="p"/>
+              </m:rPr>
+              <w:rPr>
+                <w:rFonts w:ascii="Latin Modern Math" w:hAnsi="Latin Modern Math"/>
+              </w:rPr>
+              <m:t>''</m:t>
+            </m:r>
+          </m:sup>
+        </m:sSubSup>
+        <m:r>
+          <w:rPr>
+            <w:rFonts w:ascii="Latin Modern Math" w:hAnsi="Latin Modern Math"/>
+          </w:rPr>
+          <m:t>.V</m:t>
+        </m:r>
+      </m:oMath>
+      <w:r>
+        <w:rPr>
+          <w:rFonts w:hint="eastAsia"/>
+        </w:rPr>
+        <w:t>是不连通的。</w:t>
+      </w:r>
+      <w:r>
+        <w:rPr>
+          <w:rFonts w:hint="eastAsia"/>
+        </w:rPr>
+        <w:t>换言之，每个连通子图都是最大的，再也</w:t>
+      </w:r>
+      <w:proofErr w:type="gramStart"/>
+      <w:r>
+        <w:rPr>
+          <w:rFonts w:hint="eastAsia"/>
+        </w:rPr>
+        <w:t>无法往</w:t>
+      </w:r>
+      <w:proofErr w:type="gramEnd"/>
+      <w:r>
+        <w:rPr>
+          <w:rFonts w:hint="eastAsia"/>
+        </w:rPr>
+        <w:t>其中添加顶点了。</w:t>
+      </w:r>
+    </w:p>
+    <w:p>
+      <w:pPr>
+        <w:ind w:firstLineChars="200" w:firstLine="480"/>
+      </w:pPr>
+      <w:r>
+        <w:rPr>
+          <w:rFonts w:hint="eastAsia"/>
+        </w:rPr>
+        <w:t>通过对这个“极大性”的考察，可以将广度优先遍历算法</w:t>
+      </w:r>
+      <w:r>
+        <w:rPr>
+          <w:rFonts w:hint="eastAsia"/>
+        </w:rPr>
+        <w:t>或者深度优先算法</w:t>
+      </w:r>
+      <w:r>
+        <w:rPr>
+          <w:rFonts w:hint="eastAsia"/>
+        </w:rPr>
+        <w:t>进行修改，添加条件判断语句，使新的算法可以找到</w:t>
+      </w:r>
+      <w:r>
+        <w:rPr>
+          <w:rFonts w:hint="eastAsia"/>
+        </w:rPr>
+        <w:t>所</w:t>
+      </w:r>
+      <w:r>
+        <w:rPr>
+          <w:rFonts w:hint="eastAsia"/>
+        </w:rPr>
+        <w:t>输入图的所有连通分支。</w:t>
+      </w:r>
+    </w:p>
+    <w:p>
+      <w:pPr>
+        <w:ind w:firstLineChars="200" w:firstLine="480"/>
+      </w:pPr>
+    </w:p>
+    <w:p>
+      <w:pPr>
+        <w:ind w:firstLineChars="200" w:firstLine="480"/>
+      </w:pPr>
+      <w:r>
+        <w:rPr>
+          <w:rFonts w:hint="eastAsia"/>
+        </w:rPr>
+        <w:t>下面对该算法进行形式化描述。</w:t>
+      </w:r>
+    </w:p>
+    <w:tbl>
+      <w:tblPr>
+        <w:tblStyle w:val="aa"/>
+        <w:tblW w:w="0" w:type="auto"/>
+        <w:tblBorders>
+          <w:top w:val="none" w:sz="0" w:space="0" w:color="auto"/>
+          <w:left w:val="none" w:sz="0" w:space="0" w:color="auto"/>
+          <w:bottom w:val="none" w:sz="0" w:space="0" w:color="auto"/>
+          <w:right w:val="none" w:sz="0" w:space="0" w:color="auto"/>
+          <w:insideH w:val="none" w:sz="0" w:space="0" w:color="auto"/>
+          <w:insideV w:val="none" w:sz="0" w:space="0" w:color="auto"/>
+        </w:tblBorders>
+        <w:tblLook w:val="04A0" w:firstRow="1" w:lastRow="0" w:firstColumn="1" w:lastColumn="0" w:noHBand="0" w:noVBand="1"/>
+      </w:tblPr>
+      <w:tblGrid>
+        <w:gridCol w:w="1555"/>
+        <w:gridCol w:w="9785"/>
+      </w:tblGrid>
+      <w:tr>
+        <w:tc>
+          <w:tcPr>
+            <w:tcW w:w="1555" w:type="dxa"/>
+          </w:tcPr>
+          <w:p>
+            <w:pPr>
+              <w:rPr>
+                <w:b/>
+              </w:rPr>
+            </w:pPr>
+            <w:r>
+              <w:rPr>
+                <w:b/>
+              </w:rPr>
+              <w:t>Algorithm</w:t>
+            </w:r>
+          </w:p>
+          <w:p>
+            <w:pPr>
+              <w:rPr>
+                <w:b/>
+              </w:rPr>
+            </w:pPr>
+            <w:r>
+              <w:rPr>
+                <w:b/>
+              </w:rPr>
+              <w:t>Input</w:t>
+            </w:r>
+          </w:p>
+          <w:p>
+            <w:pPr>
+              <w:rPr>
+                <w:b/>
+              </w:rPr>
+            </w:pPr>
+          </w:p>
+          <w:p>
+            <w:pPr>
+              <w:rPr>
+                <w:b/>
+              </w:rPr>
+            </w:pPr>
+            <w:r>
+              <w:rPr>
+                <w:b/>
+              </w:rPr>
+              <w:t>Output</w:t>
+            </w:r>
+          </w:p>
+          <w:p>
+            <w:pPr>
+              <w:rPr>
+                <w:b/>
+              </w:rPr>
+            </w:pPr>
+            <w:r>
+              <w:rPr>
+                <w:b/>
+              </w:rPr>
+              <w:t>Begin</w:t>
+            </w:r>
+          </w:p>
+          <w:p>
+            <w:pPr>
+              <w:rPr>
+                <w:b/>
+              </w:rPr>
+            </w:pPr>
+            <w:r>
+              <w:rPr>
+                <w:b/>
+              </w:rPr>
+              <w:t>Step 1</w:t>
+            </w:r>
+          </w:p>
+          <w:p>
+            <w:pPr>
+              <w:rPr>
+                <w:b/>
+              </w:rPr>
+            </w:pPr>
+          </w:p>
+          <w:p>
+            <w:pPr>
+              <w:rPr>
+                <w:b/>
+              </w:rPr>
+            </w:pPr>
+            <w:r>
+              <w:rPr>
+                <w:b/>
+              </w:rPr>
+              <w:lastRenderedPageBreak/>
+              <w:t xml:space="preserve">Step </w:t>
+            </w:r>
+            <w:r>
+              <w:rPr>
+                <w:rFonts w:hint="eastAsia"/>
+                <w:b/>
+              </w:rPr>
+              <w:t>2</w:t>
+            </w:r>
+          </w:p>
+          <w:p>
+            <w:pPr>
+              <w:rPr>
+                <w:b/>
+              </w:rPr>
+            </w:pPr>
+          </w:p>
+          <w:p>
+            <w:pPr>
+              <w:rPr>
+                <w:b/>
+              </w:rPr>
+            </w:pPr>
+            <w:r>
+              <w:rPr>
+                <w:b/>
+              </w:rPr>
+              <w:t xml:space="preserve">Step </w:t>
+            </w:r>
+            <w:r>
+              <w:rPr>
+                <w:rFonts w:hint="eastAsia"/>
+                <w:b/>
+              </w:rPr>
+              <w:t>3</w:t>
+            </w:r>
+          </w:p>
+          <w:p>
+            <w:pPr>
+              <w:rPr>
+                <w:b/>
+              </w:rPr>
+            </w:pPr>
+          </w:p>
+          <w:p>
+            <w:pPr>
+              <w:rPr>
+                <w:b/>
+              </w:rPr>
+            </w:pPr>
+          </w:p>
+          <w:p>
+            <w:pPr>
+              <w:rPr>
+                <w:b/>
+              </w:rPr>
+            </w:pPr>
+            <w:r>
+              <w:rPr>
+                <w:b/>
+              </w:rPr>
+              <w:t>End</w:t>
+            </w:r>
+          </w:p>
+        </w:tc>
+        <w:tc>
+          <w:tcPr>
+            <w:tcW w:w="9785" w:type="dxa"/>
+          </w:tcPr>
+          <w:p>
+            <w:r>
+              <w:rPr>
+                <w:b/>
+              </w:rPr>
+              <w:lastRenderedPageBreak/>
+              <w:t>CONNECTED-SUBGRAPH</w:t>
+            </w:r>
+            <w:r>
+              <w:rPr>
+                <w:rFonts w:hint="eastAsia"/>
+              </w:rPr>
+              <w:t>,</w:t>
+            </w:r>
+            <w:r>
+              <w:t xml:space="preserve"> finding all the connected </w:t>
+            </w:r>
+            <w:r>
+              <w:rPr>
+                <w:rFonts w:hint="eastAsia"/>
+              </w:rPr>
+              <w:t>sub</w:t>
+            </w:r>
+            <w:r>
+              <w:t>graphs</w:t>
+            </w:r>
+          </w:p>
+          <w:p>
+            <w:r>
+              <w:rPr>
+                <w:rFonts w:hint="eastAsia"/>
+              </w:rPr>
+              <w:t>图</w:t>
+            </w:r>
+            <m:oMath>
+              <m:r>
+                <m:rPr>
+                  <m:sty m:val="bi"/>
+                </m:rPr>
+                <w:rPr>
+                  <w:rFonts w:ascii="Latin Modern Math" w:hAnsi="Latin Modern Math" w:hint="eastAsia"/>
+                </w:rPr>
+                <m:t>G</m:t>
+              </m:r>
+            </m:oMath>
+            <w:r>
+              <w:rPr>
+                <w:rFonts w:hint="eastAsia"/>
+              </w:rPr>
+              <w:t>的</w:t>
+            </w:r>
+            <w:r>
+              <w:rPr>
+                <w:rFonts w:hint="eastAsia"/>
+              </w:rPr>
+              <w:t>邻接矩阵</w:t>
+            </w:r>
+          </w:p>
+          <w:p/>
+          <w:p>
+            <w:r>
+              <w:rPr>
+                <w:rFonts w:hint="eastAsia"/>
+              </w:rPr>
+              <w:t>图</w:t>
+            </w:r>
+            <m:oMath>
+              <m:r>
+                <m:rPr>
+                  <m:sty m:val="bi"/>
+                </m:rPr>
+                <w:rPr>
+                  <w:rFonts w:ascii="Latin Modern Math" w:hAnsi="Latin Modern Math" w:hint="eastAsia"/>
+                </w:rPr>
+                <m:t>G</m:t>
+              </m:r>
+            </m:oMath>
+            <w:r>
+              <w:rPr>
+                <w:rFonts w:hint="eastAsia"/>
+              </w:rPr>
+              <w:t>的</w:t>
+            </w:r>
+            <w:r>
+              <w:rPr>
+                <w:rFonts w:hint="eastAsia"/>
+              </w:rPr>
+              <w:t>所有连通分支</w:t>
+            </w:r>
+          </w:p>
+          <w:p/>
+          <w:p>
+            <w:bookmarkStart w:id="0" w:name="_GoBack"/>
+            <w:bookmarkEnd w:id="0"/>
+          </w:p>
+        </w:tc>
+      </w:tr>
+    </w:tbl>
     <w:p/>
     <w:p>
       <w:pPr>
@@ -724,8 +1759,6433 @@
       <w:pPr>
         <w:ind w:firstLineChars="200" w:firstLine="480"/>
       </w:pPr>
-      <w:bookmarkStart w:id="0" w:name="_GoBack"/>
-      <w:bookmarkEnd w:id="0"/>
+      <w:r>
+        <w:rPr>
+          <w:rFonts w:hint="eastAsia"/>
+        </w:rPr>
+        <w:t>利用</w:t>
+      </w:r>
+      <w:r>
+        <w:rPr>
+          <w:rFonts w:hint="eastAsia"/>
+        </w:rPr>
+        <w:t>C++</w:t>
+      </w:r>
+      <w:r>
+        <w:rPr>
+          <w:rFonts w:hint="eastAsia"/>
+        </w:rPr>
+        <w:t>语言，对上述算法进行简单实现，并且用一个拥有</w:t>
+      </w:r>
+      <w:r>
+        <w:rPr>
+          <w:rFonts w:hint="eastAsia"/>
+        </w:rPr>
+        <w:t>10</w:t>
+      </w:r>
+      <w:r>
+        <w:rPr>
+          <w:rFonts w:hint="eastAsia"/>
+        </w:rPr>
+        <w:t>顶点的图进行测试。</w:t>
+      </w:r>
+    </w:p>
+    <w:p>
+      <w:pPr>
+        <w:pStyle w:val="3"/>
+      </w:pPr>
+      <w:r>
+        <w:rPr>
+          <w:rFonts w:hint="eastAsia"/>
+        </w:rPr>
+        <w:t>程序代码</w:t>
+      </w:r>
+    </w:p>
+    <w:tbl>
+      <w:tblPr>
+        <w:tblStyle w:val="aa"/>
+        <w:tblW w:w="0" w:type="auto"/>
+        <w:tblBorders>
+          <w:top w:val="none" w:sz="0" w:space="0" w:color="auto"/>
+          <w:left w:val="none" w:sz="0" w:space="0" w:color="auto"/>
+          <w:bottom w:val="none" w:sz="0" w:space="0" w:color="auto"/>
+          <w:right w:val="none" w:sz="0" w:space="0" w:color="auto"/>
+          <w:insideH w:val="none" w:sz="0" w:space="0" w:color="auto"/>
+          <w:insideV w:val="none" w:sz="0" w:space="0" w:color="auto"/>
+        </w:tblBorders>
+        <w:shd w:val="clear" w:color="auto" w:fill="E5E5E5"/>
+        <w:tblLook w:val="04A0" w:firstRow="1" w:lastRow="0" w:firstColumn="1" w:lastColumn="0" w:noHBand="0" w:noVBand="1"/>
+      </w:tblPr>
+      <w:tblGrid>
+        <w:gridCol w:w="447"/>
+        <w:gridCol w:w="10893"/>
+      </w:tblGrid>
+      <w:tr>
+        <w:tc>
+          <w:tcPr>
+            <w:tcW w:w="0" w:type="auto"/>
+            <w:shd w:val="clear" w:color="auto" w:fill="E5E5E5"/>
+          </w:tcPr>
+          <w:p>
+            <w:pPr>
+              <w:spacing w:line="280" w:lineRule="exact"/>
+              <w:rPr>
+                <w:rFonts w:ascii="Consolas" w:hAnsi="Consolas"/>
+                <w:sz w:val="21"/>
+                <w:szCs w:val="21"/>
+              </w:rPr>
+            </w:pPr>
+            <w:r>
+              <w:rPr>
+                <w:rFonts w:ascii="Consolas" w:hAnsi="Consolas"/>
+                <w:sz w:val="21"/>
+                <w:szCs w:val="21"/>
+              </w:rPr>
+              <w:t>1</w:t>
+            </w:r>
+          </w:p>
+          <w:p>
+            <w:pPr>
+              <w:spacing w:line="280" w:lineRule="exact"/>
+              <w:rPr>
+                <w:rFonts w:ascii="Consolas" w:hAnsi="Consolas"/>
+                <w:sz w:val="21"/>
+                <w:szCs w:val="21"/>
+              </w:rPr>
+            </w:pPr>
+            <w:r>
+              <w:rPr>
+                <w:rFonts w:ascii="Consolas" w:hAnsi="Consolas"/>
+                <w:sz w:val="21"/>
+                <w:szCs w:val="21"/>
+              </w:rPr>
+              <w:t>2</w:t>
+            </w:r>
+          </w:p>
+          <w:p>
+            <w:pPr>
+              <w:spacing w:line="280" w:lineRule="exact"/>
+              <w:rPr>
+                <w:rFonts w:ascii="Consolas" w:hAnsi="Consolas"/>
+                <w:sz w:val="21"/>
+                <w:szCs w:val="21"/>
+              </w:rPr>
+            </w:pPr>
+            <w:r>
+              <w:rPr>
+                <w:rFonts w:ascii="Consolas" w:hAnsi="Consolas"/>
+                <w:sz w:val="21"/>
+                <w:szCs w:val="21"/>
+              </w:rPr>
+              <w:t>3</w:t>
+            </w:r>
+          </w:p>
+          <w:p>
+            <w:pPr>
+              <w:spacing w:line="280" w:lineRule="exact"/>
+              <w:rPr>
+                <w:rFonts w:ascii="Consolas" w:hAnsi="Consolas"/>
+                <w:sz w:val="21"/>
+                <w:szCs w:val="21"/>
+              </w:rPr>
+            </w:pPr>
+            <w:r>
+              <w:rPr>
+                <w:rFonts w:ascii="Consolas" w:hAnsi="Consolas"/>
+                <w:sz w:val="21"/>
+                <w:szCs w:val="21"/>
+              </w:rPr>
+              <w:t>4</w:t>
+            </w:r>
+          </w:p>
+          <w:p>
+            <w:pPr>
+              <w:spacing w:line="280" w:lineRule="exact"/>
+              <w:rPr>
+                <w:rFonts w:ascii="Consolas" w:hAnsi="Consolas"/>
+                <w:sz w:val="21"/>
+                <w:szCs w:val="21"/>
+              </w:rPr>
+            </w:pPr>
+            <w:r>
+              <w:rPr>
+                <w:rFonts w:ascii="Consolas" w:hAnsi="Consolas"/>
+                <w:sz w:val="21"/>
+                <w:szCs w:val="21"/>
+              </w:rPr>
+              <w:t>5</w:t>
+            </w:r>
+          </w:p>
+          <w:p>
+            <w:pPr>
+              <w:spacing w:line="280" w:lineRule="exact"/>
+              <w:rPr>
+                <w:rFonts w:ascii="Consolas" w:hAnsi="Consolas"/>
+                <w:sz w:val="21"/>
+                <w:szCs w:val="21"/>
+              </w:rPr>
+            </w:pPr>
+            <w:r>
+              <w:rPr>
+                <w:rFonts w:ascii="Consolas" w:hAnsi="Consolas"/>
+                <w:sz w:val="21"/>
+                <w:szCs w:val="21"/>
+              </w:rPr>
+              <w:t>6</w:t>
+            </w:r>
+          </w:p>
+          <w:p>
+            <w:pPr>
+              <w:spacing w:line="280" w:lineRule="exact"/>
+              <w:rPr>
+                <w:rFonts w:ascii="Consolas" w:hAnsi="Consolas"/>
+                <w:sz w:val="21"/>
+                <w:szCs w:val="21"/>
+              </w:rPr>
+            </w:pPr>
+            <w:r>
+              <w:rPr>
+                <w:rFonts w:ascii="Consolas" w:hAnsi="Consolas"/>
+                <w:sz w:val="21"/>
+                <w:szCs w:val="21"/>
+              </w:rPr>
+              <w:t>7</w:t>
+            </w:r>
+          </w:p>
+          <w:p>
+            <w:pPr>
+              <w:spacing w:line="280" w:lineRule="exact"/>
+              <w:rPr>
+                <w:rFonts w:ascii="Consolas" w:hAnsi="Consolas"/>
+                <w:sz w:val="21"/>
+                <w:szCs w:val="21"/>
+              </w:rPr>
+            </w:pPr>
+            <w:r>
+              <w:rPr>
+                <w:rFonts w:ascii="Consolas" w:hAnsi="Consolas"/>
+                <w:sz w:val="21"/>
+                <w:szCs w:val="21"/>
+              </w:rPr>
+              <w:t>8</w:t>
+            </w:r>
+          </w:p>
+          <w:p>
+            <w:pPr>
+              <w:spacing w:line="280" w:lineRule="exact"/>
+              <w:rPr>
+                <w:rFonts w:ascii="Consolas" w:hAnsi="Consolas"/>
+                <w:sz w:val="21"/>
+                <w:szCs w:val="21"/>
+              </w:rPr>
+            </w:pPr>
+            <w:r>
+              <w:rPr>
+                <w:rFonts w:ascii="Consolas" w:hAnsi="Consolas"/>
+                <w:sz w:val="21"/>
+                <w:szCs w:val="21"/>
+              </w:rPr>
+              <w:t>9</w:t>
+            </w:r>
+          </w:p>
+          <w:p>
+            <w:pPr>
+              <w:spacing w:line="280" w:lineRule="exact"/>
+              <w:rPr>
+                <w:rFonts w:ascii="Consolas" w:hAnsi="Consolas"/>
+                <w:sz w:val="21"/>
+                <w:szCs w:val="21"/>
+              </w:rPr>
+            </w:pPr>
+            <w:r>
+              <w:rPr>
+                <w:rFonts w:ascii="Consolas" w:hAnsi="Consolas"/>
+                <w:sz w:val="21"/>
+                <w:szCs w:val="21"/>
+              </w:rPr>
+              <w:t>10</w:t>
+            </w:r>
+          </w:p>
+          <w:p>
+            <w:pPr>
+              <w:spacing w:line="280" w:lineRule="exact"/>
+              <w:rPr>
+                <w:rFonts w:ascii="Consolas" w:hAnsi="Consolas"/>
+                <w:sz w:val="21"/>
+                <w:szCs w:val="21"/>
+              </w:rPr>
+            </w:pPr>
+            <w:r>
+              <w:rPr>
+                <w:rFonts w:ascii="Consolas" w:hAnsi="Consolas"/>
+                <w:sz w:val="21"/>
+                <w:szCs w:val="21"/>
+              </w:rPr>
+              <w:t>11</w:t>
+            </w:r>
+          </w:p>
+          <w:p>
+            <w:pPr>
+              <w:spacing w:line="280" w:lineRule="exact"/>
+              <w:rPr>
+                <w:rFonts w:ascii="Consolas" w:hAnsi="Consolas"/>
+                <w:sz w:val="21"/>
+                <w:szCs w:val="21"/>
+              </w:rPr>
+            </w:pPr>
+            <w:r>
+              <w:rPr>
+                <w:rFonts w:ascii="Consolas" w:hAnsi="Consolas"/>
+                <w:sz w:val="21"/>
+                <w:szCs w:val="21"/>
+              </w:rPr>
+              <w:t>12</w:t>
+            </w:r>
+          </w:p>
+          <w:p>
+            <w:pPr>
+              <w:spacing w:line="280" w:lineRule="exact"/>
+              <w:rPr>
+                <w:rFonts w:ascii="Consolas" w:hAnsi="Consolas"/>
+                <w:sz w:val="21"/>
+                <w:szCs w:val="21"/>
+              </w:rPr>
+            </w:pPr>
+            <w:r>
+              <w:rPr>
+                <w:rFonts w:ascii="Consolas" w:hAnsi="Consolas"/>
+                <w:sz w:val="21"/>
+                <w:szCs w:val="21"/>
+              </w:rPr>
+              <w:t>13</w:t>
+            </w:r>
+          </w:p>
+          <w:p>
+            <w:pPr>
+              <w:spacing w:line="280" w:lineRule="exact"/>
+              <w:rPr>
+                <w:rFonts w:ascii="Consolas" w:hAnsi="Consolas"/>
+                <w:sz w:val="21"/>
+                <w:szCs w:val="21"/>
+              </w:rPr>
+            </w:pPr>
+            <w:r>
+              <w:rPr>
+                <w:rFonts w:ascii="Consolas" w:hAnsi="Consolas"/>
+                <w:sz w:val="21"/>
+                <w:szCs w:val="21"/>
+              </w:rPr>
+              <w:t>14</w:t>
+            </w:r>
+          </w:p>
+          <w:p>
+            <w:pPr>
+              <w:spacing w:line="280" w:lineRule="exact"/>
+              <w:rPr>
+                <w:rFonts w:ascii="Consolas" w:hAnsi="Consolas"/>
+                <w:sz w:val="21"/>
+                <w:szCs w:val="21"/>
+              </w:rPr>
+            </w:pPr>
+            <w:r>
+              <w:rPr>
+                <w:rFonts w:ascii="Consolas" w:hAnsi="Consolas"/>
+                <w:sz w:val="21"/>
+                <w:szCs w:val="21"/>
+              </w:rPr>
+              <w:t>15</w:t>
+            </w:r>
+          </w:p>
+          <w:p>
+            <w:pPr>
+              <w:spacing w:line="280" w:lineRule="exact"/>
+              <w:rPr>
+                <w:rFonts w:ascii="Consolas" w:hAnsi="Consolas"/>
+                <w:sz w:val="21"/>
+                <w:szCs w:val="21"/>
+              </w:rPr>
+            </w:pPr>
+            <w:r>
+              <w:rPr>
+                <w:rFonts w:ascii="Consolas" w:hAnsi="Consolas"/>
+                <w:sz w:val="21"/>
+                <w:szCs w:val="21"/>
+              </w:rPr>
+              <w:t>16</w:t>
+            </w:r>
+          </w:p>
+          <w:p>
+            <w:pPr>
+              <w:spacing w:line="280" w:lineRule="exact"/>
+              <w:rPr>
+                <w:rFonts w:ascii="Consolas" w:hAnsi="Consolas"/>
+                <w:sz w:val="21"/>
+                <w:szCs w:val="21"/>
+              </w:rPr>
+            </w:pPr>
+            <w:r>
+              <w:rPr>
+                <w:rFonts w:ascii="Consolas" w:hAnsi="Consolas"/>
+                <w:sz w:val="21"/>
+                <w:szCs w:val="21"/>
+              </w:rPr>
+              <w:t>17</w:t>
+            </w:r>
+          </w:p>
+          <w:p>
+            <w:pPr>
+              <w:spacing w:line="280" w:lineRule="exact"/>
+              <w:rPr>
+                <w:rFonts w:ascii="Consolas" w:hAnsi="Consolas"/>
+                <w:sz w:val="21"/>
+                <w:szCs w:val="21"/>
+              </w:rPr>
+            </w:pPr>
+            <w:r>
+              <w:rPr>
+                <w:rFonts w:ascii="Consolas" w:hAnsi="Consolas"/>
+                <w:sz w:val="21"/>
+                <w:szCs w:val="21"/>
+              </w:rPr>
+              <w:t>18</w:t>
+            </w:r>
+          </w:p>
+          <w:p>
+            <w:pPr>
+              <w:spacing w:line="280" w:lineRule="exact"/>
+              <w:rPr>
+                <w:rFonts w:ascii="Consolas" w:hAnsi="Consolas"/>
+                <w:sz w:val="21"/>
+                <w:szCs w:val="21"/>
+              </w:rPr>
+            </w:pPr>
+            <w:r>
+              <w:rPr>
+                <w:rFonts w:ascii="Consolas" w:hAnsi="Consolas"/>
+                <w:sz w:val="21"/>
+                <w:szCs w:val="21"/>
+              </w:rPr>
+              <w:t>19</w:t>
+            </w:r>
+          </w:p>
+          <w:p>
+            <w:pPr>
+              <w:spacing w:line="280" w:lineRule="exact"/>
+              <w:rPr>
+                <w:rFonts w:ascii="Consolas" w:hAnsi="Consolas"/>
+                <w:sz w:val="21"/>
+                <w:szCs w:val="21"/>
+              </w:rPr>
+            </w:pPr>
+            <w:r>
+              <w:rPr>
+                <w:rFonts w:ascii="Consolas" w:hAnsi="Consolas"/>
+                <w:sz w:val="21"/>
+                <w:szCs w:val="21"/>
+              </w:rPr>
+              <w:t>20</w:t>
+            </w:r>
+          </w:p>
+          <w:p>
+            <w:pPr>
+              <w:spacing w:line="280" w:lineRule="exact"/>
+              <w:rPr>
+                <w:rFonts w:ascii="Consolas" w:hAnsi="Consolas"/>
+                <w:sz w:val="21"/>
+                <w:szCs w:val="21"/>
+              </w:rPr>
+            </w:pPr>
+            <w:r>
+              <w:rPr>
+                <w:rFonts w:ascii="Consolas" w:hAnsi="Consolas"/>
+                <w:sz w:val="21"/>
+                <w:szCs w:val="21"/>
+              </w:rPr>
+              <w:t>21</w:t>
+            </w:r>
+          </w:p>
+          <w:p>
+            <w:pPr>
+              <w:spacing w:line="280" w:lineRule="exact"/>
+              <w:rPr>
+                <w:rFonts w:ascii="Consolas" w:hAnsi="Consolas"/>
+                <w:sz w:val="21"/>
+                <w:szCs w:val="21"/>
+              </w:rPr>
+            </w:pPr>
+            <w:r>
+              <w:rPr>
+                <w:rFonts w:ascii="Consolas" w:hAnsi="Consolas"/>
+                <w:sz w:val="21"/>
+                <w:szCs w:val="21"/>
+              </w:rPr>
+              <w:t>22</w:t>
+            </w:r>
+          </w:p>
+          <w:p>
+            <w:pPr>
+              <w:spacing w:line="280" w:lineRule="exact"/>
+              <w:rPr>
+                <w:rFonts w:ascii="Consolas" w:hAnsi="Consolas"/>
+                <w:sz w:val="21"/>
+                <w:szCs w:val="21"/>
+              </w:rPr>
+            </w:pPr>
+            <w:r>
+              <w:rPr>
+                <w:rFonts w:ascii="Consolas" w:hAnsi="Consolas"/>
+                <w:sz w:val="21"/>
+                <w:szCs w:val="21"/>
+              </w:rPr>
+              <w:t>23</w:t>
+            </w:r>
+          </w:p>
+          <w:p>
+            <w:pPr>
+              <w:spacing w:line="280" w:lineRule="exact"/>
+              <w:rPr>
+                <w:rFonts w:ascii="Consolas" w:hAnsi="Consolas"/>
+                <w:sz w:val="21"/>
+                <w:szCs w:val="21"/>
+              </w:rPr>
+            </w:pPr>
+            <w:r>
+              <w:rPr>
+                <w:rFonts w:ascii="Consolas" w:hAnsi="Consolas"/>
+                <w:sz w:val="21"/>
+                <w:szCs w:val="21"/>
+              </w:rPr>
+              <w:t>24</w:t>
+            </w:r>
+          </w:p>
+          <w:p>
+            <w:pPr>
+              <w:spacing w:line="280" w:lineRule="exact"/>
+              <w:rPr>
+                <w:rFonts w:ascii="Consolas" w:hAnsi="Consolas"/>
+                <w:sz w:val="21"/>
+                <w:szCs w:val="21"/>
+              </w:rPr>
+            </w:pPr>
+            <w:r>
+              <w:rPr>
+                <w:rFonts w:ascii="Consolas" w:hAnsi="Consolas"/>
+                <w:sz w:val="21"/>
+                <w:szCs w:val="21"/>
+              </w:rPr>
+              <w:t>25</w:t>
+            </w:r>
+          </w:p>
+          <w:p>
+            <w:pPr>
+              <w:spacing w:line="280" w:lineRule="exact"/>
+              <w:rPr>
+                <w:rFonts w:ascii="Consolas" w:hAnsi="Consolas"/>
+                <w:sz w:val="21"/>
+                <w:szCs w:val="21"/>
+              </w:rPr>
+            </w:pPr>
+            <w:r>
+              <w:rPr>
+                <w:rFonts w:ascii="Consolas" w:hAnsi="Consolas"/>
+                <w:sz w:val="21"/>
+                <w:szCs w:val="21"/>
+              </w:rPr>
+              <w:t>26</w:t>
+            </w:r>
+          </w:p>
+          <w:p>
+            <w:pPr>
+              <w:spacing w:line="280" w:lineRule="exact"/>
+              <w:rPr>
+                <w:rFonts w:ascii="Consolas" w:hAnsi="Consolas"/>
+                <w:sz w:val="21"/>
+                <w:szCs w:val="21"/>
+              </w:rPr>
+            </w:pPr>
+            <w:r>
+              <w:rPr>
+                <w:rFonts w:ascii="Consolas" w:hAnsi="Consolas"/>
+                <w:sz w:val="21"/>
+                <w:szCs w:val="21"/>
+              </w:rPr>
+              <w:t>27</w:t>
+            </w:r>
+          </w:p>
+          <w:p>
+            <w:pPr>
+              <w:spacing w:line="280" w:lineRule="exact"/>
+              <w:rPr>
+                <w:rFonts w:ascii="Consolas" w:hAnsi="Consolas"/>
+                <w:sz w:val="21"/>
+                <w:szCs w:val="21"/>
+              </w:rPr>
+            </w:pPr>
+            <w:r>
+              <w:rPr>
+                <w:rFonts w:ascii="Consolas" w:hAnsi="Consolas"/>
+                <w:sz w:val="21"/>
+                <w:szCs w:val="21"/>
+              </w:rPr>
+              <w:t>28</w:t>
+            </w:r>
+          </w:p>
+          <w:p>
+            <w:pPr>
+              <w:spacing w:line="280" w:lineRule="exact"/>
+              <w:rPr>
+                <w:rFonts w:ascii="Consolas" w:hAnsi="Consolas"/>
+                <w:sz w:val="21"/>
+                <w:szCs w:val="21"/>
+              </w:rPr>
+            </w:pPr>
+            <w:r>
+              <w:rPr>
+                <w:rFonts w:ascii="Consolas" w:hAnsi="Consolas"/>
+                <w:sz w:val="21"/>
+                <w:szCs w:val="21"/>
+              </w:rPr>
+              <w:t>29</w:t>
+            </w:r>
+          </w:p>
+          <w:p>
+            <w:pPr>
+              <w:spacing w:line="280" w:lineRule="exact"/>
+              <w:rPr>
+                <w:rFonts w:ascii="Consolas" w:hAnsi="Consolas"/>
+                <w:sz w:val="21"/>
+                <w:szCs w:val="21"/>
+              </w:rPr>
+            </w:pPr>
+            <w:r>
+              <w:rPr>
+                <w:rFonts w:ascii="Consolas" w:hAnsi="Consolas"/>
+                <w:sz w:val="21"/>
+                <w:szCs w:val="21"/>
+              </w:rPr>
+              <w:t>30</w:t>
+            </w:r>
+          </w:p>
+          <w:p>
+            <w:pPr>
+              <w:spacing w:line="280" w:lineRule="exact"/>
+              <w:rPr>
+                <w:rFonts w:ascii="Consolas" w:hAnsi="Consolas"/>
+                <w:sz w:val="21"/>
+                <w:szCs w:val="21"/>
+              </w:rPr>
+            </w:pPr>
+            <w:r>
+              <w:rPr>
+                <w:rFonts w:ascii="Consolas" w:hAnsi="Consolas"/>
+                <w:sz w:val="21"/>
+                <w:szCs w:val="21"/>
+              </w:rPr>
+              <w:t>31</w:t>
+            </w:r>
+          </w:p>
+          <w:p>
+            <w:pPr>
+              <w:spacing w:line="280" w:lineRule="exact"/>
+              <w:rPr>
+                <w:rFonts w:ascii="Consolas" w:hAnsi="Consolas"/>
+                <w:sz w:val="21"/>
+                <w:szCs w:val="21"/>
+              </w:rPr>
+            </w:pPr>
+            <w:r>
+              <w:rPr>
+                <w:rFonts w:ascii="Consolas" w:hAnsi="Consolas"/>
+                <w:sz w:val="21"/>
+                <w:szCs w:val="21"/>
+              </w:rPr>
+              <w:t>32</w:t>
+            </w:r>
+          </w:p>
+          <w:p>
+            <w:pPr>
+              <w:spacing w:line="280" w:lineRule="exact"/>
+              <w:rPr>
+                <w:rFonts w:ascii="Consolas" w:hAnsi="Consolas"/>
+                <w:sz w:val="21"/>
+                <w:szCs w:val="21"/>
+              </w:rPr>
+            </w:pPr>
+            <w:r>
+              <w:rPr>
+                <w:rFonts w:ascii="Consolas" w:hAnsi="Consolas"/>
+                <w:sz w:val="21"/>
+                <w:szCs w:val="21"/>
+              </w:rPr>
+              <w:t>33</w:t>
+            </w:r>
+          </w:p>
+          <w:p>
+            <w:pPr>
+              <w:spacing w:line="280" w:lineRule="exact"/>
+              <w:rPr>
+                <w:rFonts w:ascii="Consolas" w:hAnsi="Consolas"/>
+                <w:sz w:val="21"/>
+                <w:szCs w:val="21"/>
+              </w:rPr>
+            </w:pPr>
+            <w:r>
+              <w:rPr>
+                <w:rFonts w:ascii="Consolas" w:hAnsi="Consolas"/>
+                <w:sz w:val="21"/>
+                <w:szCs w:val="21"/>
+              </w:rPr>
+              <w:t>34</w:t>
+            </w:r>
+          </w:p>
+          <w:p>
+            <w:pPr>
+              <w:spacing w:line="280" w:lineRule="exact"/>
+              <w:rPr>
+                <w:rFonts w:ascii="Consolas" w:hAnsi="Consolas"/>
+                <w:sz w:val="21"/>
+                <w:szCs w:val="21"/>
+              </w:rPr>
+            </w:pPr>
+            <w:r>
+              <w:rPr>
+                <w:rFonts w:ascii="Consolas" w:hAnsi="Consolas"/>
+                <w:sz w:val="21"/>
+                <w:szCs w:val="21"/>
+              </w:rPr>
+              <w:lastRenderedPageBreak/>
+              <w:t>35</w:t>
+            </w:r>
+          </w:p>
+          <w:p>
+            <w:pPr>
+              <w:spacing w:line="280" w:lineRule="exact"/>
+              <w:rPr>
+                <w:rFonts w:ascii="Consolas" w:hAnsi="Consolas"/>
+                <w:sz w:val="21"/>
+                <w:szCs w:val="21"/>
+              </w:rPr>
+            </w:pPr>
+            <w:r>
+              <w:rPr>
+                <w:rFonts w:ascii="Consolas" w:hAnsi="Consolas"/>
+                <w:sz w:val="21"/>
+                <w:szCs w:val="21"/>
+              </w:rPr>
+              <w:t>36</w:t>
+            </w:r>
+          </w:p>
+          <w:p>
+            <w:pPr>
+              <w:spacing w:line="280" w:lineRule="exact"/>
+              <w:rPr>
+                <w:rFonts w:ascii="Consolas" w:hAnsi="Consolas"/>
+                <w:sz w:val="21"/>
+                <w:szCs w:val="21"/>
+              </w:rPr>
+            </w:pPr>
+            <w:r>
+              <w:rPr>
+                <w:rFonts w:ascii="Consolas" w:hAnsi="Consolas"/>
+                <w:sz w:val="21"/>
+                <w:szCs w:val="21"/>
+              </w:rPr>
+              <w:t>37</w:t>
+            </w:r>
+          </w:p>
+          <w:p>
+            <w:pPr>
+              <w:spacing w:line="280" w:lineRule="exact"/>
+              <w:rPr>
+                <w:rFonts w:ascii="Consolas" w:hAnsi="Consolas"/>
+                <w:sz w:val="21"/>
+                <w:szCs w:val="21"/>
+              </w:rPr>
+            </w:pPr>
+            <w:r>
+              <w:rPr>
+                <w:rFonts w:ascii="Consolas" w:hAnsi="Consolas"/>
+                <w:sz w:val="21"/>
+                <w:szCs w:val="21"/>
+              </w:rPr>
+              <w:t>38</w:t>
+            </w:r>
+          </w:p>
+          <w:p>
+            <w:pPr>
+              <w:spacing w:line="280" w:lineRule="exact"/>
+              <w:rPr>
+                <w:rFonts w:ascii="Consolas" w:hAnsi="Consolas"/>
+                <w:sz w:val="21"/>
+                <w:szCs w:val="21"/>
+              </w:rPr>
+            </w:pPr>
+            <w:r>
+              <w:rPr>
+                <w:rFonts w:ascii="Consolas" w:hAnsi="Consolas"/>
+                <w:sz w:val="21"/>
+                <w:szCs w:val="21"/>
+              </w:rPr>
+              <w:t>39</w:t>
+            </w:r>
+          </w:p>
+          <w:p>
+            <w:pPr>
+              <w:spacing w:line="280" w:lineRule="exact"/>
+              <w:rPr>
+                <w:rFonts w:ascii="Consolas" w:hAnsi="Consolas"/>
+                <w:sz w:val="21"/>
+                <w:szCs w:val="21"/>
+              </w:rPr>
+            </w:pPr>
+            <w:r>
+              <w:rPr>
+                <w:rFonts w:ascii="Consolas" w:hAnsi="Consolas"/>
+                <w:sz w:val="21"/>
+                <w:szCs w:val="21"/>
+              </w:rPr>
+              <w:t>40</w:t>
+            </w:r>
+          </w:p>
+          <w:p>
+            <w:pPr>
+              <w:spacing w:line="280" w:lineRule="exact"/>
+              <w:rPr>
+                <w:rFonts w:ascii="Consolas" w:hAnsi="Consolas"/>
+                <w:sz w:val="21"/>
+                <w:szCs w:val="21"/>
+              </w:rPr>
+            </w:pPr>
+            <w:r>
+              <w:rPr>
+                <w:rFonts w:ascii="Consolas" w:hAnsi="Consolas"/>
+                <w:sz w:val="21"/>
+                <w:szCs w:val="21"/>
+              </w:rPr>
+              <w:t>41</w:t>
+            </w:r>
+          </w:p>
+          <w:p>
+            <w:pPr>
+              <w:spacing w:line="280" w:lineRule="exact"/>
+              <w:rPr>
+                <w:rFonts w:ascii="Consolas" w:hAnsi="Consolas"/>
+                <w:sz w:val="21"/>
+                <w:szCs w:val="21"/>
+              </w:rPr>
+            </w:pPr>
+            <w:r>
+              <w:rPr>
+                <w:rFonts w:ascii="Consolas" w:hAnsi="Consolas"/>
+                <w:sz w:val="21"/>
+                <w:szCs w:val="21"/>
+              </w:rPr>
+              <w:t>42</w:t>
+            </w:r>
+          </w:p>
+          <w:p>
+            <w:pPr>
+              <w:spacing w:line="280" w:lineRule="exact"/>
+              <w:rPr>
+                <w:rFonts w:ascii="Consolas" w:hAnsi="Consolas"/>
+                <w:sz w:val="21"/>
+                <w:szCs w:val="21"/>
+              </w:rPr>
+            </w:pPr>
+            <w:r>
+              <w:rPr>
+                <w:rFonts w:ascii="Consolas" w:hAnsi="Consolas"/>
+                <w:sz w:val="21"/>
+                <w:szCs w:val="21"/>
+              </w:rPr>
+              <w:t>43</w:t>
+            </w:r>
+          </w:p>
+          <w:p>
+            <w:pPr>
+              <w:spacing w:line="280" w:lineRule="exact"/>
+              <w:rPr>
+                <w:rFonts w:ascii="Consolas" w:hAnsi="Consolas"/>
+                <w:sz w:val="21"/>
+                <w:szCs w:val="21"/>
+              </w:rPr>
+            </w:pPr>
+            <w:r>
+              <w:rPr>
+                <w:rFonts w:ascii="Consolas" w:hAnsi="Consolas"/>
+                <w:sz w:val="21"/>
+                <w:szCs w:val="21"/>
+              </w:rPr>
+              <w:t>44</w:t>
+            </w:r>
+          </w:p>
+          <w:p>
+            <w:pPr>
+              <w:spacing w:line="280" w:lineRule="exact"/>
+              <w:rPr>
+                <w:rFonts w:ascii="Consolas" w:hAnsi="Consolas"/>
+                <w:sz w:val="21"/>
+                <w:szCs w:val="21"/>
+              </w:rPr>
+            </w:pPr>
+            <w:r>
+              <w:rPr>
+                <w:rFonts w:ascii="Consolas" w:hAnsi="Consolas"/>
+                <w:sz w:val="21"/>
+                <w:szCs w:val="21"/>
+              </w:rPr>
+              <w:t>45</w:t>
+            </w:r>
+          </w:p>
+          <w:p>
+            <w:pPr>
+              <w:spacing w:line="280" w:lineRule="exact"/>
+              <w:rPr>
+                <w:rFonts w:ascii="Consolas" w:hAnsi="Consolas"/>
+                <w:sz w:val="21"/>
+                <w:szCs w:val="21"/>
+              </w:rPr>
+            </w:pPr>
+            <w:r>
+              <w:rPr>
+                <w:rFonts w:ascii="Consolas" w:hAnsi="Consolas"/>
+                <w:sz w:val="21"/>
+                <w:szCs w:val="21"/>
+              </w:rPr>
+              <w:t>46</w:t>
+            </w:r>
+          </w:p>
+          <w:p>
+            <w:pPr>
+              <w:spacing w:line="280" w:lineRule="exact"/>
+              <w:rPr>
+                <w:rFonts w:ascii="Consolas" w:hAnsi="Consolas"/>
+                <w:sz w:val="21"/>
+                <w:szCs w:val="21"/>
+              </w:rPr>
+            </w:pPr>
+            <w:r>
+              <w:rPr>
+                <w:rFonts w:ascii="Consolas" w:hAnsi="Consolas"/>
+                <w:sz w:val="21"/>
+                <w:szCs w:val="21"/>
+              </w:rPr>
+              <w:t>47</w:t>
+            </w:r>
+          </w:p>
+          <w:p>
+            <w:pPr>
+              <w:spacing w:line="280" w:lineRule="exact"/>
+              <w:rPr>
+                <w:rFonts w:ascii="Consolas" w:hAnsi="Consolas"/>
+                <w:sz w:val="21"/>
+                <w:szCs w:val="21"/>
+              </w:rPr>
+            </w:pPr>
+            <w:r>
+              <w:rPr>
+                <w:rFonts w:ascii="Consolas" w:hAnsi="Consolas"/>
+                <w:sz w:val="21"/>
+                <w:szCs w:val="21"/>
+              </w:rPr>
+              <w:t>48</w:t>
+            </w:r>
+          </w:p>
+          <w:p>
+            <w:pPr>
+              <w:spacing w:line="280" w:lineRule="exact"/>
+              <w:rPr>
+                <w:rFonts w:ascii="Consolas" w:hAnsi="Consolas"/>
+                <w:sz w:val="21"/>
+                <w:szCs w:val="21"/>
+              </w:rPr>
+            </w:pPr>
+            <w:r>
+              <w:rPr>
+                <w:rFonts w:ascii="Consolas" w:hAnsi="Consolas"/>
+                <w:sz w:val="21"/>
+                <w:szCs w:val="21"/>
+              </w:rPr>
+              <w:t>49</w:t>
+            </w:r>
+          </w:p>
+          <w:p>
+            <w:pPr>
+              <w:spacing w:line="280" w:lineRule="exact"/>
+              <w:rPr>
+                <w:rFonts w:ascii="Consolas" w:hAnsi="Consolas"/>
+                <w:sz w:val="21"/>
+                <w:szCs w:val="21"/>
+              </w:rPr>
+            </w:pPr>
+            <w:r>
+              <w:rPr>
+                <w:rFonts w:ascii="Consolas" w:hAnsi="Consolas"/>
+                <w:sz w:val="21"/>
+                <w:szCs w:val="21"/>
+              </w:rPr>
+              <w:t>50</w:t>
+            </w:r>
+          </w:p>
+          <w:p>
+            <w:pPr>
+              <w:spacing w:line="280" w:lineRule="exact"/>
+              <w:rPr>
+                <w:rFonts w:ascii="Consolas" w:hAnsi="Consolas"/>
+                <w:sz w:val="21"/>
+                <w:szCs w:val="21"/>
+              </w:rPr>
+            </w:pPr>
+            <w:r>
+              <w:rPr>
+                <w:rFonts w:ascii="Consolas" w:hAnsi="Consolas"/>
+                <w:sz w:val="21"/>
+                <w:szCs w:val="21"/>
+              </w:rPr>
+              <w:t>51</w:t>
+            </w:r>
+          </w:p>
+          <w:p>
+            <w:pPr>
+              <w:spacing w:line="280" w:lineRule="exact"/>
+              <w:rPr>
+                <w:rFonts w:ascii="Consolas" w:hAnsi="Consolas"/>
+                <w:sz w:val="21"/>
+                <w:szCs w:val="21"/>
+              </w:rPr>
+            </w:pPr>
+            <w:r>
+              <w:rPr>
+                <w:rFonts w:ascii="Consolas" w:hAnsi="Consolas"/>
+                <w:sz w:val="21"/>
+                <w:szCs w:val="21"/>
+              </w:rPr>
+              <w:t>52</w:t>
+            </w:r>
+          </w:p>
+          <w:p>
+            <w:pPr>
+              <w:spacing w:line="280" w:lineRule="exact"/>
+              <w:rPr>
+                <w:rFonts w:ascii="Consolas" w:hAnsi="Consolas"/>
+                <w:sz w:val="21"/>
+                <w:szCs w:val="21"/>
+              </w:rPr>
+            </w:pPr>
+            <w:r>
+              <w:rPr>
+                <w:rFonts w:ascii="Consolas" w:hAnsi="Consolas"/>
+                <w:sz w:val="21"/>
+                <w:szCs w:val="21"/>
+              </w:rPr>
+              <w:t>53</w:t>
+            </w:r>
+          </w:p>
+          <w:p>
+            <w:pPr>
+              <w:spacing w:line="280" w:lineRule="exact"/>
+              <w:rPr>
+                <w:rFonts w:ascii="Consolas" w:hAnsi="Consolas"/>
+                <w:sz w:val="21"/>
+                <w:szCs w:val="21"/>
+              </w:rPr>
+            </w:pPr>
+            <w:r>
+              <w:rPr>
+                <w:rFonts w:ascii="Consolas" w:hAnsi="Consolas"/>
+                <w:sz w:val="21"/>
+                <w:szCs w:val="21"/>
+              </w:rPr>
+              <w:t>54</w:t>
+            </w:r>
+          </w:p>
+          <w:p>
+            <w:pPr>
+              <w:spacing w:line="280" w:lineRule="exact"/>
+              <w:rPr>
+                <w:rFonts w:ascii="Consolas" w:hAnsi="Consolas"/>
+                <w:sz w:val="21"/>
+                <w:szCs w:val="21"/>
+              </w:rPr>
+            </w:pPr>
+            <w:r>
+              <w:rPr>
+                <w:rFonts w:ascii="Consolas" w:hAnsi="Consolas"/>
+                <w:sz w:val="21"/>
+                <w:szCs w:val="21"/>
+              </w:rPr>
+              <w:t>55</w:t>
+            </w:r>
+          </w:p>
+          <w:p>
+            <w:pPr>
+              <w:spacing w:line="280" w:lineRule="exact"/>
+              <w:rPr>
+                <w:rFonts w:ascii="Consolas" w:hAnsi="Consolas"/>
+                <w:sz w:val="21"/>
+                <w:szCs w:val="21"/>
+              </w:rPr>
+            </w:pPr>
+            <w:r>
+              <w:rPr>
+                <w:rFonts w:ascii="Consolas" w:hAnsi="Consolas"/>
+                <w:sz w:val="21"/>
+                <w:szCs w:val="21"/>
+              </w:rPr>
+              <w:t>56</w:t>
+            </w:r>
+          </w:p>
+          <w:p>
+            <w:pPr>
+              <w:spacing w:line="280" w:lineRule="exact"/>
+              <w:rPr>
+                <w:rFonts w:ascii="Consolas" w:hAnsi="Consolas"/>
+                <w:sz w:val="21"/>
+                <w:szCs w:val="21"/>
+              </w:rPr>
+            </w:pPr>
+            <w:r>
+              <w:rPr>
+                <w:rFonts w:ascii="Consolas" w:hAnsi="Consolas"/>
+                <w:sz w:val="21"/>
+                <w:szCs w:val="21"/>
+              </w:rPr>
+              <w:t>57</w:t>
+            </w:r>
+          </w:p>
+          <w:p>
+            <w:pPr>
+              <w:spacing w:line="280" w:lineRule="exact"/>
+              <w:rPr>
+                <w:rFonts w:ascii="Consolas" w:hAnsi="Consolas"/>
+                <w:sz w:val="21"/>
+                <w:szCs w:val="21"/>
+              </w:rPr>
+            </w:pPr>
+            <w:r>
+              <w:rPr>
+                <w:rFonts w:ascii="Consolas" w:hAnsi="Consolas"/>
+                <w:sz w:val="21"/>
+                <w:szCs w:val="21"/>
+              </w:rPr>
+              <w:t>58</w:t>
+            </w:r>
+          </w:p>
+          <w:p>
+            <w:pPr>
+              <w:spacing w:line="280" w:lineRule="exact"/>
+              <w:rPr>
+                <w:rFonts w:ascii="Consolas" w:hAnsi="Consolas"/>
+                <w:sz w:val="21"/>
+                <w:szCs w:val="21"/>
+              </w:rPr>
+            </w:pPr>
+            <w:r>
+              <w:rPr>
+                <w:rFonts w:ascii="Consolas" w:hAnsi="Consolas"/>
+                <w:sz w:val="21"/>
+                <w:szCs w:val="21"/>
+              </w:rPr>
+              <w:t>59</w:t>
+            </w:r>
+          </w:p>
+          <w:p>
+            <w:pPr>
+              <w:spacing w:line="280" w:lineRule="exact"/>
+              <w:rPr>
+                <w:rFonts w:ascii="Consolas" w:hAnsi="Consolas"/>
+                <w:sz w:val="21"/>
+                <w:szCs w:val="21"/>
+              </w:rPr>
+            </w:pPr>
+            <w:r>
+              <w:rPr>
+                <w:rFonts w:ascii="Consolas" w:hAnsi="Consolas"/>
+                <w:sz w:val="21"/>
+                <w:szCs w:val="21"/>
+              </w:rPr>
+              <w:t>60</w:t>
+            </w:r>
+          </w:p>
+        </w:tc>
+        <w:tc>
+          <w:tcPr>
+            <w:tcW w:w="10893" w:type="dxa"/>
+            <w:shd w:val="clear" w:color="auto" w:fill="E5E5E5"/>
+          </w:tcPr>
+          <w:p>
+            <w:pPr>
+              <w:widowControl/>
+              <w:shd w:val="clear" w:color="auto" w:fill="E5E5E5"/>
+              <w:spacing w:line="280" w:lineRule="exact"/>
+              <w:jc w:val="left"/>
+              <w:rPr>
+                <w:rFonts w:ascii="Consolas" w:hAnsi="Consolas" w:cs="宋体"/>
+                <w:color w:val="804000"/>
+                <w:sz w:val="21"/>
+                <w:szCs w:val="21"/>
+              </w:rPr>
+            </w:pPr>
+            <w:r>
+              <w:rPr>
+                <w:rFonts w:ascii="Consolas" w:hAnsi="Consolas" w:cs="宋体"/>
+                <w:color w:val="804000"/>
+                <w:sz w:val="21"/>
+                <w:szCs w:val="21"/>
+              </w:rPr>
+              <w:lastRenderedPageBreak/>
+              <w:t>#include &lt;</w:t>
+            </w:r>
+            <w:proofErr w:type="spellStart"/>
+            <w:r>
+              <w:rPr>
+                <w:rFonts w:ascii="Consolas" w:hAnsi="Consolas" w:cs="宋体"/>
+                <w:color w:val="804000"/>
+                <w:sz w:val="21"/>
+                <w:szCs w:val="21"/>
+              </w:rPr>
+              <w:t>fstream</w:t>
+            </w:r>
+            <w:proofErr w:type="spellEnd"/>
+            <w:r>
+              <w:rPr>
+                <w:rFonts w:ascii="Consolas" w:hAnsi="Consolas" w:cs="宋体"/>
+                <w:color w:val="804000"/>
+                <w:sz w:val="21"/>
+                <w:szCs w:val="21"/>
+              </w:rPr>
+              <w:t>&gt;</w:t>
+            </w:r>
+          </w:p>
+          <w:p>
+            <w:pPr>
+              <w:widowControl/>
+              <w:shd w:val="clear" w:color="auto" w:fill="E5E5E5"/>
+              <w:spacing w:line="280" w:lineRule="exact"/>
+              <w:jc w:val="left"/>
+              <w:rPr>
+                <w:rFonts w:ascii="Consolas" w:hAnsi="Consolas" w:cs="宋体"/>
+                <w:color w:val="804000"/>
+                <w:sz w:val="21"/>
+                <w:szCs w:val="21"/>
+              </w:rPr>
+            </w:pPr>
+            <w:r>
+              <w:rPr>
+                <w:rFonts w:ascii="Consolas" w:hAnsi="Consolas" w:cs="宋体"/>
+                <w:color w:val="804000"/>
+                <w:sz w:val="21"/>
+                <w:szCs w:val="21"/>
+              </w:rPr>
+              <w:t>#include &lt;iostream&gt;</w:t>
+            </w:r>
+          </w:p>
+          <w:p>
+            <w:pPr>
+              <w:widowControl/>
+              <w:shd w:val="clear" w:color="auto" w:fill="E5E5E5"/>
+              <w:spacing w:line="280" w:lineRule="exact"/>
+              <w:jc w:val="left"/>
+              <w:rPr>
+                <w:rFonts w:ascii="Consolas" w:hAnsi="Consolas" w:cs="宋体"/>
+                <w:color w:val="804000"/>
+                <w:sz w:val="21"/>
+                <w:szCs w:val="21"/>
+              </w:rPr>
+            </w:pPr>
+            <w:r>
+              <w:rPr>
+                <w:rFonts w:ascii="Consolas" w:hAnsi="Consolas" w:cs="宋体"/>
+                <w:color w:val="804000"/>
+                <w:sz w:val="21"/>
+                <w:szCs w:val="21"/>
+              </w:rPr>
+              <w:t>#include &lt;</w:t>
+            </w:r>
+            <w:proofErr w:type="spellStart"/>
+            <w:r>
+              <w:rPr>
+                <w:rFonts w:ascii="Consolas" w:hAnsi="Consolas" w:cs="宋体"/>
+                <w:color w:val="804000"/>
+                <w:sz w:val="21"/>
+                <w:szCs w:val="21"/>
+              </w:rPr>
+              <w:t>stdlib.h</w:t>
+            </w:r>
+            <w:proofErr w:type="spellEnd"/>
+            <w:r>
+              <w:rPr>
+                <w:rFonts w:ascii="Consolas" w:hAnsi="Consolas" w:cs="宋体"/>
+                <w:color w:val="804000"/>
+                <w:sz w:val="21"/>
+                <w:szCs w:val="21"/>
+              </w:rPr>
+              <w:t>&gt;</w:t>
+            </w:r>
+          </w:p>
+          <w:p>
+            <w:pPr>
+              <w:widowControl/>
+              <w:shd w:val="clear" w:color="auto" w:fill="E5E5E5"/>
+              <w:spacing w:line="280" w:lineRule="exact"/>
+              <w:jc w:val="left"/>
+              <w:rPr>
+                <w:rFonts w:ascii="Consolas" w:hAnsi="Consolas" w:cs="宋体"/>
+                <w:color w:val="000000"/>
+                <w:sz w:val="21"/>
+                <w:szCs w:val="21"/>
+              </w:rPr>
+            </w:pPr>
+          </w:p>
+          <w:p>
+            <w:pPr>
+              <w:widowControl/>
+              <w:shd w:val="clear" w:color="auto" w:fill="E5E5E5"/>
+              <w:spacing w:line="280" w:lineRule="exact"/>
+              <w:jc w:val="left"/>
+              <w:rPr>
+                <w:rFonts w:ascii="Consolas" w:hAnsi="Consolas" w:cs="宋体"/>
+                <w:color w:val="000000"/>
+                <w:sz w:val="21"/>
+                <w:szCs w:val="21"/>
+              </w:rPr>
+            </w:pPr>
+            <w:r>
+              <w:rPr>
+                <w:rFonts w:ascii="Consolas" w:hAnsi="Consolas" w:cs="宋体"/>
+                <w:b/>
+                <w:bCs/>
+                <w:color w:val="0000FF"/>
+                <w:sz w:val="21"/>
+                <w:szCs w:val="21"/>
+              </w:rPr>
+              <w:t>using</w:t>
+            </w:r>
+            <w:r>
+              <w:rPr>
+                <w:rFonts w:ascii="Consolas" w:hAnsi="Consolas" w:cs="宋体"/>
+                <w:color w:val="000000"/>
+                <w:sz w:val="21"/>
+                <w:szCs w:val="21"/>
+              </w:rPr>
+              <w:t xml:space="preserve"> </w:t>
+            </w:r>
+            <w:r>
+              <w:rPr>
+                <w:rFonts w:ascii="Consolas" w:hAnsi="Consolas" w:cs="宋体"/>
+                <w:b/>
+                <w:bCs/>
+                <w:color w:val="0000FF"/>
+                <w:sz w:val="21"/>
+                <w:szCs w:val="21"/>
+              </w:rPr>
+              <w:t>namespace</w:t>
+            </w:r>
+            <w:r>
+              <w:rPr>
+                <w:rFonts w:ascii="Consolas" w:hAnsi="Consolas" w:cs="宋体"/>
+                <w:color w:val="000000"/>
+                <w:sz w:val="21"/>
+                <w:szCs w:val="21"/>
+              </w:rPr>
+              <w:t xml:space="preserve"> std</w:t>
+            </w:r>
+            <w:r>
+              <w:rPr>
+                <w:rFonts w:ascii="Consolas" w:hAnsi="Consolas" w:cs="宋体"/>
+                <w:b/>
+                <w:bCs/>
+                <w:color w:val="000080"/>
+                <w:sz w:val="21"/>
+                <w:szCs w:val="21"/>
+              </w:rPr>
+              <w:t>;</w:t>
+            </w:r>
+          </w:p>
+          <w:p>
+            <w:pPr>
+              <w:widowControl/>
+              <w:shd w:val="clear" w:color="auto" w:fill="E5E5E5"/>
+              <w:spacing w:line="280" w:lineRule="exact"/>
+              <w:jc w:val="left"/>
+              <w:rPr>
+                <w:rFonts w:ascii="Consolas" w:hAnsi="Consolas" w:cs="宋体"/>
+                <w:color w:val="000000"/>
+                <w:sz w:val="21"/>
+                <w:szCs w:val="21"/>
+              </w:rPr>
+            </w:pPr>
+          </w:p>
+          <w:p>
+            <w:pPr>
+              <w:widowControl/>
+              <w:shd w:val="clear" w:color="auto" w:fill="E5E5E5"/>
+              <w:spacing w:line="280" w:lineRule="exact"/>
+              <w:jc w:val="left"/>
+              <w:rPr>
+                <w:rFonts w:ascii="Consolas" w:hAnsi="Consolas" w:cs="宋体"/>
+                <w:color w:val="000000"/>
+                <w:sz w:val="21"/>
+                <w:szCs w:val="21"/>
+              </w:rPr>
+            </w:pPr>
+            <w:r>
+              <w:rPr>
+                <w:rFonts w:ascii="Consolas" w:hAnsi="Consolas" w:cs="宋体"/>
+                <w:color w:val="8000FF"/>
+                <w:sz w:val="21"/>
+                <w:szCs w:val="21"/>
+              </w:rPr>
+              <w:t>void</w:t>
+            </w:r>
+            <w:r>
+              <w:rPr>
+                <w:rFonts w:ascii="Consolas" w:hAnsi="Consolas" w:cs="宋体"/>
+                <w:color w:val="000000"/>
+                <w:sz w:val="21"/>
+                <w:szCs w:val="21"/>
+              </w:rPr>
+              <w:t xml:space="preserve"> </w:t>
+            </w:r>
+            <w:proofErr w:type="gramStart"/>
+            <w:r>
+              <w:rPr>
+                <w:rFonts w:ascii="Consolas" w:hAnsi="Consolas" w:cs="宋体"/>
+                <w:color w:val="000000"/>
+                <w:sz w:val="21"/>
+                <w:szCs w:val="21"/>
+              </w:rPr>
+              <w:t>visit</w:t>
+            </w:r>
+            <w:r>
+              <w:rPr>
+                <w:rFonts w:ascii="Consolas" w:hAnsi="Consolas" w:cs="宋体"/>
+                <w:b/>
+                <w:bCs/>
+                <w:color w:val="000080"/>
+                <w:sz w:val="21"/>
+                <w:szCs w:val="21"/>
+              </w:rPr>
+              <w:t>(</w:t>
+            </w:r>
+            <w:proofErr w:type="gramEnd"/>
+            <w:r>
+              <w:rPr>
+                <w:rFonts w:ascii="Consolas" w:hAnsi="Consolas" w:cs="宋体"/>
+                <w:color w:val="8000FF"/>
+                <w:sz w:val="21"/>
+                <w:szCs w:val="21"/>
+              </w:rPr>
+              <w:t>int</w:t>
+            </w:r>
+            <w:r>
+              <w:rPr>
+                <w:rFonts w:ascii="Consolas" w:hAnsi="Consolas" w:cs="宋体"/>
+                <w:color w:val="000000"/>
+                <w:sz w:val="21"/>
+                <w:szCs w:val="21"/>
+              </w:rPr>
+              <w:t xml:space="preserve"> </w:t>
+            </w:r>
+            <w:r>
+              <w:rPr>
+                <w:rFonts w:ascii="Consolas" w:hAnsi="Consolas" w:cs="宋体"/>
+                <w:b/>
+                <w:bCs/>
+                <w:color w:val="000080"/>
+                <w:sz w:val="21"/>
+                <w:szCs w:val="21"/>
+              </w:rPr>
+              <w:t>*</w:t>
+            </w:r>
+            <w:r>
+              <w:rPr>
+                <w:rFonts w:ascii="Consolas" w:hAnsi="Consolas" w:cs="宋体"/>
+                <w:color w:val="000000"/>
+                <w:sz w:val="21"/>
+                <w:szCs w:val="21"/>
+              </w:rPr>
+              <w:t>visited</w:t>
+            </w:r>
+            <w:r>
+              <w:rPr>
+                <w:rFonts w:ascii="Consolas" w:hAnsi="Consolas" w:cs="宋体"/>
+                <w:b/>
+                <w:bCs/>
+                <w:color w:val="000080"/>
+                <w:sz w:val="21"/>
+                <w:szCs w:val="21"/>
+              </w:rPr>
+              <w:t>,</w:t>
+            </w:r>
+            <w:r>
+              <w:rPr>
+                <w:rFonts w:ascii="Consolas" w:hAnsi="Consolas" w:cs="宋体"/>
+                <w:color w:val="000000"/>
+                <w:sz w:val="21"/>
+                <w:szCs w:val="21"/>
+              </w:rPr>
+              <w:t xml:space="preserve"> </w:t>
+            </w:r>
+            <w:r>
+              <w:rPr>
+                <w:rFonts w:ascii="Consolas" w:hAnsi="Consolas" w:cs="宋体"/>
+                <w:color w:val="8000FF"/>
+                <w:sz w:val="21"/>
+                <w:szCs w:val="21"/>
+              </w:rPr>
+              <w:t>int</w:t>
+            </w:r>
+            <w:r>
+              <w:rPr>
+                <w:rFonts w:ascii="Consolas" w:hAnsi="Consolas" w:cs="宋体"/>
+                <w:color w:val="000000"/>
+                <w:sz w:val="21"/>
+                <w:szCs w:val="21"/>
+              </w:rPr>
+              <w:t xml:space="preserve"> num</w:t>
+            </w:r>
+            <w:r>
+              <w:rPr>
+                <w:rFonts w:ascii="Consolas" w:hAnsi="Consolas" w:cs="宋体"/>
+                <w:b/>
+                <w:bCs/>
+                <w:color w:val="000080"/>
+                <w:sz w:val="21"/>
+                <w:szCs w:val="21"/>
+              </w:rPr>
+              <w:t>)</w:t>
+            </w:r>
+            <w:r>
+              <w:rPr>
+                <w:rFonts w:ascii="Consolas" w:hAnsi="Consolas" w:cs="宋体"/>
+                <w:color w:val="000000"/>
+                <w:sz w:val="21"/>
+                <w:szCs w:val="21"/>
+              </w:rPr>
+              <w:t xml:space="preserve"> </w:t>
+            </w:r>
+            <w:r>
+              <w:rPr>
+                <w:rFonts w:ascii="Consolas" w:hAnsi="Consolas" w:cs="宋体"/>
+                <w:b/>
+                <w:bCs/>
+                <w:color w:val="000080"/>
+                <w:sz w:val="21"/>
+                <w:szCs w:val="21"/>
+              </w:rPr>
+              <w:t>{</w:t>
+            </w:r>
+          </w:p>
+          <w:p>
+            <w:pPr>
+              <w:widowControl/>
+              <w:shd w:val="clear" w:color="auto" w:fill="E5E5E5"/>
+              <w:spacing w:line="280" w:lineRule="exact"/>
+              <w:jc w:val="left"/>
+              <w:rPr>
+                <w:rFonts w:ascii="Consolas" w:hAnsi="Consolas" w:cs="宋体"/>
+                <w:color w:val="000000"/>
+                <w:sz w:val="21"/>
+                <w:szCs w:val="21"/>
+              </w:rPr>
+            </w:pPr>
+            <w:r>
+              <w:rPr>
+                <w:rFonts w:ascii="Consolas" w:hAnsi="Consolas" w:cs="宋体"/>
+                <w:color w:val="000000"/>
+                <w:sz w:val="21"/>
+                <w:szCs w:val="21"/>
+              </w:rPr>
+              <w:t xml:space="preserve">    visited</w:t>
+            </w:r>
+            <w:r>
+              <w:rPr>
+                <w:rFonts w:ascii="Consolas" w:hAnsi="Consolas" w:cs="宋体"/>
+                <w:b/>
+                <w:bCs/>
+                <w:color w:val="000080"/>
+                <w:sz w:val="21"/>
+                <w:szCs w:val="21"/>
+              </w:rPr>
+              <w:t>[</w:t>
+            </w:r>
+            <w:r>
+              <w:rPr>
+                <w:rFonts w:ascii="Consolas" w:hAnsi="Consolas" w:cs="宋体"/>
+                <w:color w:val="000000"/>
+                <w:sz w:val="21"/>
+                <w:szCs w:val="21"/>
+              </w:rPr>
+              <w:t>num</w:t>
+            </w:r>
+            <w:r>
+              <w:rPr>
+                <w:rFonts w:ascii="Consolas" w:hAnsi="Consolas" w:cs="宋体"/>
+                <w:b/>
+                <w:bCs/>
+                <w:color w:val="000080"/>
+                <w:sz w:val="21"/>
+                <w:szCs w:val="21"/>
+              </w:rPr>
+              <w:t>]</w:t>
+            </w:r>
+            <w:r>
+              <w:rPr>
+                <w:rFonts w:ascii="Consolas" w:hAnsi="Consolas" w:cs="宋体"/>
+                <w:color w:val="000000"/>
+                <w:sz w:val="21"/>
+                <w:szCs w:val="21"/>
+              </w:rPr>
+              <w:t xml:space="preserve"> </w:t>
+            </w:r>
+            <w:r>
+              <w:rPr>
+                <w:rFonts w:ascii="Consolas" w:hAnsi="Consolas" w:cs="宋体"/>
+                <w:b/>
+                <w:bCs/>
+                <w:color w:val="000080"/>
+                <w:sz w:val="21"/>
+                <w:szCs w:val="21"/>
+              </w:rPr>
+              <w:t>=</w:t>
+            </w:r>
+            <w:r>
+              <w:rPr>
+                <w:rFonts w:ascii="Consolas" w:hAnsi="Consolas" w:cs="宋体"/>
+                <w:color w:val="000000"/>
+                <w:sz w:val="21"/>
+                <w:szCs w:val="21"/>
+              </w:rPr>
+              <w:t xml:space="preserve"> </w:t>
+            </w:r>
+            <w:r>
+              <w:rPr>
+                <w:rFonts w:ascii="Consolas" w:hAnsi="Consolas" w:cs="宋体"/>
+                <w:color w:val="FF8000"/>
+                <w:sz w:val="21"/>
+                <w:szCs w:val="21"/>
+              </w:rPr>
+              <w:t>1</w:t>
+            </w:r>
+            <w:r>
+              <w:rPr>
+                <w:rFonts w:ascii="Consolas" w:hAnsi="Consolas" w:cs="宋体"/>
+                <w:b/>
+                <w:bCs/>
+                <w:color w:val="000080"/>
+                <w:sz w:val="21"/>
+                <w:szCs w:val="21"/>
+              </w:rPr>
+              <w:t>;</w:t>
+            </w:r>
+          </w:p>
+          <w:p>
+            <w:pPr>
+              <w:widowControl/>
+              <w:shd w:val="clear" w:color="auto" w:fill="E5E5E5"/>
+              <w:spacing w:line="280" w:lineRule="exact"/>
+              <w:jc w:val="left"/>
+              <w:rPr>
+                <w:rFonts w:ascii="Consolas" w:hAnsi="Consolas" w:cs="宋体"/>
+                <w:color w:val="000000"/>
+                <w:sz w:val="21"/>
+                <w:szCs w:val="21"/>
+              </w:rPr>
+            </w:pPr>
+            <w:r>
+              <w:rPr>
+                <w:rFonts w:ascii="Consolas" w:hAnsi="Consolas" w:cs="宋体"/>
+                <w:color w:val="000000"/>
+                <w:sz w:val="21"/>
+                <w:szCs w:val="21"/>
+              </w:rPr>
+              <w:t xml:space="preserve">    </w:t>
+            </w:r>
+            <w:proofErr w:type="gramStart"/>
+            <w:r>
+              <w:rPr>
+                <w:rFonts w:ascii="Consolas" w:hAnsi="Consolas" w:cs="宋体"/>
+                <w:color w:val="000000"/>
+                <w:sz w:val="21"/>
+                <w:szCs w:val="21"/>
+              </w:rPr>
+              <w:t>printf</w:t>
+            </w:r>
+            <w:r>
+              <w:rPr>
+                <w:rFonts w:ascii="Consolas" w:hAnsi="Consolas" w:cs="宋体"/>
+                <w:b/>
+                <w:bCs/>
+                <w:color w:val="000080"/>
+                <w:sz w:val="21"/>
+                <w:szCs w:val="21"/>
+              </w:rPr>
+              <w:t>(</w:t>
+            </w:r>
+            <w:proofErr w:type="gramEnd"/>
+            <w:r>
+              <w:rPr>
+                <w:rFonts w:ascii="Consolas" w:hAnsi="Consolas" w:cs="宋体"/>
+                <w:color w:val="808080"/>
+                <w:sz w:val="21"/>
+                <w:szCs w:val="21"/>
+              </w:rPr>
+              <w:t>"%d "</w:t>
+            </w:r>
+            <w:r>
+              <w:rPr>
+                <w:rFonts w:ascii="Consolas" w:hAnsi="Consolas" w:cs="宋体"/>
+                <w:b/>
+                <w:bCs/>
+                <w:color w:val="000080"/>
+                <w:sz w:val="21"/>
+                <w:szCs w:val="21"/>
+              </w:rPr>
+              <w:t>,</w:t>
+            </w:r>
+            <w:r>
+              <w:rPr>
+                <w:rFonts w:ascii="Consolas" w:hAnsi="Consolas" w:cs="宋体"/>
+                <w:color w:val="000000"/>
+                <w:sz w:val="21"/>
+                <w:szCs w:val="21"/>
+              </w:rPr>
+              <w:t xml:space="preserve"> num</w:t>
+            </w:r>
+            <w:r>
+              <w:rPr>
+                <w:rFonts w:ascii="Consolas" w:hAnsi="Consolas" w:cs="宋体"/>
+                <w:b/>
+                <w:bCs/>
+                <w:color w:val="000080"/>
+                <w:sz w:val="21"/>
+                <w:szCs w:val="21"/>
+              </w:rPr>
+              <w:t>);</w:t>
+            </w:r>
+          </w:p>
+          <w:p>
+            <w:pPr>
+              <w:widowControl/>
+              <w:shd w:val="clear" w:color="auto" w:fill="E5E5E5"/>
+              <w:spacing w:line="280" w:lineRule="exact"/>
+              <w:jc w:val="left"/>
+              <w:rPr>
+                <w:rFonts w:ascii="Consolas" w:hAnsi="Consolas" w:cs="宋体"/>
+                <w:color w:val="000000"/>
+                <w:sz w:val="21"/>
+                <w:szCs w:val="21"/>
+              </w:rPr>
+            </w:pPr>
+            <w:r>
+              <w:rPr>
+                <w:rFonts w:ascii="Consolas" w:hAnsi="Consolas" w:cs="宋体"/>
+                <w:b/>
+                <w:bCs/>
+                <w:color w:val="000080"/>
+                <w:sz w:val="21"/>
+                <w:szCs w:val="21"/>
+              </w:rPr>
+              <w:t>}</w:t>
+            </w:r>
+          </w:p>
+          <w:p>
+            <w:pPr>
+              <w:widowControl/>
+              <w:shd w:val="clear" w:color="auto" w:fill="E5E5E5"/>
+              <w:spacing w:line="280" w:lineRule="exact"/>
+              <w:jc w:val="left"/>
+              <w:rPr>
+                <w:rFonts w:ascii="Consolas" w:hAnsi="Consolas" w:cs="宋体"/>
+                <w:color w:val="000000"/>
+                <w:sz w:val="21"/>
+                <w:szCs w:val="21"/>
+              </w:rPr>
+            </w:pPr>
+          </w:p>
+          <w:p>
+            <w:pPr>
+              <w:widowControl/>
+              <w:shd w:val="clear" w:color="auto" w:fill="E5E5E5"/>
+              <w:spacing w:line="280" w:lineRule="exact"/>
+              <w:jc w:val="left"/>
+              <w:rPr>
+                <w:rFonts w:ascii="Consolas" w:hAnsi="Consolas" w:cs="宋体"/>
+                <w:color w:val="008000"/>
+                <w:sz w:val="21"/>
+                <w:szCs w:val="21"/>
+              </w:rPr>
+            </w:pPr>
+            <w:r>
+              <w:rPr>
+                <w:rFonts w:ascii="Consolas" w:hAnsi="Consolas" w:cs="宋体"/>
+                <w:color w:val="008000"/>
+                <w:sz w:val="21"/>
+                <w:szCs w:val="21"/>
+              </w:rPr>
+              <w:t xml:space="preserve">// </w:t>
+            </w:r>
+            <w:r>
+              <w:rPr>
+                <w:rFonts w:ascii="Consolas" w:hAnsi="Consolas" w:cs="宋体"/>
+                <w:color w:val="008000"/>
+                <w:sz w:val="21"/>
+                <w:szCs w:val="21"/>
+              </w:rPr>
+              <w:t>深度优先遍历算法</w:t>
+            </w:r>
+          </w:p>
+          <w:p>
+            <w:pPr>
+              <w:widowControl/>
+              <w:shd w:val="clear" w:color="auto" w:fill="E5E5E5"/>
+              <w:spacing w:line="280" w:lineRule="exact"/>
+              <w:jc w:val="left"/>
+              <w:rPr>
+                <w:rFonts w:ascii="Consolas" w:hAnsi="Consolas" w:cs="宋体"/>
+                <w:color w:val="000000"/>
+                <w:sz w:val="21"/>
+                <w:szCs w:val="21"/>
+              </w:rPr>
+            </w:pPr>
+            <w:r>
+              <w:rPr>
+                <w:rFonts w:ascii="Consolas" w:hAnsi="Consolas" w:cs="宋体"/>
+                <w:color w:val="8000FF"/>
+                <w:sz w:val="21"/>
+                <w:szCs w:val="21"/>
+              </w:rPr>
+              <w:t>void</w:t>
+            </w:r>
+            <w:r>
+              <w:rPr>
+                <w:rFonts w:ascii="Consolas" w:hAnsi="Consolas" w:cs="宋体"/>
+                <w:color w:val="000000"/>
+                <w:sz w:val="21"/>
+                <w:szCs w:val="21"/>
+              </w:rPr>
+              <w:t xml:space="preserve"> </w:t>
+            </w:r>
+            <w:proofErr w:type="gramStart"/>
+            <w:r>
+              <w:rPr>
+                <w:rFonts w:ascii="Consolas" w:hAnsi="Consolas" w:cs="宋体"/>
+                <w:color w:val="000000"/>
+                <w:sz w:val="21"/>
+                <w:szCs w:val="21"/>
+              </w:rPr>
+              <w:t>DFS</w:t>
+            </w:r>
+            <w:r>
+              <w:rPr>
+                <w:rFonts w:ascii="Consolas" w:hAnsi="Consolas" w:cs="宋体"/>
+                <w:b/>
+                <w:bCs/>
+                <w:color w:val="000080"/>
+                <w:sz w:val="21"/>
+                <w:szCs w:val="21"/>
+              </w:rPr>
+              <w:t>(</w:t>
+            </w:r>
+            <w:proofErr w:type="gramEnd"/>
+            <w:r>
+              <w:rPr>
+                <w:rFonts w:ascii="Consolas" w:hAnsi="Consolas" w:cs="宋体"/>
+                <w:color w:val="8000FF"/>
+                <w:sz w:val="21"/>
+                <w:szCs w:val="21"/>
+              </w:rPr>
+              <w:t>int</w:t>
+            </w:r>
+            <w:r>
+              <w:rPr>
+                <w:rFonts w:ascii="Consolas" w:hAnsi="Consolas" w:cs="宋体"/>
+                <w:color w:val="000000"/>
+                <w:sz w:val="21"/>
+                <w:szCs w:val="21"/>
+              </w:rPr>
+              <w:t xml:space="preserve"> </w:t>
+            </w:r>
+            <w:proofErr w:type="spellStart"/>
+            <w:r>
+              <w:rPr>
+                <w:rFonts w:ascii="Consolas" w:hAnsi="Consolas" w:cs="宋体"/>
+                <w:color w:val="000000"/>
+                <w:sz w:val="21"/>
+                <w:szCs w:val="21"/>
+              </w:rPr>
+              <w:t>ph</w:t>
+            </w:r>
+            <w:proofErr w:type="spellEnd"/>
+            <w:r>
+              <w:rPr>
+                <w:rFonts w:ascii="Consolas" w:hAnsi="Consolas" w:cs="宋体"/>
+                <w:b/>
+                <w:bCs/>
+                <w:color w:val="000080"/>
+                <w:sz w:val="21"/>
+                <w:szCs w:val="21"/>
+              </w:rPr>
+              <w:t>[][</w:t>
+            </w:r>
+            <w:r>
+              <w:rPr>
+                <w:rFonts w:ascii="Consolas" w:hAnsi="Consolas" w:cs="宋体"/>
+                <w:color w:val="FF8000"/>
+                <w:sz w:val="21"/>
+                <w:szCs w:val="21"/>
+              </w:rPr>
+              <w:t>10</w:t>
+            </w:r>
+            <w:r>
+              <w:rPr>
+                <w:rFonts w:ascii="Consolas" w:hAnsi="Consolas" w:cs="宋体"/>
+                <w:b/>
+                <w:bCs/>
+                <w:color w:val="000080"/>
+                <w:sz w:val="21"/>
+                <w:szCs w:val="21"/>
+              </w:rPr>
+              <w:t>],</w:t>
+            </w:r>
+            <w:r>
+              <w:rPr>
+                <w:rFonts w:ascii="Consolas" w:hAnsi="Consolas" w:cs="宋体"/>
+                <w:color w:val="000000"/>
+                <w:sz w:val="21"/>
+                <w:szCs w:val="21"/>
+              </w:rPr>
+              <w:t xml:space="preserve"> </w:t>
+            </w:r>
+            <w:r>
+              <w:rPr>
+                <w:rFonts w:ascii="Consolas" w:hAnsi="Consolas" w:cs="宋体"/>
+                <w:color w:val="8000FF"/>
+                <w:sz w:val="21"/>
+                <w:szCs w:val="21"/>
+              </w:rPr>
+              <w:t>int</w:t>
+            </w:r>
+            <w:r>
+              <w:rPr>
+                <w:rFonts w:ascii="Consolas" w:hAnsi="Consolas" w:cs="宋体"/>
+                <w:color w:val="000000"/>
+                <w:sz w:val="21"/>
+                <w:szCs w:val="21"/>
+              </w:rPr>
+              <w:t xml:space="preserve"> </w:t>
+            </w:r>
+            <w:r>
+              <w:rPr>
+                <w:rFonts w:ascii="Consolas" w:hAnsi="Consolas" w:cs="宋体"/>
+                <w:b/>
+                <w:bCs/>
+                <w:color w:val="000080"/>
+                <w:sz w:val="21"/>
+                <w:szCs w:val="21"/>
+              </w:rPr>
+              <w:t>*</w:t>
+            </w:r>
+            <w:r>
+              <w:rPr>
+                <w:rFonts w:ascii="Consolas" w:hAnsi="Consolas" w:cs="宋体"/>
+                <w:color w:val="000000"/>
+                <w:sz w:val="21"/>
+                <w:szCs w:val="21"/>
+              </w:rPr>
+              <w:t>visited</w:t>
+            </w:r>
+            <w:r>
+              <w:rPr>
+                <w:rFonts w:ascii="Consolas" w:hAnsi="Consolas" w:cs="宋体"/>
+                <w:b/>
+                <w:bCs/>
+                <w:color w:val="000080"/>
+                <w:sz w:val="21"/>
+                <w:szCs w:val="21"/>
+              </w:rPr>
+              <w:t>,</w:t>
+            </w:r>
+            <w:r>
+              <w:rPr>
+                <w:rFonts w:ascii="Consolas" w:hAnsi="Consolas" w:cs="宋体"/>
+                <w:color w:val="000000"/>
+                <w:sz w:val="21"/>
+                <w:szCs w:val="21"/>
+              </w:rPr>
+              <w:t xml:space="preserve"> </w:t>
+            </w:r>
+            <w:r>
+              <w:rPr>
+                <w:rFonts w:ascii="Consolas" w:hAnsi="Consolas" w:cs="宋体"/>
+                <w:color w:val="8000FF"/>
+                <w:sz w:val="21"/>
+                <w:szCs w:val="21"/>
+              </w:rPr>
+              <w:t>int</w:t>
+            </w:r>
+            <w:r>
+              <w:rPr>
+                <w:rFonts w:ascii="Consolas" w:hAnsi="Consolas" w:cs="宋体"/>
+                <w:color w:val="000000"/>
+                <w:sz w:val="21"/>
+                <w:szCs w:val="21"/>
+              </w:rPr>
+              <w:t xml:space="preserve"> num</w:t>
+            </w:r>
+            <w:r>
+              <w:rPr>
+                <w:rFonts w:ascii="Consolas" w:hAnsi="Consolas" w:cs="宋体"/>
+                <w:b/>
+                <w:bCs/>
+                <w:color w:val="000080"/>
+                <w:sz w:val="21"/>
+                <w:szCs w:val="21"/>
+              </w:rPr>
+              <w:t>)</w:t>
+            </w:r>
+            <w:r>
+              <w:rPr>
+                <w:rFonts w:ascii="Consolas" w:hAnsi="Consolas" w:cs="宋体"/>
+                <w:color w:val="000000"/>
+                <w:sz w:val="21"/>
+                <w:szCs w:val="21"/>
+              </w:rPr>
+              <w:t xml:space="preserve"> </w:t>
+            </w:r>
+            <w:r>
+              <w:rPr>
+                <w:rFonts w:ascii="Consolas" w:hAnsi="Consolas" w:cs="宋体"/>
+                <w:b/>
+                <w:bCs/>
+                <w:color w:val="000080"/>
+                <w:sz w:val="21"/>
+                <w:szCs w:val="21"/>
+              </w:rPr>
+              <w:t>{</w:t>
+            </w:r>
+          </w:p>
+          <w:p>
+            <w:pPr>
+              <w:widowControl/>
+              <w:shd w:val="clear" w:color="auto" w:fill="E5E5E5"/>
+              <w:spacing w:line="280" w:lineRule="exact"/>
+              <w:jc w:val="left"/>
+              <w:rPr>
+                <w:rFonts w:ascii="Consolas" w:hAnsi="Consolas" w:cs="宋体"/>
+                <w:color w:val="008000"/>
+                <w:sz w:val="21"/>
+                <w:szCs w:val="21"/>
+              </w:rPr>
+            </w:pPr>
+            <w:r>
+              <w:rPr>
+                <w:rFonts w:ascii="Consolas" w:hAnsi="Consolas" w:cs="宋体"/>
+                <w:color w:val="000000"/>
+                <w:sz w:val="21"/>
+                <w:szCs w:val="21"/>
+              </w:rPr>
+              <w:t xml:space="preserve">    </w:t>
+            </w:r>
+            <w:r>
+              <w:rPr>
+                <w:rFonts w:ascii="Consolas" w:hAnsi="Consolas" w:cs="宋体"/>
+                <w:color w:val="008000"/>
+                <w:sz w:val="21"/>
+                <w:szCs w:val="21"/>
+              </w:rPr>
+              <w:t>// visited</w:t>
+            </w:r>
+            <w:r>
+              <w:rPr>
+                <w:rFonts w:ascii="Consolas" w:hAnsi="Consolas" w:cs="宋体"/>
+                <w:color w:val="008000"/>
+                <w:sz w:val="21"/>
+                <w:szCs w:val="21"/>
+              </w:rPr>
+              <w:t>是一个数组，表示该节点有没有被访问</w:t>
+            </w:r>
+          </w:p>
+          <w:p>
+            <w:pPr>
+              <w:widowControl/>
+              <w:shd w:val="clear" w:color="auto" w:fill="E5E5E5"/>
+              <w:spacing w:line="280" w:lineRule="exact"/>
+              <w:jc w:val="left"/>
+              <w:rPr>
+                <w:rFonts w:ascii="Consolas" w:hAnsi="Consolas" w:cs="宋体"/>
+                <w:color w:val="000000"/>
+                <w:sz w:val="21"/>
+                <w:szCs w:val="21"/>
+              </w:rPr>
+            </w:pPr>
+            <w:r>
+              <w:rPr>
+                <w:rFonts w:ascii="Consolas" w:hAnsi="Consolas" w:cs="宋体"/>
+                <w:color w:val="000000"/>
+                <w:sz w:val="21"/>
+                <w:szCs w:val="21"/>
+              </w:rPr>
+              <w:t xml:space="preserve">    </w:t>
+            </w:r>
+            <w:r>
+              <w:rPr>
+                <w:rFonts w:ascii="Consolas" w:hAnsi="Consolas" w:cs="宋体"/>
+                <w:b/>
+                <w:bCs/>
+                <w:color w:val="0000FF"/>
+                <w:sz w:val="21"/>
+                <w:szCs w:val="21"/>
+              </w:rPr>
+              <w:t>if</w:t>
+            </w:r>
+            <w:proofErr w:type="gramStart"/>
+            <w:r>
+              <w:rPr>
+                <w:rFonts w:ascii="Consolas" w:hAnsi="Consolas" w:cs="宋体"/>
+                <w:b/>
+                <w:bCs/>
+                <w:color w:val="000080"/>
+                <w:sz w:val="21"/>
+                <w:szCs w:val="21"/>
+              </w:rPr>
+              <w:t>(!</w:t>
+            </w:r>
+            <w:r>
+              <w:rPr>
+                <w:rFonts w:ascii="Consolas" w:hAnsi="Consolas" w:cs="宋体"/>
+                <w:color w:val="000000"/>
+                <w:sz w:val="21"/>
+                <w:szCs w:val="21"/>
+              </w:rPr>
+              <w:t>visited</w:t>
+            </w:r>
+            <w:proofErr w:type="gramEnd"/>
+            <w:r>
+              <w:rPr>
+                <w:rFonts w:ascii="Consolas" w:hAnsi="Consolas" w:cs="宋体"/>
+                <w:b/>
+                <w:bCs/>
+                <w:color w:val="000080"/>
+                <w:sz w:val="21"/>
+                <w:szCs w:val="21"/>
+              </w:rPr>
+              <w:t>[</w:t>
+            </w:r>
+            <w:r>
+              <w:rPr>
+                <w:rFonts w:ascii="Consolas" w:hAnsi="Consolas" w:cs="宋体"/>
+                <w:color w:val="000000"/>
+                <w:sz w:val="21"/>
+                <w:szCs w:val="21"/>
+              </w:rPr>
+              <w:t>num</w:t>
+            </w:r>
+            <w:r>
+              <w:rPr>
+                <w:rFonts w:ascii="Consolas" w:hAnsi="Consolas" w:cs="宋体"/>
+                <w:b/>
+                <w:bCs/>
+                <w:color w:val="000080"/>
+                <w:sz w:val="21"/>
+                <w:szCs w:val="21"/>
+              </w:rPr>
+              <w:t>])</w:t>
+            </w:r>
+            <w:r>
+              <w:rPr>
+                <w:rFonts w:ascii="Consolas" w:hAnsi="Consolas" w:cs="宋体"/>
+                <w:color w:val="000000"/>
+                <w:sz w:val="21"/>
+                <w:szCs w:val="21"/>
+              </w:rPr>
+              <w:t xml:space="preserve"> </w:t>
+            </w:r>
+            <w:r>
+              <w:rPr>
+                <w:rFonts w:ascii="Consolas" w:hAnsi="Consolas" w:cs="宋体"/>
+                <w:b/>
+                <w:bCs/>
+                <w:color w:val="000080"/>
+                <w:sz w:val="21"/>
+                <w:szCs w:val="21"/>
+              </w:rPr>
+              <w:t>{</w:t>
+            </w:r>
+          </w:p>
+          <w:p>
+            <w:pPr>
+              <w:widowControl/>
+              <w:shd w:val="clear" w:color="auto" w:fill="E5E5E5"/>
+              <w:spacing w:line="280" w:lineRule="exact"/>
+              <w:jc w:val="left"/>
+              <w:rPr>
+                <w:rFonts w:ascii="Consolas" w:hAnsi="Consolas" w:cs="宋体"/>
+                <w:color w:val="000000"/>
+                <w:sz w:val="21"/>
+                <w:szCs w:val="21"/>
+              </w:rPr>
+            </w:pPr>
+            <w:r>
+              <w:rPr>
+                <w:rFonts w:ascii="Consolas" w:hAnsi="Consolas" w:cs="宋体"/>
+                <w:color w:val="000000"/>
+                <w:sz w:val="21"/>
+                <w:szCs w:val="21"/>
+              </w:rPr>
+              <w:t xml:space="preserve">        </w:t>
+            </w:r>
+            <w:proofErr w:type="gramStart"/>
+            <w:r>
+              <w:rPr>
+                <w:rFonts w:ascii="Consolas" w:hAnsi="Consolas" w:cs="宋体"/>
+                <w:color w:val="000000"/>
+                <w:sz w:val="21"/>
+                <w:szCs w:val="21"/>
+              </w:rPr>
+              <w:t>visit</w:t>
+            </w:r>
+            <w:r>
+              <w:rPr>
+                <w:rFonts w:ascii="Consolas" w:hAnsi="Consolas" w:cs="宋体"/>
+                <w:b/>
+                <w:bCs/>
+                <w:color w:val="000080"/>
+                <w:sz w:val="21"/>
+                <w:szCs w:val="21"/>
+              </w:rPr>
+              <w:t>(</w:t>
+            </w:r>
+            <w:proofErr w:type="gramEnd"/>
+            <w:r>
+              <w:rPr>
+                <w:rFonts w:ascii="Consolas" w:hAnsi="Consolas" w:cs="宋体"/>
+                <w:color w:val="000000"/>
+                <w:sz w:val="21"/>
+                <w:szCs w:val="21"/>
+              </w:rPr>
+              <w:t>visited</w:t>
+            </w:r>
+            <w:r>
+              <w:rPr>
+                <w:rFonts w:ascii="Consolas" w:hAnsi="Consolas" w:cs="宋体"/>
+                <w:b/>
+                <w:bCs/>
+                <w:color w:val="000080"/>
+                <w:sz w:val="21"/>
+                <w:szCs w:val="21"/>
+              </w:rPr>
+              <w:t>,</w:t>
+            </w:r>
+            <w:r>
+              <w:rPr>
+                <w:rFonts w:ascii="Consolas" w:hAnsi="Consolas" w:cs="宋体"/>
+                <w:color w:val="000000"/>
+                <w:sz w:val="21"/>
+                <w:szCs w:val="21"/>
+              </w:rPr>
+              <w:t xml:space="preserve"> num</w:t>
+            </w:r>
+            <w:r>
+              <w:rPr>
+                <w:rFonts w:ascii="Consolas" w:hAnsi="Consolas" w:cs="宋体"/>
+                <w:b/>
+                <w:bCs/>
+                <w:color w:val="000080"/>
+                <w:sz w:val="21"/>
+                <w:szCs w:val="21"/>
+              </w:rPr>
+              <w:t>);</w:t>
+            </w:r>
+          </w:p>
+          <w:p>
+            <w:pPr>
+              <w:widowControl/>
+              <w:shd w:val="clear" w:color="auto" w:fill="E5E5E5"/>
+              <w:spacing w:line="280" w:lineRule="exact"/>
+              <w:jc w:val="left"/>
+              <w:rPr>
+                <w:rFonts w:ascii="Consolas" w:hAnsi="Consolas" w:cs="宋体"/>
+                <w:color w:val="000000"/>
+                <w:sz w:val="21"/>
+                <w:szCs w:val="21"/>
+              </w:rPr>
+            </w:pPr>
+            <w:r>
+              <w:rPr>
+                <w:rFonts w:ascii="Consolas" w:hAnsi="Consolas" w:cs="宋体"/>
+                <w:color w:val="000000"/>
+                <w:sz w:val="21"/>
+                <w:szCs w:val="21"/>
+              </w:rPr>
+              <w:t xml:space="preserve">    </w:t>
+            </w:r>
+            <w:r>
+              <w:rPr>
+                <w:rFonts w:ascii="Consolas" w:hAnsi="Consolas" w:cs="宋体"/>
+                <w:b/>
+                <w:bCs/>
+                <w:color w:val="000080"/>
+                <w:sz w:val="21"/>
+                <w:szCs w:val="21"/>
+              </w:rPr>
+              <w:t>}</w:t>
+            </w:r>
+          </w:p>
+          <w:p>
+            <w:pPr>
+              <w:widowControl/>
+              <w:shd w:val="clear" w:color="auto" w:fill="E5E5E5"/>
+              <w:spacing w:line="280" w:lineRule="exact"/>
+              <w:jc w:val="left"/>
+              <w:rPr>
+                <w:rFonts w:ascii="Consolas" w:hAnsi="Consolas" w:cs="宋体"/>
+                <w:color w:val="000000"/>
+                <w:sz w:val="21"/>
+                <w:szCs w:val="21"/>
+              </w:rPr>
+            </w:pPr>
+          </w:p>
+          <w:p>
+            <w:pPr>
+              <w:widowControl/>
+              <w:shd w:val="clear" w:color="auto" w:fill="E5E5E5"/>
+              <w:spacing w:line="280" w:lineRule="exact"/>
+              <w:jc w:val="left"/>
+              <w:rPr>
+                <w:rFonts w:ascii="Consolas" w:hAnsi="Consolas" w:cs="宋体"/>
+                <w:color w:val="000000"/>
+                <w:sz w:val="21"/>
+                <w:szCs w:val="21"/>
+              </w:rPr>
+            </w:pPr>
+            <w:r>
+              <w:rPr>
+                <w:rFonts w:ascii="Consolas" w:hAnsi="Consolas" w:cs="宋体"/>
+                <w:color w:val="000000"/>
+                <w:sz w:val="21"/>
+                <w:szCs w:val="21"/>
+              </w:rPr>
+              <w:t xml:space="preserve">    </w:t>
+            </w:r>
+            <w:proofErr w:type="gramStart"/>
+            <w:r>
+              <w:rPr>
+                <w:rFonts w:ascii="Consolas" w:hAnsi="Consolas" w:cs="宋体"/>
+                <w:b/>
+                <w:bCs/>
+                <w:color w:val="0000FF"/>
+                <w:sz w:val="21"/>
+                <w:szCs w:val="21"/>
+              </w:rPr>
+              <w:t>for</w:t>
+            </w:r>
+            <w:r>
+              <w:rPr>
+                <w:rFonts w:ascii="Consolas" w:hAnsi="Consolas" w:cs="宋体"/>
+                <w:b/>
+                <w:bCs/>
+                <w:color w:val="000080"/>
+                <w:sz w:val="21"/>
+                <w:szCs w:val="21"/>
+              </w:rPr>
+              <w:t>(</w:t>
+            </w:r>
+            <w:proofErr w:type="gramEnd"/>
+            <w:r>
+              <w:rPr>
+                <w:rFonts w:ascii="Consolas" w:hAnsi="Consolas" w:cs="宋体"/>
+                <w:color w:val="8000FF"/>
+                <w:sz w:val="21"/>
+                <w:szCs w:val="21"/>
+              </w:rPr>
+              <w:t>int</w:t>
+            </w:r>
+            <w:r>
+              <w:rPr>
+                <w:rFonts w:ascii="Consolas" w:hAnsi="Consolas" w:cs="宋体"/>
+                <w:color w:val="000000"/>
+                <w:sz w:val="21"/>
+                <w:szCs w:val="21"/>
+              </w:rPr>
+              <w:t xml:space="preserve"> i </w:t>
+            </w:r>
+            <w:r>
+              <w:rPr>
+                <w:rFonts w:ascii="Consolas" w:hAnsi="Consolas" w:cs="宋体"/>
+                <w:b/>
+                <w:bCs/>
+                <w:color w:val="000080"/>
+                <w:sz w:val="21"/>
+                <w:szCs w:val="21"/>
+              </w:rPr>
+              <w:t>=</w:t>
+            </w:r>
+            <w:r>
+              <w:rPr>
+                <w:rFonts w:ascii="Consolas" w:hAnsi="Consolas" w:cs="宋体"/>
+                <w:color w:val="000000"/>
+                <w:sz w:val="21"/>
+                <w:szCs w:val="21"/>
+              </w:rPr>
+              <w:t xml:space="preserve"> num </w:t>
+            </w:r>
+            <w:r>
+              <w:rPr>
+                <w:rFonts w:ascii="Consolas" w:hAnsi="Consolas" w:cs="宋体"/>
+                <w:b/>
+                <w:bCs/>
+                <w:color w:val="000080"/>
+                <w:sz w:val="21"/>
+                <w:szCs w:val="21"/>
+              </w:rPr>
+              <w:t>+</w:t>
+            </w:r>
+            <w:r>
+              <w:rPr>
+                <w:rFonts w:ascii="Consolas" w:hAnsi="Consolas" w:cs="宋体"/>
+                <w:color w:val="000000"/>
+                <w:sz w:val="21"/>
+                <w:szCs w:val="21"/>
+              </w:rPr>
+              <w:t xml:space="preserve"> </w:t>
+            </w:r>
+            <w:r>
+              <w:rPr>
+                <w:rFonts w:ascii="Consolas" w:hAnsi="Consolas" w:cs="宋体"/>
+                <w:color w:val="FF8000"/>
+                <w:sz w:val="21"/>
+                <w:szCs w:val="21"/>
+              </w:rPr>
+              <w:t>1</w:t>
+            </w:r>
+            <w:r>
+              <w:rPr>
+                <w:rFonts w:ascii="Consolas" w:hAnsi="Consolas" w:cs="宋体"/>
+                <w:b/>
+                <w:bCs/>
+                <w:color w:val="000080"/>
+                <w:sz w:val="21"/>
+                <w:szCs w:val="21"/>
+              </w:rPr>
+              <w:t>;</w:t>
+            </w:r>
+            <w:r>
+              <w:rPr>
+                <w:rFonts w:ascii="Consolas" w:hAnsi="Consolas" w:cs="宋体"/>
+                <w:color w:val="000000"/>
+                <w:sz w:val="21"/>
+                <w:szCs w:val="21"/>
+              </w:rPr>
+              <w:t xml:space="preserve"> i </w:t>
+            </w:r>
+            <w:r>
+              <w:rPr>
+                <w:rFonts w:ascii="Consolas" w:hAnsi="Consolas" w:cs="宋体"/>
+                <w:b/>
+                <w:bCs/>
+                <w:color w:val="000080"/>
+                <w:sz w:val="21"/>
+                <w:szCs w:val="21"/>
+              </w:rPr>
+              <w:t>&lt;</w:t>
+            </w:r>
+            <w:r>
+              <w:rPr>
+                <w:rFonts w:ascii="Consolas" w:hAnsi="Consolas" w:cs="宋体"/>
+                <w:color w:val="000000"/>
+                <w:sz w:val="21"/>
+                <w:szCs w:val="21"/>
+              </w:rPr>
+              <w:t xml:space="preserve"> </w:t>
+            </w:r>
+            <w:r>
+              <w:rPr>
+                <w:rFonts w:ascii="Consolas" w:hAnsi="Consolas" w:cs="宋体"/>
+                <w:color w:val="FF8000"/>
+                <w:sz w:val="21"/>
+                <w:szCs w:val="21"/>
+              </w:rPr>
+              <w:t>10</w:t>
+            </w:r>
+            <w:r>
+              <w:rPr>
+                <w:rFonts w:ascii="Consolas" w:hAnsi="Consolas" w:cs="宋体"/>
+                <w:b/>
+                <w:bCs/>
+                <w:color w:val="000080"/>
+                <w:sz w:val="21"/>
+                <w:szCs w:val="21"/>
+              </w:rPr>
+              <w:t>;</w:t>
+            </w:r>
+            <w:r>
+              <w:rPr>
+                <w:rFonts w:ascii="Consolas" w:hAnsi="Consolas" w:cs="宋体"/>
+                <w:color w:val="000000"/>
+                <w:sz w:val="21"/>
+                <w:szCs w:val="21"/>
+              </w:rPr>
+              <w:t xml:space="preserve"> i</w:t>
+            </w:r>
+            <w:r>
+              <w:rPr>
+                <w:rFonts w:ascii="Consolas" w:hAnsi="Consolas" w:cs="宋体"/>
+                <w:b/>
+                <w:bCs/>
+                <w:color w:val="000080"/>
+                <w:sz w:val="21"/>
+                <w:szCs w:val="21"/>
+              </w:rPr>
+              <w:t>++)</w:t>
+            </w:r>
+            <w:r>
+              <w:rPr>
+                <w:rFonts w:ascii="Consolas" w:hAnsi="Consolas" w:cs="宋体"/>
+                <w:color w:val="000000"/>
+                <w:sz w:val="21"/>
+                <w:szCs w:val="21"/>
+              </w:rPr>
+              <w:t xml:space="preserve"> </w:t>
+            </w:r>
+            <w:r>
+              <w:rPr>
+                <w:rFonts w:ascii="Consolas" w:hAnsi="Consolas" w:cs="宋体"/>
+                <w:b/>
+                <w:bCs/>
+                <w:color w:val="000080"/>
+                <w:sz w:val="21"/>
+                <w:szCs w:val="21"/>
+              </w:rPr>
+              <w:t>{</w:t>
+            </w:r>
+          </w:p>
+          <w:p>
+            <w:pPr>
+              <w:widowControl/>
+              <w:shd w:val="clear" w:color="auto" w:fill="E5E5E5"/>
+              <w:spacing w:line="280" w:lineRule="exact"/>
+              <w:jc w:val="left"/>
+              <w:rPr>
+                <w:rFonts w:ascii="Consolas" w:hAnsi="Consolas" w:cs="宋体"/>
+                <w:color w:val="000000"/>
+                <w:sz w:val="21"/>
+                <w:szCs w:val="21"/>
+              </w:rPr>
+            </w:pPr>
+            <w:r>
+              <w:rPr>
+                <w:rFonts w:ascii="Consolas" w:hAnsi="Consolas" w:cs="宋体"/>
+                <w:color w:val="000000"/>
+                <w:sz w:val="21"/>
+                <w:szCs w:val="21"/>
+              </w:rPr>
+              <w:t xml:space="preserve">        </w:t>
+            </w:r>
+            <w:r>
+              <w:rPr>
+                <w:rFonts w:ascii="Consolas" w:hAnsi="Consolas" w:cs="宋体"/>
+                <w:b/>
+                <w:bCs/>
+                <w:color w:val="0000FF"/>
+                <w:sz w:val="21"/>
+                <w:szCs w:val="21"/>
+              </w:rPr>
+              <w:t>if</w:t>
+            </w:r>
+            <w:r>
+              <w:rPr>
+                <w:rFonts w:ascii="Consolas" w:hAnsi="Consolas" w:cs="宋体"/>
+                <w:b/>
+                <w:bCs/>
+                <w:color w:val="000080"/>
+                <w:sz w:val="21"/>
+                <w:szCs w:val="21"/>
+              </w:rPr>
+              <w:t>(</w:t>
+            </w:r>
+            <w:proofErr w:type="spellStart"/>
+            <w:r>
+              <w:rPr>
+                <w:rFonts w:ascii="Consolas" w:hAnsi="Consolas" w:cs="宋体"/>
+                <w:color w:val="000000"/>
+                <w:sz w:val="21"/>
+                <w:szCs w:val="21"/>
+              </w:rPr>
+              <w:t>ph</w:t>
+            </w:r>
+            <w:proofErr w:type="spellEnd"/>
+            <w:r>
+              <w:rPr>
+                <w:rFonts w:ascii="Consolas" w:hAnsi="Consolas" w:cs="宋体"/>
+                <w:b/>
+                <w:bCs/>
+                <w:color w:val="000080"/>
+                <w:sz w:val="21"/>
+                <w:szCs w:val="21"/>
+              </w:rPr>
+              <w:t>[</w:t>
+            </w:r>
+            <w:r>
+              <w:rPr>
+                <w:rFonts w:ascii="Consolas" w:hAnsi="Consolas" w:cs="宋体"/>
+                <w:color w:val="000000"/>
+                <w:sz w:val="21"/>
+                <w:szCs w:val="21"/>
+              </w:rPr>
+              <w:t>num</w:t>
+            </w:r>
+            <w:r>
+              <w:rPr>
+                <w:rFonts w:ascii="Consolas" w:hAnsi="Consolas" w:cs="宋体"/>
+                <w:b/>
+                <w:bCs/>
+                <w:color w:val="000080"/>
+                <w:sz w:val="21"/>
+                <w:szCs w:val="21"/>
+              </w:rPr>
+              <w:t>][</w:t>
+            </w:r>
+            <w:r>
+              <w:rPr>
+                <w:rFonts w:ascii="Consolas" w:hAnsi="Consolas" w:cs="宋体"/>
+                <w:color w:val="000000"/>
+                <w:sz w:val="21"/>
+                <w:szCs w:val="21"/>
+              </w:rPr>
+              <w:t>i</w:t>
+            </w:r>
+            <w:r>
+              <w:rPr>
+                <w:rFonts w:ascii="Consolas" w:hAnsi="Consolas" w:cs="宋体"/>
+                <w:b/>
+                <w:bCs/>
+                <w:color w:val="000080"/>
+                <w:sz w:val="21"/>
+                <w:szCs w:val="21"/>
+              </w:rPr>
+              <w:t>]</w:t>
+            </w:r>
+            <w:r>
+              <w:rPr>
+                <w:rFonts w:ascii="Consolas" w:hAnsi="Consolas" w:cs="宋体"/>
+                <w:color w:val="000000"/>
+                <w:sz w:val="21"/>
+                <w:szCs w:val="21"/>
+              </w:rPr>
+              <w:t xml:space="preserve"> </w:t>
+            </w:r>
+            <w:r>
+              <w:rPr>
+                <w:rFonts w:ascii="Consolas" w:hAnsi="Consolas" w:cs="宋体"/>
+                <w:b/>
+                <w:bCs/>
+                <w:color w:val="000080"/>
+                <w:sz w:val="21"/>
+                <w:szCs w:val="21"/>
+              </w:rPr>
+              <w:t>==</w:t>
+            </w:r>
+            <w:r>
+              <w:rPr>
+                <w:rFonts w:ascii="Consolas" w:hAnsi="Consolas" w:cs="宋体"/>
+                <w:color w:val="000000"/>
+                <w:sz w:val="21"/>
+                <w:szCs w:val="21"/>
+              </w:rPr>
+              <w:t xml:space="preserve"> </w:t>
+            </w:r>
+            <w:r>
+              <w:rPr>
+                <w:rFonts w:ascii="Consolas" w:hAnsi="Consolas" w:cs="宋体"/>
+                <w:color w:val="FF8000"/>
+                <w:sz w:val="21"/>
+                <w:szCs w:val="21"/>
+              </w:rPr>
+              <w:t>1</w:t>
+            </w:r>
+            <w:r>
+              <w:rPr>
+                <w:rFonts w:ascii="Consolas" w:hAnsi="Consolas" w:cs="宋体"/>
+                <w:b/>
+                <w:bCs/>
+                <w:color w:val="000080"/>
+                <w:sz w:val="21"/>
+                <w:szCs w:val="21"/>
+              </w:rPr>
+              <w:t>)</w:t>
+            </w:r>
+            <w:r>
+              <w:rPr>
+                <w:rFonts w:ascii="Consolas" w:hAnsi="Consolas" w:cs="宋体"/>
+                <w:color w:val="000000"/>
+                <w:sz w:val="21"/>
+                <w:szCs w:val="21"/>
+              </w:rPr>
+              <w:t xml:space="preserve"> </w:t>
+            </w:r>
+            <w:r>
+              <w:rPr>
+                <w:rFonts w:ascii="Consolas" w:hAnsi="Consolas" w:cs="宋体"/>
+                <w:b/>
+                <w:bCs/>
+                <w:color w:val="000080"/>
+                <w:sz w:val="21"/>
+                <w:szCs w:val="21"/>
+              </w:rPr>
+              <w:t>{</w:t>
+            </w:r>
+          </w:p>
+          <w:p>
+            <w:pPr>
+              <w:widowControl/>
+              <w:shd w:val="clear" w:color="auto" w:fill="E5E5E5"/>
+              <w:spacing w:line="280" w:lineRule="exact"/>
+              <w:jc w:val="left"/>
+              <w:rPr>
+                <w:rFonts w:ascii="Consolas" w:hAnsi="Consolas" w:cs="宋体"/>
+                <w:color w:val="000000"/>
+                <w:sz w:val="21"/>
+                <w:szCs w:val="21"/>
+              </w:rPr>
+            </w:pPr>
+            <w:r>
+              <w:rPr>
+                <w:rFonts w:ascii="Consolas" w:hAnsi="Consolas" w:cs="宋体"/>
+                <w:color w:val="000000"/>
+                <w:sz w:val="21"/>
+                <w:szCs w:val="21"/>
+              </w:rPr>
+              <w:t xml:space="preserve">            </w:t>
+            </w:r>
+            <w:r>
+              <w:rPr>
+                <w:rFonts w:ascii="Consolas" w:hAnsi="Consolas" w:cs="宋体"/>
+                <w:b/>
+                <w:bCs/>
+                <w:color w:val="0000FF"/>
+                <w:sz w:val="21"/>
+                <w:szCs w:val="21"/>
+              </w:rPr>
+              <w:t>if</w:t>
+            </w:r>
+            <w:proofErr w:type="gramStart"/>
+            <w:r>
+              <w:rPr>
+                <w:rFonts w:ascii="Consolas" w:hAnsi="Consolas" w:cs="宋体"/>
+                <w:b/>
+                <w:bCs/>
+                <w:color w:val="000080"/>
+                <w:sz w:val="21"/>
+                <w:szCs w:val="21"/>
+              </w:rPr>
+              <w:t>(!</w:t>
+            </w:r>
+            <w:r>
+              <w:rPr>
+                <w:rFonts w:ascii="Consolas" w:hAnsi="Consolas" w:cs="宋体"/>
+                <w:color w:val="000000"/>
+                <w:sz w:val="21"/>
+                <w:szCs w:val="21"/>
+              </w:rPr>
+              <w:t>visited</w:t>
+            </w:r>
+            <w:proofErr w:type="gramEnd"/>
+            <w:r>
+              <w:rPr>
+                <w:rFonts w:ascii="Consolas" w:hAnsi="Consolas" w:cs="宋体"/>
+                <w:b/>
+                <w:bCs/>
+                <w:color w:val="000080"/>
+                <w:sz w:val="21"/>
+                <w:szCs w:val="21"/>
+              </w:rPr>
+              <w:t>[</w:t>
+            </w:r>
+            <w:r>
+              <w:rPr>
+                <w:rFonts w:ascii="Consolas" w:hAnsi="Consolas" w:cs="宋体"/>
+                <w:color w:val="000000"/>
+                <w:sz w:val="21"/>
+                <w:szCs w:val="21"/>
+              </w:rPr>
+              <w:t>i</w:t>
+            </w:r>
+            <w:r>
+              <w:rPr>
+                <w:rFonts w:ascii="Consolas" w:hAnsi="Consolas" w:cs="宋体"/>
+                <w:b/>
+                <w:bCs/>
+                <w:color w:val="000080"/>
+                <w:sz w:val="21"/>
+                <w:szCs w:val="21"/>
+              </w:rPr>
+              <w:t>])</w:t>
+            </w:r>
+            <w:r>
+              <w:rPr>
+                <w:rFonts w:ascii="Consolas" w:hAnsi="Consolas" w:cs="宋体"/>
+                <w:color w:val="000000"/>
+                <w:sz w:val="21"/>
+                <w:szCs w:val="21"/>
+              </w:rPr>
+              <w:t xml:space="preserve"> </w:t>
+            </w:r>
+            <w:r>
+              <w:rPr>
+                <w:rFonts w:ascii="Consolas" w:hAnsi="Consolas" w:cs="宋体"/>
+                <w:b/>
+                <w:bCs/>
+                <w:color w:val="000080"/>
+                <w:sz w:val="21"/>
+                <w:szCs w:val="21"/>
+              </w:rPr>
+              <w:t>{</w:t>
+            </w:r>
+          </w:p>
+          <w:p>
+            <w:pPr>
+              <w:widowControl/>
+              <w:shd w:val="clear" w:color="auto" w:fill="E5E5E5"/>
+              <w:spacing w:line="280" w:lineRule="exact"/>
+              <w:jc w:val="left"/>
+              <w:rPr>
+                <w:rFonts w:ascii="Consolas" w:hAnsi="Consolas" w:cs="宋体"/>
+                <w:color w:val="000000"/>
+                <w:sz w:val="21"/>
+                <w:szCs w:val="21"/>
+              </w:rPr>
+            </w:pPr>
+            <w:r>
+              <w:rPr>
+                <w:rFonts w:ascii="Consolas" w:hAnsi="Consolas" w:cs="宋体"/>
+                <w:color w:val="000000"/>
+                <w:sz w:val="21"/>
+                <w:szCs w:val="21"/>
+              </w:rPr>
+              <w:t xml:space="preserve">                </w:t>
+            </w:r>
+            <w:proofErr w:type="gramStart"/>
+            <w:r>
+              <w:rPr>
+                <w:rFonts w:ascii="Consolas" w:hAnsi="Consolas" w:cs="宋体"/>
+                <w:color w:val="000000"/>
+                <w:sz w:val="21"/>
+                <w:szCs w:val="21"/>
+              </w:rPr>
+              <w:t>visit</w:t>
+            </w:r>
+            <w:r>
+              <w:rPr>
+                <w:rFonts w:ascii="Consolas" w:hAnsi="Consolas" w:cs="宋体"/>
+                <w:b/>
+                <w:bCs/>
+                <w:color w:val="000080"/>
+                <w:sz w:val="21"/>
+                <w:szCs w:val="21"/>
+              </w:rPr>
+              <w:t>(</w:t>
+            </w:r>
+            <w:proofErr w:type="gramEnd"/>
+            <w:r>
+              <w:rPr>
+                <w:rFonts w:ascii="Consolas" w:hAnsi="Consolas" w:cs="宋体"/>
+                <w:color w:val="000000"/>
+                <w:sz w:val="21"/>
+                <w:szCs w:val="21"/>
+              </w:rPr>
+              <w:t>visited</w:t>
+            </w:r>
+            <w:r>
+              <w:rPr>
+                <w:rFonts w:ascii="Consolas" w:hAnsi="Consolas" w:cs="宋体"/>
+                <w:b/>
+                <w:bCs/>
+                <w:color w:val="000080"/>
+                <w:sz w:val="21"/>
+                <w:szCs w:val="21"/>
+              </w:rPr>
+              <w:t>,</w:t>
+            </w:r>
+            <w:r>
+              <w:rPr>
+                <w:rFonts w:ascii="Consolas" w:hAnsi="Consolas" w:cs="宋体"/>
+                <w:color w:val="000000"/>
+                <w:sz w:val="21"/>
+                <w:szCs w:val="21"/>
+              </w:rPr>
+              <w:t xml:space="preserve"> i</w:t>
+            </w:r>
+            <w:r>
+              <w:rPr>
+                <w:rFonts w:ascii="Consolas" w:hAnsi="Consolas" w:cs="宋体"/>
+                <w:b/>
+                <w:bCs/>
+                <w:color w:val="000080"/>
+                <w:sz w:val="21"/>
+                <w:szCs w:val="21"/>
+              </w:rPr>
+              <w:t>);</w:t>
+            </w:r>
+          </w:p>
+          <w:p>
+            <w:pPr>
+              <w:widowControl/>
+              <w:shd w:val="clear" w:color="auto" w:fill="E5E5E5"/>
+              <w:spacing w:line="280" w:lineRule="exact"/>
+              <w:jc w:val="left"/>
+              <w:rPr>
+                <w:rFonts w:ascii="Consolas" w:hAnsi="Consolas" w:cs="宋体"/>
+                <w:color w:val="000000"/>
+                <w:sz w:val="21"/>
+                <w:szCs w:val="21"/>
+              </w:rPr>
+            </w:pPr>
+            <w:r>
+              <w:rPr>
+                <w:rFonts w:ascii="Consolas" w:hAnsi="Consolas" w:cs="宋体"/>
+                <w:color w:val="000000"/>
+                <w:sz w:val="21"/>
+                <w:szCs w:val="21"/>
+              </w:rPr>
+              <w:t xml:space="preserve">                </w:t>
+            </w:r>
+            <w:proofErr w:type="gramStart"/>
+            <w:r>
+              <w:rPr>
+                <w:rFonts w:ascii="Consolas" w:hAnsi="Consolas" w:cs="宋体"/>
+                <w:color w:val="000000"/>
+                <w:sz w:val="21"/>
+                <w:szCs w:val="21"/>
+              </w:rPr>
+              <w:t>DFS</w:t>
+            </w:r>
+            <w:r>
+              <w:rPr>
+                <w:rFonts w:ascii="Consolas" w:hAnsi="Consolas" w:cs="宋体"/>
+                <w:b/>
+                <w:bCs/>
+                <w:color w:val="000080"/>
+                <w:sz w:val="21"/>
+                <w:szCs w:val="21"/>
+              </w:rPr>
+              <w:t>(</w:t>
+            </w:r>
+            <w:proofErr w:type="spellStart"/>
+            <w:proofErr w:type="gramEnd"/>
+            <w:r>
+              <w:rPr>
+                <w:rFonts w:ascii="Consolas" w:hAnsi="Consolas" w:cs="宋体"/>
+                <w:color w:val="000000"/>
+                <w:sz w:val="21"/>
+                <w:szCs w:val="21"/>
+              </w:rPr>
+              <w:t>ph</w:t>
+            </w:r>
+            <w:proofErr w:type="spellEnd"/>
+            <w:r>
+              <w:rPr>
+                <w:rFonts w:ascii="Consolas" w:hAnsi="Consolas" w:cs="宋体"/>
+                <w:b/>
+                <w:bCs/>
+                <w:color w:val="000080"/>
+                <w:sz w:val="21"/>
+                <w:szCs w:val="21"/>
+              </w:rPr>
+              <w:t>,</w:t>
+            </w:r>
+            <w:r>
+              <w:rPr>
+                <w:rFonts w:ascii="Consolas" w:hAnsi="Consolas" w:cs="宋体"/>
+                <w:color w:val="000000"/>
+                <w:sz w:val="21"/>
+                <w:szCs w:val="21"/>
+              </w:rPr>
+              <w:t xml:space="preserve"> visited</w:t>
+            </w:r>
+            <w:r>
+              <w:rPr>
+                <w:rFonts w:ascii="Consolas" w:hAnsi="Consolas" w:cs="宋体"/>
+                <w:b/>
+                <w:bCs/>
+                <w:color w:val="000080"/>
+                <w:sz w:val="21"/>
+                <w:szCs w:val="21"/>
+              </w:rPr>
+              <w:t>,</w:t>
+            </w:r>
+            <w:r>
+              <w:rPr>
+                <w:rFonts w:ascii="Consolas" w:hAnsi="Consolas" w:cs="宋体"/>
+                <w:color w:val="000000"/>
+                <w:sz w:val="21"/>
+                <w:szCs w:val="21"/>
+              </w:rPr>
+              <w:t xml:space="preserve"> i</w:t>
+            </w:r>
+            <w:r>
+              <w:rPr>
+                <w:rFonts w:ascii="Consolas" w:hAnsi="Consolas" w:cs="宋体"/>
+                <w:b/>
+                <w:bCs/>
+                <w:color w:val="000080"/>
+                <w:sz w:val="21"/>
+                <w:szCs w:val="21"/>
+              </w:rPr>
+              <w:t>);</w:t>
+            </w:r>
+          </w:p>
+          <w:p>
+            <w:pPr>
+              <w:widowControl/>
+              <w:shd w:val="clear" w:color="auto" w:fill="E5E5E5"/>
+              <w:spacing w:line="280" w:lineRule="exact"/>
+              <w:jc w:val="left"/>
+              <w:rPr>
+                <w:rFonts w:ascii="Consolas" w:hAnsi="Consolas" w:cs="宋体"/>
+                <w:color w:val="000000"/>
+                <w:sz w:val="21"/>
+                <w:szCs w:val="21"/>
+              </w:rPr>
+            </w:pPr>
+            <w:r>
+              <w:rPr>
+                <w:rFonts w:ascii="Consolas" w:hAnsi="Consolas" w:cs="宋体"/>
+                <w:color w:val="000000"/>
+                <w:sz w:val="21"/>
+                <w:szCs w:val="21"/>
+              </w:rPr>
+              <w:t xml:space="preserve">            </w:t>
+            </w:r>
+            <w:r>
+              <w:rPr>
+                <w:rFonts w:ascii="Consolas" w:hAnsi="Consolas" w:cs="宋体"/>
+                <w:b/>
+                <w:bCs/>
+                <w:color w:val="000080"/>
+                <w:sz w:val="21"/>
+                <w:szCs w:val="21"/>
+              </w:rPr>
+              <w:t>}</w:t>
+            </w:r>
+          </w:p>
+          <w:p>
+            <w:pPr>
+              <w:widowControl/>
+              <w:shd w:val="clear" w:color="auto" w:fill="E5E5E5"/>
+              <w:spacing w:line="280" w:lineRule="exact"/>
+              <w:jc w:val="left"/>
+              <w:rPr>
+                <w:rFonts w:ascii="Consolas" w:hAnsi="Consolas" w:cs="宋体"/>
+                <w:color w:val="000000"/>
+                <w:sz w:val="21"/>
+                <w:szCs w:val="21"/>
+              </w:rPr>
+            </w:pPr>
+            <w:r>
+              <w:rPr>
+                <w:rFonts w:ascii="Consolas" w:hAnsi="Consolas" w:cs="宋体"/>
+                <w:color w:val="000000"/>
+                <w:sz w:val="21"/>
+                <w:szCs w:val="21"/>
+              </w:rPr>
+              <w:t xml:space="preserve">        </w:t>
+            </w:r>
+            <w:r>
+              <w:rPr>
+                <w:rFonts w:ascii="Consolas" w:hAnsi="Consolas" w:cs="宋体"/>
+                <w:b/>
+                <w:bCs/>
+                <w:color w:val="000080"/>
+                <w:sz w:val="21"/>
+                <w:szCs w:val="21"/>
+              </w:rPr>
+              <w:t>}</w:t>
+            </w:r>
+          </w:p>
+          <w:p>
+            <w:pPr>
+              <w:widowControl/>
+              <w:shd w:val="clear" w:color="auto" w:fill="E5E5E5"/>
+              <w:spacing w:line="280" w:lineRule="exact"/>
+              <w:jc w:val="left"/>
+              <w:rPr>
+                <w:rFonts w:ascii="Consolas" w:hAnsi="Consolas" w:cs="宋体"/>
+                <w:color w:val="000000"/>
+                <w:sz w:val="21"/>
+                <w:szCs w:val="21"/>
+              </w:rPr>
+            </w:pPr>
+            <w:r>
+              <w:rPr>
+                <w:rFonts w:ascii="Consolas" w:hAnsi="Consolas" w:cs="宋体"/>
+                <w:color w:val="000000"/>
+                <w:sz w:val="21"/>
+                <w:szCs w:val="21"/>
+              </w:rPr>
+              <w:t xml:space="preserve">    </w:t>
+            </w:r>
+            <w:r>
+              <w:rPr>
+                <w:rFonts w:ascii="Consolas" w:hAnsi="Consolas" w:cs="宋体"/>
+                <w:b/>
+                <w:bCs/>
+                <w:color w:val="000080"/>
+                <w:sz w:val="21"/>
+                <w:szCs w:val="21"/>
+              </w:rPr>
+              <w:t>}</w:t>
+            </w:r>
+          </w:p>
+          <w:p>
+            <w:pPr>
+              <w:widowControl/>
+              <w:shd w:val="clear" w:color="auto" w:fill="E5E5E5"/>
+              <w:spacing w:line="280" w:lineRule="exact"/>
+              <w:jc w:val="left"/>
+              <w:rPr>
+                <w:rFonts w:ascii="Consolas" w:hAnsi="Consolas" w:cs="宋体"/>
+                <w:color w:val="000000"/>
+                <w:sz w:val="21"/>
+                <w:szCs w:val="21"/>
+              </w:rPr>
+            </w:pPr>
+            <w:r>
+              <w:rPr>
+                <w:rFonts w:ascii="Consolas" w:hAnsi="Consolas" w:cs="宋体"/>
+                <w:b/>
+                <w:bCs/>
+                <w:color w:val="000080"/>
+                <w:sz w:val="21"/>
+                <w:szCs w:val="21"/>
+              </w:rPr>
+              <w:t>}</w:t>
+            </w:r>
+          </w:p>
+          <w:p>
+            <w:pPr>
+              <w:widowControl/>
+              <w:shd w:val="clear" w:color="auto" w:fill="E5E5E5"/>
+              <w:spacing w:line="280" w:lineRule="exact"/>
+              <w:jc w:val="left"/>
+              <w:rPr>
+                <w:rFonts w:ascii="Consolas" w:hAnsi="Consolas" w:cs="宋体"/>
+                <w:color w:val="000000"/>
+                <w:sz w:val="21"/>
+                <w:szCs w:val="21"/>
+              </w:rPr>
+            </w:pPr>
+          </w:p>
+          <w:p>
+            <w:pPr>
+              <w:widowControl/>
+              <w:shd w:val="clear" w:color="auto" w:fill="E5E5E5"/>
+              <w:spacing w:line="280" w:lineRule="exact"/>
+              <w:jc w:val="left"/>
+              <w:rPr>
+                <w:rFonts w:ascii="Consolas" w:hAnsi="Consolas" w:cs="宋体"/>
+                <w:color w:val="000000"/>
+                <w:sz w:val="21"/>
+                <w:szCs w:val="21"/>
+              </w:rPr>
+            </w:pPr>
+            <w:r>
+              <w:rPr>
+                <w:rFonts w:ascii="Consolas" w:hAnsi="Consolas" w:cs="宋体"/>
+                <w:color w:val="8000FF"/>
+                <w:sz w:val="21"/>
+                <w:szCs w:val="21"/>
+              </w:rPr>
+              <w:t>int</w:t>
+            </w:r>
+            <w:r>
+              <w:rPr>
+                <w:rFonts w:ascii="Consolas" w:hAnsi="Consolas" w:cs="宋体"/>
+                <w:color w:val="000000"/>
+                <w:sz w:val="21"/>
+                <w:szCs w:val="21"/>
+              </w:rPr>
+              <w:t xml:space="preserve"> </w:t>
+            </w:r>
+            <w:proofErr w:type="gramStart"/>
+            <w:r>
+              <w:rPr>
+                <w:rFonts w:ascii="Consolas" w:hAnsi="Consolas" w:cs="宋体"/>
+                <w:color w:val="000000"/>
+                <w:sz w:val="21"/>
+                <w:szCs w:val="21"/>
+              </w:rPr>
+              <w:t>main</w:t>
+            </w:r>
+            <w:r>
+              <w:rPr>
+                <w:rFonts w:ascii="Consolas" w:hAnsi="Consolas" w:cs="宋体"/>
+                <w:b/>
+                <w:bCs/>
+                <w:color w:val="000080"/>
+                <w:sz w:val="21"/>
+                <w:szCs w:val="21"/>
+              </w:rPr>
+              <w:t>(</w:t>
+            </w:r>
+            <w:proofErr w:type="gramEnd"/>
+            <w:r>
+              <w:rPr>
+                <w:rFonts w:ascii="Consolas" w:hAnsi="Consolas" w:cs="宋体"/>
+                <w:b/>
+                <w:bCs/>
+                <w:color w:val="000080"/>
+                <w:sz w:val="21"/>
+                <w:szCs w:val="21"/>
+              </w:rPr>
+              <w:t>)</w:t>
+            </w:r>
+            <w:r>
+              <w:rPr>
+                <w:rFonts w:ascii="Consolas" w:hAnsi="Consolas" w:cs="宋体"/>
+                <w:color w:val="000000"/>
+                <w:sz w:val="21"/>
+                <w:szCs w:val="21"/>
+              </w:rPr>
+              <w:t xml:space="preserve"> </w:t>
+            </w:r>
+            <w:r>
+              <w:rPr>
+                <w:rFonts w:ascii="Consolas" w:hAnsi="Consolas" w:cs="宋体"/>
+                <w:b/>
+                <w:bCs/>
+                <w:color w:val="000080"/>
+                <w:sz w:val="21"/>
+                <w:szCs w:val="21"/>
+              </w:rPr>
+              <w:t>{</w:t>
+            </w:r>
+          </w:p>
+          <w:p>
+            <w:pPr>
+              <w:widowControl/>
+              <w:shd w:val="clear" w:color="auto" w:fill="E5E5E5"/>
+              <w:spacing w:line="280" w:lineRule="exact"/>
+              <w:jc w:val="left"/>
+              <w:rPr>
+                <w:rFonts w:ascii="Consolas" w:hAnsi="Consolas" w:cs="宋体"/>
+                <w:color w:val="000000"/>
+                <w:sz w:val="21"/>
+                <w:szCs w:val="21"/>
+              </w:rPr>
+            </w:pPr>
+            <w:r>
+              <w:rPr>
+                <w:rFonts w:ascii="Consolas" w:hAnsi="Consolas" w:cs="宋体"/>
+                <w:color w:val="000000"/>
+                <w:sz w:val="21"/>
+                <w:szCs w:val="21"/>
+              </w:rPr>
+              <w:t xml:space="preserve">    </w:t>
+            </w:r>
+            <w:r>
+              <w:rPr>
+                <w:rFonts w:ascii="Consolas" w:hAnsi="Consolas" w:cs="宋体"/>
+                <w:color w:val="8000FF"/>
+                <w:sz w:val="21"/>
+                <w:szCs w:val="21"/>
+              </w:rPr>
+              <w:t>int</w:t>
+            </w:r>
+            <w:r>
+              <w:rPr>
+                <w:rFonts w:ascii="Consolas" w:hAnsi="Consolas" w:cs="宋体"/>
+                <w:color w:val="000000"/>
+                <w:sz w:val="21"/>
+                <w:szCs w:val="21"/>
+              </w:rPr>
+              <w:t xml:space="preserve"> </w:t>
+            </w:r>
+            <w:proofErr w:type="spellStart"/>
+            <w:proofErr w:type="gramStart"/>
+            <w:r>
+              <w:rPr>
+                <w:rFonts w:ascii="Consolas" w:hAnsi="Consolas" w:cs="宋体"/>
+                <w:color w:val="000000"/>
+                <w:sz w:val="21"/>
+                <w:szCs w:val="21"/>
+              </w:rPr>
+              <w:t>ph</w:t>
+            </w:r>
+            <w:proofErr w:type="spellEnd"/>
+            <w:r>
+              <w:rPr>
+                <w:rFonts w:ascii="Consolas" w:hAnsi="Consolas" w:cs="宋体"/>
+                <w:b/>
+                <w:bCs/>
+                <w:color w:val="000080"/>
+                <w:sz w:val="21"/>
+                <w:szCs w:val="21"/>
+              </w:rPr>
+              <w:t>[</w:t>
+            </w:r>
+            <w:proofErr w:type="gramEnd"/>
+            <w:r>
+              <w:rPr>
+                <w:rFonts w:ascii="Consolas" w:hAnsi="Consolas" w:cs="宋体"/>
+                <w:color w:val="FF8000"/>
+                <w:sz w:val="21"/>
+                <w:szCs w:val="21"/>
+              </w:rPr>
+              <w:t>10</w:t>
+            </w:r>
+            <w:r>
+              <w:rPr>
+                <w:rFonts w:ascii="Consolas" w:hAnsi="Consolas" w:cs="宋体"/>
+                <w:b/>
+                <w:bCs/>
+                <w:color w:val="000080"/>
+                <w:sz w:val="21"/>
+                <w:szCs w:val="21"/>
+              </w:rPr>
+              <w:t>][</w:t>
+            </w:r>
+            <w:r>
+              <w:rPr>
+                <w:rFonts w:ascii="Consolas" w:hAnsi="Consolas" w:cs="宋体"/>
+                <w:color w:val="FF8000"/>
+                <w:sz w:val="21"/>
+                <w:szCs w:val="21"/>
+              </w:rPr>
+              <w:t>10</w:t>
+            </w:r>
+            <w:r>
+              <w:rPr>
+                <w:rFonts w:ascii="Consolas" w:hAnsi="Consolas" w:cs="宋体"/>
+                <w:b/>
+                <w:bCs/>
+                <w:color w:val="000080"/>
+                <w:sz w:val="21"/>
+                <w:szCs w:val="21"/>
+              </w:rPr>
+              <w:t>];</w:t>
+            </w:r>
+          </w:p>
+          <w:p>
+            <w:pPr>
+              <w:widowControl/>
+              <w:shd w:val="clear" w:color="auto" w:fill="E5E5E5"/>
+              <w:spacing w:line="280" w:lineRule="exact"/>
+              <w:jc w:val="left"/>
+              <w:rPr>
+                <w:rFonts w:ascii="Consolas" w:hAnsi="Consolas" w:cs="宋体"/>
+                <w:color w:val="000000"/>
+                <w:sz w:val="21"/>
+                <w:szCs w:val="21"/>
+              </w:rPr>
+            </w:pPr>
+            <w:r>
+              <w:rPr>
+                <w:rFonts w:ascii="Consolas" w:hAnsi="Consolas" w:cs="宋体"/>
+                <w:color w:val="000000"/>
+                <w:sz w:val="21"/>
+                <w:szCs w:val="21"/>
+              </w:rPr>
+              <w:t xml:space="preserve">    </w:t>
+            </w:r>
+            <w:r>
+              <w:rPr>
+                <w:rFonts w:ascii="Consolas" w:hAnsi="Consolas" w:cs="宋体"/>
+                <w:color w:val="8000FF"/>
+                <w:sz w:val="21"/>
+                <w:szCs w:val="21"/>
+              </w:rPr>
+              <w:t>int</w:t>
+            </w:r>
+            <w:r>
+              <w:rPr>
+                <w:rFonts w:ascii="Consolas" w:hAnsi="Consolas" w:cs="宋体"/>
+                <w:color w:val="000000"/>
+                <w:sz w:val="21"/>
+                <w:szCs w:val="21"/>
+              </w:rPr>
+              <w:t xml:space="preserve"> </w:t>
+            </w:r>
+            <w:proofErr w:type="gramStart"/>
+            <w:r>
+              <w:rPr>
+                <w:rFonts w:ascii="Consolas" w:hAnsi="Consolas" w:cs="宋体"/>
+                <w:color w:val="000000"/>
+                <w:sz w:val="21"/>
+                <w:szCs w:val="21"/>
+              </w:rPr>
+              <w:t>visited</w:t>
+            </w:r>
+            <w:r>
+              <w:rPr>
+                <w:rFonts w:ascii="Consolas" w:hAnsi="Consolas" w:cs="宋体"/>
+                <w:b/>
+                <w:bCs/>
+                <w:color w:val="000080"/>
+                <w:sz w:val="21"/>
+                <w:szCs w:val="21"/>
+              </w:rPr>
+              <w:t>[</w:t>
+            </w:r>
+            <w:proofErr w:type="gramEnd"/>
+            <w:r>
+              <w:rPr>
+                <w:rFonts w:ascii="Consolas" w:hAnsi="Consolas" w:cs="宋体"/>
+                <w:color w:val="FF8000"/>
+                <w:sz w:val="21"/>
+                <w:szCs w:val="21"/>
+              </w:rPr>
+              <w:t>10</w:t>
+            </w:r>
+            <w:r>
+              <w:rPr>
+                <w:rFonts w:ascii="Consolas" w:hAnsi="Consolas" w:cs="宋体"/>
+                <w:b/>
+                <w:bCs/>
+                <w:color w:val="000080"/>
+                <w:sz w:val="21"/>
+                <w:szCs w:val="21"/>
+              </w:rPr>
+              <w:t>]</w:t>
+            </w:r>
+            <w:r>
+              <w:rPr>
+                <w:rFonts w:ascii="Consolas" w:hAnsi="Consolas" w:cs="宋体"/>
+                <w:color w:val="000000"/>
+                <w:sz w:val="21"/>
+                <w:szCs w:val="21"/>
+              </w:rPr>
+              <w:t xml:space="preserve"> </w:t>
+            </w:r>
+            <w:r>
+              <w:rPr>
+                <w:rFonts w:ascii="Consolas" w:hAnsi="Consolas" w:cs="宋体"/>
+                <w:b/>
+                <w:bCs/>
+                <w:color w:val="000080"/>
+                <w:sz w:val="21"/>
+                <w:szCs w:val="21"/>
+              </w:rPr>
+              <w:t>=</w:t>
+            </w:r>
+            <w:r>
+              <w:rPr>
+                <w:rFonts w:ascii="Consolas" w:hAnsi="Consolas" w:cs="宋体"/>
+                <w:color w:val="000000"/>
+                <w:sz w:val="21"/>
+                <w:szCs w:val="21"/>
+              </w:rPr>
+              <w:t xml:space="preserve"> </w:t>
+            </w:r>
+            <w:r>
+              <w:rPr>
+                <w:rFonts w:ascii="Consolas" w:hAnsi="Consolas" w:cs="宋体"/>
+                <w:b/>
+                <w:bCs/>
+                <w:color w:val="000080"/>
+                <w:sz w:val="21"/>
+                <w:szCs w:val="21"/>
+              </w:rPr>
+              <w:t>{</w:t>
+            </w:r>
+            <w:r>
+              <w:rPr>
+                <w:rFonts w:ascii="Consolas" w:hAnsi="Consolas" w:cs="宋体"/>
+                <w:color w:val="FF8000"/>
+                <w:sz w:val="21"/>
+                <w:szCs w:val="21"/>
+              </w:rPr>
+              <w:t>0</w:t>
+            </w:r>
+            <w:r>
+              <w:rPr>
+                <w:rFonts w:ascii="Consolas" w:hAnsi="Consolas" w:cs="宋体"/>
+                <w:b/>
+                <w:bCs/>
+                <w:color w:val="000080"/>
+                <w:sz w:val="21"/>
+                <w:szCs w:val="21"/>
+              </w:rPr>
+              <w:t>};</w:t>
+            </w:r>
+          </w:p>
+          <w:p>
+            <w:pPr>
+              <w:widowControl/>
+              <w:shd w:val="clear" w:color="auto" w:fill="E5E5E5"/>
+              <w:spacing w:line="280" w:lineRule="exact"/>
+              <w:jc w:val="left"/>
+              <w:rPr>
+                <w:rFonts w:ascii="Consolas" w:hAnsi="Consolas" w:cs="宋体"/>
+                <w:color w:val="000000"/>
+                <w:sz w:val="21"/>
+                <w:szCs w:val="21"/>
+              </w:rPr>
+            </w:pPr>
+            <w:r>
+              <w:rPr>
+                <w:rFonts w:ascii="Consolas" w:hAnsi="Consolas" w:cs="宋体"/>
+                <w:color w:val="000000"/>
+                <w:sz w:val="21"/>
+                <w:szCs w:val="21"/>
+              </w:rPr>
+              <w:t xml:space="preserve">    </w:t>
+            </w:r>
+            <w:r>
+              <w:rPr>
+                <w:rFonts w:ascii="Consolas" w:hAnsi="Consolas" w:cs="宋体"/>
+                <w:color w:val="8000FF"/>
+                <w:sz w:val="21"/>
+                <w:szCs w:val="21"/>
+              </w:rPr>
+              <w:t>int</w:t>
+            </w:r>
+            <w:r>
+              <w:rPr>
+                <w:rFonts w:ascii="Consolas" w:hAnsi="Consolas" w:cs="宋体"/>
+                <w:color w:val="000000"/>
+                <w:sz w:val="21"/>
+                <w:szCs w:val="21"/>
+              </w:rPr>
+              <w:t xml:space="preserve"> flag </w:t>
+            </w:r>
+            <w:r>
+              <w:rPr>
+                <w:rFonts w:ascii="Consolas" w:hAnsi="Consolas" w:cs="宋体"/>
+                <w:b/>
+                <w:bCs/>
+                <w:color w:val="000080"/>
+                <w:sz w:val="21"/>
+                <w:szCs w:val="21"/>
+              </w:rPr>
+              <w:t>=</w:t>
+            </w:r>
+            <w:r>
+              <w:rPr>
+                <w:rFonts w:ascii="Consolas" w:hAnsi="Consolas" w:cs="宋体"/>
+                <w:color w:val="000000"/>
+                <w:sz w:val="21"/>
+                <w:szCs w:val="21"/>
+              </w:rPr>
+              <w:t xml:space="preserve"> </w:t>
+            </w:r>
+            <w:r>
+              <w:rPr>
+                <w:rFonts w:ascii="Consolas" w:hAnsi="Consolas" w:cs="宋体"/>
+                <w:color w:val="FF8000"/>
+                <w:sz w:val="21"/>
+                <w:szCs w:val="21"/>
+              </w:rPr>
+              <w:t>0</w:t>
+            </w:r>
+            <w:r>
+              <w:rPr>
+                <w:rFonts w:ascii="Consolas" w:hAnsi="Consolas" w:cs="宋体"/>
+                <w:b/>
+                <w:bCs/>
+                <w:color w:val="000080"/>
+                <w:sz w:val="21"/>
+                <w:szCs w:val="21"/>
+              </w:rPr>
+              <w:t>;</w:t>
+            </w:r>
+          </w:p>
+          <w:p>
+            <w:pPr>
+              <w:widowControl/>
+              <w:shd w:val="clear" w:color="auto" w:fill="E5E5E5"/>
+              <w:spacing w:line="280" w:lineRule="exact"/>
+              <w:jc w:val="left"/>
+              <w:rPr>
+                <w:rFonts w:ascii="Consolas" w:hAnsi="Consolas" w:cs="宋体"/>
+                <w:color w:val="000000"/>
+                <w:sz w:val="21"/>
+                <w:szCs w:val="21"/>
+              </w:rPr>
+            </w:pPr>
+            <w:r>
+              <w:rPr>
+                <w:rFonts w:ascii="Consolas" w:hAnsi="Consolas" w:cs="宋体"/>
+                <w:color w:val="000000"/>
+                <w:sz w:val="21"/>
+                <w:szCs w:val="21"/>
+              </w:rPr>
+              <w:t xml:space="preserve">    </w:t>
+            </w:r>
+            <w:r>
+              <w:rPr>
+                <w:rFonts w:ascii="Consolas" w:hAnsi="Consolas" w:cs="宋体"/>
+                <w:color w:val="8000FF"/>
+                <w:sz w:val="21"/>
+                <w:szCs w:val="21"/>
+              </w:rPr>
+              <w:t>char</w:t>
+            </w:r>
+            <w:r>
+              <w:rPr>
+                <w:rFonts w:ascii="Consolas" w:hAnsi="Consolas" w:cs="宋体"/>
+                <w:color w:val="000000"/>
+                <w:sz w:val="21"/>
+                <w:szCs w:val="21"/>
+              </w:rPr>
+              <w:t xml:space="preserve"> </w:t>
+            </w:r>
+            <w:proofErr w:type="spellStart"/>
+            <w:r>
+              <w:rPr>
+                <w:rFonts w:ascii="Consolas" w:hAnsi="Consolas" w:cs="宋体"/>
+                <w:color w:val="000000"/>
+                <w:sz w:val="21"/>
+                <w:szCs w:val="21"/>
+              </w:rPr>
+              <w:t>ch</w:t>
+            </w:r>
+            <w:proofErr w:type="spellEnd"/>
+            <w:r>
+              <w:rPr>
+                <w:rFonts w:ascii="Consolas" w:hAnsi="Consolas" w:cs="宋体"/>
+                <w:b/>
+                <w:bCs/>
+                <w:color w:val="000080"/>
+                <w:sz w:val="21"/>
+                <w:szCs w:val="21"/>
+              </w:rPr>
+              <w:t>;</w:t>
+            </w:r>
+          </w:p>
+          <w:p>
+            <w:pPr>
+              <w:widowControl/>
+              <w:shd w:val="clear" w:color="auto" w:fill="E5E5E5"/>
+              <w:spacing w:line="280" w:lineRule="exact"/>
+              <w:jc w:val="left"/>
+              <w:rPr>
+                <w:rFonts w:ascii="Consolas" w:hAnsi="Consolas" w:cs="宋体"/>
+                <w:color w:val="000000"/>
+                <w:sz w:val="21"/>
+                <w:szCs w:val="21"/>
+              </w:rPr>
+            </w:pPr>
+            <w:r>
+              <w:rPr>
+                <w:rFonts w:ascii="Consolas" w:hAnsi="Consolas" w:cs="宋体"/>
+                <w:color w:val="000000"/>
+                <w:sz w:val="21"/>
+                <w:szCs w:val="21"/>
+              </w:rPr>
+              <w:t xml:space="preserve">    </w:t>
+            </w:r>
+            <w:proofErr w:type="spellStart"/>
+            <w:r>
+              <w:rPr>
+                <w:rFonts w:ascii="Consolas" w:hAnsi="Consolas" w:cs="宋体"/>
+                <w:color w:val="000000"/>
+                <w:sz w:val="21"/>
+                <w:szCs w:val="21"/>
+              </w:rPr>
+              <w:t>ifstream</w:t>
+            </w:r>
+            <w:proofErr w:type="spellEnd"/>
+            <w:r>
+              <w:rPr>
+                <w:rFonts w:ascii="Consolas" w:hAnsi="Consolas" w:cs="宋体"/>
+                <w:color w:val="000000"/>
+                <w:sz w:val="21"/>
+                <w:szCs w:val="21"/>
+              </w:rPr>
+              <w:t xml:space="preserve"> </w:t>
+            </w:r>
+            <w:proofErr w:type="spellStart"/>
+            <w:r>
+              <w:rPr>
+                <w:rFonts w:ascii="Consolas" w:hAnsi="Consolas" w:cs="宋体"/>
+                <w:color w:val="000000"/>
+                <w:sz w:val="21"/>
+                <w:szCs w:val="21"/>
+              </w:rPr>
+              <w:t>OpenFile</w:t>
+            </w:r>
+            <w:proofErr w:type="spellEnd"/>
+            <w:r>
+              <w:rPr>
+                <w:rFonts w:ascii="Consolas" w:hAnsi="Consolas" w:cs="宋体"/>
+                <w:b/>
+                <w:bCs/>
+                <w:color w:val="000080"/>
+                <w:sz w:val="21"/>
+                <w:szCs w:val="21"/>
+              </w:rPr>
+              <w:t>(</w:t>
+            </w:r>
+            <w:r>
+              <w:rPr>
+                <w:rFonts w:ascii="Consolas" w:hAnsi="Consolas" w:cs="宋体"/>
+                <w:color w:val="808080"/>
+                <w:sz w:val="21"/>
+                <w:szCs w:val="21"/>
+              </w:rPr>
+              <w:t>"tu.txt"</w:t>
+            </w:r>
+            <w:r>
+              <w:rPr>
+                <w:rFonts w:ascii="Consolas" w:hAnsi="Consolas" w:cs="宋体"/>
+                <w:b/>
+                <w:bCs/>
+                <w:color w:val="000080"/>
+                <w:sz w:val="21"/>
+                <w:szCs w:val="21"/>
+              </w:rPr>
+              <w:t>);</w:t>
+            </w:r>
+          </w:p>
+          <w:p>
+            <w:pPr>
+              <w:widowControl/>
+              <w:shd w:val="clear" w:color="auto" w:fill="E5E5E5"/>
+              <w:spacing w:line="280" w:lineRule="exact"/>
+              <w:jc w:val="left"/>
+              <w:rPr>
+                <w:rFonts w:ascii="Consolas" w:hAnsi="Consolas" w:cs="宋体"/>
+                <w:color w:val="000000"/>
+                <w:sz w:val="21"/>
+                <w:szCs w:val="21"/>
+              </w:rPr>
+            </w:pPr>
+            <w:r>
+              <w:rPr>
+                <w:rFonts w:ascii="Consolas" w:hAnsi="Consolas" w:cs="宋体"/>
+                <w:color w:val="000000"/>
+                <w:sz w:val="21"/>
+                <w:szCs w:val="21"/>
+              </w:rPr>
+              <w:lastRenderedPageBreak/>
+              <w:t xml:space="preserve">    </w:t>
+            </w:r>
+            <w:proofErr w:type="gramStart"/>
+            <w:r>
+              <w:rPr>
+                <w:rFonts w:ascii="Consolas" w:hAnsi="Consolas" w:cs="宋体"/>
+                <w:b/>
+                <w:bCs/>
+                <w:color w:val="0000FF"/>
+                <w:sz w:val="21"/>
+                <w:szCs w:val="21"/>
+              </w:rPr>
+              <w:t>for</w:t>
+            </w:r>
+            <w:r>
+              <w:rPr>
+                <w:rFonts w:ascii="Consolas" w:hAnsi="Consolas" w:cs="宋体"/>
+                <w:b/>
+                <w:bCs/>
+                <w:color w:val="000080"/>
+                <w:sz w:val="21"/>
+                <w:szCs w:val="21"/>
+              </w:rPr>
+              <w:t>(</w:t>
+            </w:r>
+            <w:proofErr w:type="gramEnd"/>
+            <w:r>
+              <w:rPr>
+                <w:rFonts w:ascii="Consolas" w:hAnsi="Consolas" w:cs="宋体"/>
+                <w:color w:val="8000FF"/>
+                <w:sz w:val="21"/>
+                <w:szCs w:val="21"/>
+              </w:rPr>
+              <w:t>int</w:t>
+            </w:r>
+            <w:r>
+              <w:rPr>
+                <w:rFonts w:ascii="Consolas" w:hAnsi="Consolas" w:cs="宋体"/>
+                <w:color w:val="000000"/>
+                <w:sz w:val="21"/>
+                <w:szCs w:val="21"/>
+              </w:rPr>
+              <w:t xml:space="preserve"> j </w:t>
+            </w:r>
+            <w:r>
+              <w:rPr>
+                <w:rFonts w:ascii="Consolas" w:hAnsi="Consolas" w:cs="宋体"/>
+                <w:b/>
+                <w:bCs/>
+                <w:color w:val="000080"/>
+                <w:sz w:val="21"/>
+                <w:szCs w:val="21"/>
+              </w:rPr>
+              <w:t>=</w:t>
+            </w:r>
+            <w:r>
+              <w:rPr>
+                <w:rFonts w:ascii="Consolas" w:hAnsi="Consolas" w:cs="宋体"/>
+                <w:color w:val="000000"/>
+                <w:sz w:val="21"/>
+                <w:szCs w:val="21"/>
+              </w:rPr>
+              <w:t xml:space="preserve"> </w:t>
+            </w:r>
+            <w:r>
+              <w:rPr>
+                <w:rFonts w:ascii="Consolas" w:hAnsi="Consolas" w:cs="宋体"/>
+                <w:color w:val="FF8000"/>
+                <w:sz w:val="21"/>
+                <w:szCs w:val="21"/>
+              </w:rPr>
+              <w:t>0</w:t>
+            </w:r>
+            <w:r>
+              <w:rPr>
+                <w:rFonts w:ascii="Consolas" w:hAnsi="Consolas" w:cs="宋体"/>
+                <w:b/>
+                <w:bCs/>
+                <w:color w:val="000080"/>
+                <w:sz w:val="21"/>
+                <w:szCs w:val="21"/>
+              </w:rPr>
+              <w:t>;</w:t>
+            </w:r>
+            <w:r>
+              <w:rPr>
+                <w:rFonts w:ascii="Consolas" w:hAnsi="Consolas" w:cs="宋体"/>
+                <w:color w:val="000000"/>
+                <w:sz w:val="21"/>
+                <w:szCs w:val="21"/>
+              </w:rPr>
+              <w:t xml:space="preserve"> j </w:t>
+            </w:r>
+            <w:r>
+              <w:rPr>
+                <w:rFonts w:ascii="Consolas" w:hAnsi="Consolas" w:cs="宋体"/>
+                <w:b/>
+                <w:bCs/>
+                <w:color w:val="000080"/>
+                <w:sz w:val="21"/>
+                <w:szCs w:val="21"/>
+              </w:rPr>
+              <w:t>&lt;</w:t>
+            </w:r>
+            <w:r>
+              <w:rPr>
+                <w:rFonts w:ascii="Consolas" w:hAnsi="Consolas" w:cs="宋体"/>
+                <w:color w:val="000000"/>
+                <w:sz w:val="21"/>
+                <w:szCs w:val="21"/>
+              </w:rPr>
+              <w:t xml:space="preserve"> </w:t>
+            </w:r>
+            <w:r>
+              <w:rPr>
+                <w:rFonts w:ascii="Consolas" w:hAnsi="Consolas" w:cs="宋体"/>
+                <w:color w:val="FF8000"/>
+                <w:sz w:val="21"/>
+                <w:szCs w:val="21"/>
+              </w:rPr>
+              <w:t>10</w:t>
+            </w:r>
+            <w:r>
+              <w:rPr>
+                <w:rFonts w:ascii="Consolas" w:hAnsi="Consolas" w:cs="宋体"/>
+                <w:b/>
+                <w:bCs/>
+                <w:color w:val="000080"/>
+                <w:sz w:val="21"/>
+                <w:szCs w:val="21"/>
+              </w:rPr>
+              <w:t>;</w:t>
+            </w:r>
+            <w:r>
+              <w:rPr>
+                <w:rFonts w:ascii="Consolas" w:hAnsi="Consolas" w:cs="宋体"/>
+                <w:color w:val="000000"/>
+                <w:sz w:val="21"/>
+                <w:szCs w:val="21"/>
+              </w:rPr>
+              <w:t xml:space="preserve"> j</w:t>
+            </w:r>
+            <w:r>
+              <w:rPr>
+                <w:rFonts w:ascii="Consolas" w:hAnsi="Consolas" w:cs="宋体"/>
+                <w:b/>
+                <w:bCs/>
+                <w:color w:val="000080"/>
+                <w:sz w:val="21"/>
+                <w:szCs w:val="21"/>
+              </w:rPr>
+              <w:t>++)</w:t>
+            </w:r>
+            <w:r>
+              <w:rPr>
+                <w:rFonts w:ascii="Consolas" w:hAnsi="Consolas" w:cs="宋体"/>
+                <w:color w:val="000000"/>
+                <w:sz w:val="21"/>
+                <w:szCs w:val="21"/>
+              </w:rPr>
+              <w:t xml:space="preserve"> </w:t>
+            </w:r>
+            <w:r>
+              <w:rPr>
+                <w:rFonts w:ascii="Consolas" w:hAnsi="Consolas" w:cs="宋体"/>
+                <w:b/>
+                <w:bCs/>
+                <w:color w:val="000080"/>
+                <w:sz w:val="21"/>
+                <w:szCs w:val="21"/>
+              </w:rPr>
+              <w:t>{</w:t>
+            </w:r>
+          </w:p>
+          <w:p>
+            <w:pPr>
+              <w:widowControl/>
+              <w:shd w:val="clear" w:color="auto" w:fill="E5E5E5"/>
+              <w:spacing w:line="280" w:lineRule="exact"/>
+              <w:jc w:val="left"/>
+              <w:rPr>
+                <w:rFonts w:ascii="Consolas" w:hAnsi="Consolas" w:cs="宋体"/>
+                <w:color w:val="000000"/>
+                <w:sz w:val="21"/>
+                <w:szCs w:val="21"/>
+              </w:rPr>
+            </w:pPr>
+            <w:r>
+              <w:rPr>
+                <w:rFonts w:ascii="Consolas" w:hAnsi="Consolas" w:cs="宋体"/>
+                <w:color w:val="000000"/>
+                <w:sz w:val="21"/>
+                <w:szCs w:val="21"/>
+              </w:rPr>
+              <w:t xml:space="preserve">        </w:t>
+            </w:r>
+            <w:proofErr w:type="gramStart"/>
+            <w:r>
+              <w:rPr>
+                <w:rFonts w:ascii="Consolas" w:hAnsi="Consolas" w:cs="宋体"/>
+                <w:b/>
+                <w:bCs/>
+                <w:color w:val="0000FF"/>
+                <w:sz w:val="21"/>
+                <w:szCs w:val="21"/>
+              </w:rPr>
+              <w:t>for</w:t>
+            </w:r>
+            <w:r>
+              <w:rPr>
+                <w:rFonts w:ascii="Consolas" w:hAnsi="Consolas" w:cs="宋体"/>
+                <w:b/>
+                <w:bCs/>
+                <w:color w:val="000080"/>
+                <w:sz w:val="21"/>
+                <w:szCs w:val="21"/>
+              </w:rPr>
+              <w:t>(</w:t>
+            </w:r>
+            <w:proofErr w:type="gramEnd"/>
+            <w:r>
+              <w:rPr>
+                <w:rFonts w:ascii="Consolas" w:hAnsi="Consolas" w:cs="宋体"/>
+                <w:color w:val="8000FF"/>
+                <w:sz w:val="21"/>
+                <w:szCs w:val="21"/>
+              </w:rPr>
+              <w:t>int</w:t>
+            </w:r>
+            <w:r>
+              <w:rPr>
+                <w:rFonts w:ascii="Consolas" w:hAnsi="Consolas" w:cs="宋体"/>
+                <w:color w:val="000000"/>
+                <w:sz w:val="21"/>
+                <w:szCs w:val="21"/>
+              </w:rPr>
+              <w:t xml:space="preserve"> k </w:t>
+            </w:r>
+            <w:r>
+              <w:rPr>
+                <w:rFonts w:ascii="Consolas" w:hAnsi="Consolas" w:cs="宋体"/>
+                <w:b/>
+                <w:bCs/>
+                <w:color w:val="000080"/>
+                <w:sz w:val="21"/>
+                <w:szCs w:val="21"/>
+              </w:rPr>
+              <w:t>=</w:t>
+            </w:r>
+            <w:r>
+              <w:rPr>
+                <w:rFonts w:ascii="Consolas" w:hAnsi="Consolas" w:cs="宋体"/>
+                <w:color w:val="000000"/>
+                <w:sz w:val="21"/>
+                <w:szCs w:val="21"/>
+              </w:rPr>
+              <w:t xml:space="preserve"> </w:t>
+            </w:r>
+            <w:r>
+              <w:rPr>
+                <w:rFonts w:ascii="Consolas" w:hAnsi="Consolas" w:cs="宋体"/>
+                <w:color w:val="FF8000"/>
+                <w:sz w:val="21"/>
+                <w:szCs w:val="21"/>
+              </w:rPr>
+              <w:t>0</w:t>
+            </w:r>
+            <w:r>
+              <w:rPr>
+                <w:rFonts w:ascii="Consolas" w:hAnsi="Consolas" w:cs="宋体"/>
+                <w:color w:val="000000"/>
+                <w:sz w:val="21"/>
+                <w:szCs w:val="21"/>
+              </w:rPr>
+              <w:t xml:space="preserve"> </w:t>
+            </w:r>
+            <w:r>
+              <w:rPr>
+                <w:rFonts w:ascii="Consolas" w:hAnsi="Consolas" w:cs="宋体"/>
+                <w:b/>
+                <w:bCs/>
+                <w:color w:val="000080"/>
+                <w:sz w:val="21"/>
+                <w:szCs w:val="21"/>
+              </w:rPr>
+              <w:t>;</w:t>
+            </w:r>
+            <w:r>
+              <w:rPr>
+                <w:rFonts w:ascii="Consolas" w:hAnsi="Consolas" w:cs="宋体"/>
+                <w:color w:val="000000"/>
+                <w:sz w:val="21"/>
+                <w:szCs w:val="21"/>
+              </w:rPr>
+              <w:t xml:space="preserve"> k </w:t>
+            </w:r>
+            <w:r>
+              <w:rPr>
+                <w:rFonts w:ascii="Consolas" w:hAnsi="Consolas" w:cs="宋体"/>
+                <w:b/>
+                <w:bCs/>
+                <w:color w:val="000080"/>
+                <w:sz w:val="21"/>
+                <w:szCs w:val="21"/>
+              </w:rPr>
+              <w:t>&lt;</w:t>
+            </w:r>
+            <w:r>
+              <w:rPr>
+                <w:rFonts w:ascii="Consolas" w:hAnsi="Consolas" w:cs="宋体"/>
+                <w:color w:val="000000"/>
+                <w:sz w:val="21"/>
+                <w:szCs w:val="21"/>
+              </w:rPr>
+              <w:t xml:space="preserve"> </w:t>
+            </w:r>
+            <w:r>
+              <w:rPr>
+                <w:rFonts w:ascii="Consolas" w:hAnsi="Consolas" w:cs="宋体"/>
+                <w:color w:val="FF8000"/>
+                <w:sz w:val="21"/>
+                <w:szCs w:val="21"/>
+              </w:rPr>
+              <w:t>10</w:t>
+            </w:r>
+            <w:r>
+              <w:rPr>
+                <w:rFonts w:ascii="Consolas" w:hAnsi="Consolas" w:cs="宋体"/>
+                <w:b/>
+                <w:bCs/>
+                <w:color w:val="000080"/>
+                <w:sz w:val="21"/>
+                <w:szCs w:val="21"/>
+              </w:rPr>
+              <w:t>;</w:t>
+            </w:r>
+            <w:r>
+              <w:rPr>
+                <w:rFonts w:ascii="Consolas" w:hAnsi="Consolas" w:cs="宋体"/>
+                <w:color w:val="000000"/>
+                <w:sz w:val="21"/>
+                <w:szCs w:val="21"/>
+              </w:rPr>
+              <w:t xml:space="preserve"> k</w:t>
+            </w:r>
+            <w:r>
+              <w:rPr>
+                <w:rFonts w:ascii="Consolas" w:hAnsi="Consolas" w:cs="宋体"/>
+                <w:b/>
+                <w:bCs/>
+                <w:color w:val="000080"/>
+                <w:sz w:val="21"/>
+                <w:szCs w:val="21"/>
+              </w:rPr>
+              <w:t>++)</w:t>
+            </w:r>
+            <w:r>
+              <w:rPr>
+                <w:rFonts w:ascii="Consolas" w:hAnsi="Consolas" w:cs="宋体"/>
+                <w:color w:val="000000"/>
+                <w:sz w:val="21"/>
+                <w:szCs w:val="21"/>
+              </w:rPr>
+              <w:t xml:space="preserve"> </w:t>
+            </w:r>
+            <w:r>
+              <w:rPr>
+                <w:rFonts w:ascii="Consolas" w:hAnsi="Consolas" w:cs="宋体"/>
+                <w:b/>
+                <w:bCs/>
+                <w:color w:val="000080"/>
+                <w:sz w:val="21"/>
+                <w:szCs w:val="21"/>
+              </w:rPr>
+              <w:t>{</w:t>
+            </w:r>
+          </w:p>
+          <w:p>
+            <w:pPr>
+              <w:widowControl/>
+              <w:shd w:val="clear" w:color="auto" w:fill="E5E5E5"/>
+              <w:spacing w:line="280" w:lineRule="exact"/>
+              <w:jc w:val="left"/>
+              <w:rPr>
+                <w:rFonts w:ascii="Consolas" w:hAnsi="Consolas" w:cs="宋体"/>
+                <w:color w:val="000000"/>
+                <w:sz w:val="21"/>
+                <w:szCs w:val="21"/>
+              </w:rPr>
+            </w:pPr>
+            <w:r>
+              <w:rPr>
+                <w:rFonts w:ascii="Consolas" w:hAnsi="Consolas" w:cs="宋体"/>
+                <w:color w:val="000000"/>
+                <w:sz w:val="21"/>
+                <w:szCs w:val="21"/>
+              </w:rPr>
+              <w:t xml:space="preserve">            </w:t>
+            </w:r>
+            <w:proofErr w:type="spellStart"/>
+            <w:r>
+              <w:rPr>
+                <w:rFonts w:ascii="Consolas" w:hAnsi="Consolas" w:cs="宋体"/>
+                <w:color w:val="000000"/>
+                <w:sz w:val="21"/>
+                <w:szCs w:val="21"/>
+              </w:rPr>
+              <w:t>OpenFile</w:t>
+            </w:r>
+            <w:r>
+              <w:rPr>
+                <w:rFonts w:ascii="Consolas" w:hAnsi="Consolas" w:cs="宋体"/>
+                <w:b/>
+                <w:bCs/>
+                <w:color w:val="000080"/>
+                <w:sz w:val="21"/>
+                <w:szCs w:val="21"/>
+              </w:rPr>
+              <w:t>.</w:t>
+            </w:r>
+            <w:r>
+              <w:rPr>
+                <w:rFonts w:ascii="Consolas" w:hAnsi="Consolas" w:cs="宋体"/>
+                <w:color w:val="000000"/>
+                <w:sz w:val="21"/>
+                <w:szCs w:val="21"/>
+              </w:rPr>
+              <w:t>get</w:t>
+            </w:r>
+            <w:proofErr w:type="spellEnd"/>
+            <w:r>
+              <w:rPr>
+                <w:rFonts w:ascii="Consolas" w:hAnsi="Consolas" w:cs="宋体"/>
+                <w:b/>
+                <w:bCs/>
+                <w:color w:val="000080"/>
+                <w:sz w:val="21"/>
+                <w:szCs w:val="21"/>
+              </w:rPr>
+              <w:t>(</w:t>
+            </w:r>
+            <w:proofErr w:type="spellStart"/>
+            <w:r>
+              <w:rPr>
+                <w:rFonts w:ascii="Consolas" w:hAnsi="Consolas" w:cs="宋体"/>
+                <w:color w:val="000000"/>
+                <w:sz w:val="21"/>
+                <w:szCs w:val="21"/>
+              </w:rPr>
+              <w:t>ch</w:t>
+            </w:r>
+            <w:proofErr w:type="spellEnd"/>
+            <w:r>
+              <w:rPr>
+                <w:rFonts w:ascii="Consolas" w:hAnsi="Consolas" w:cs="宋体"/>
+                <w:b/>
+                <w:bCs/>
+                <w:color w:val="000080"/>
+                <w:sz w:val="21"/>
+                <w:szCs w:val="21"/>
+              </w:rPr>
+              <w:t>);</w:t>
+            </w:r>
+          </w:p>
+          <w:p>
+            <w:pPr>
+              <w:widowControl/>
+              <w:shd w:val="clear" w:color="auto" w:fill="E5E5E5"/>
+              <w:spacing w:line="280" w:lineRule="exact"/>
+              <w:jc w:val="left"/>
+              <w:rPr>
+                <w:rFonts w:ascii="Consolas" w:hAnsi="Consolas" w:cs="宋体"/>
+                <w:color w:val="000000"/>
+                <w:sz w:val="21"/>
+                <w:szCs w:val="21"/>
+              </w:rPr>
+            </w:pPr>
+            <w:r>
+              <w:rPr>
+                <w:rFonts w:ascii="Consolas" w:hAnsi="Consolas" w:cs="宋体"/>
+                <w:color w:val="000000"/>
+                <w:sz w:val="21"/>
+                <w:szCs w:val="21"/>
+              </w:rPr>
+              <w:t xml:space="preserve">            </w:t>
+            </w:r>
+            <w:proofErr w:type="spellStart"/>
+            <w:r>
+              <w:rPr>
+                <w:rFonts w:ascii="Consolas" w:hAnsi="Consolas" w:cs="宋体"/>
+                <w:color w:val="000000"/>
+                <w:sz w:val="21"/>
+                <w:szCs w:val="21"/>
+              </w:rPr>
+              <w:t>ph</w:t>
+            </w:r>
+            <w:proofErr w:type="spellEnd"/>
+            <w:r>
+              <w:rPr>
+                <w:rFonts w:ascii="Consolas" w:hAnsi="Consolas" w:cs="宋体"/>
+                <w:b/>
+                <w:bCs/>
+                <w:color w:val="000080"/>
+                <w:sz w:val="21"/>
+                <w:szCs w:val="21"/>
+              </w:rPr>
+              <w:t>[</w:t>
+            </w:r>
+            <w:r>
+              <w:rPr>
+                <w:rFonts w:ascii="Consolas" w:hAnsi="Consolas" w:cs="宋体"/>
+                <w:color w:val="000000"/>
+                <w:sz w:val="21"/>
+                <w:szCs w:val="21"/>
+              </w:rPr>
+              <w:t>j</w:t>
+            </w:r>
+            <w:r>
+              <w:rPr>
+                <w:rFonts w:ascii="Consolas" w:hAnsi="Consolas" w:cs="宋体"/>
+                <w:b/>
+                <w:bCs/>
+                <w:color w:val="000080"/>
+                <w:sz w:val="21"/>
+                <w:szCs w:val="21"/>
+              </w:rPr>
+              <w:t>][</w:t>
+            </w:r>
+            <w:r>
+              <w:rPr>
+                <w:rFonts w:ascii="Consolas" w:hAnsi="Consolas" w:cs="宋体"/>
+                <w:color w:val="000000"/>
+                <w:sz w:val="21"/>
+                <w:szCs w:val="21"/>
+              </w:rPr>
+              <w:t>k</w:t>
+            </w:r>
+            <w:r>
+              <w:rPr>
+                <w:rFonts w:ascii="Consolas" w:hAnsi="Consolas" w:cs="宋体"/>
+                <w:b/>
+                <w:bCs/>
+                <w:color w:val="000080"/>
+                <w:sz w:val="21"/>
+                <w:szCs w:val="21"/>
+              </w:rPr>
+              <w:t>]</w:t>
+            </w:r>
+            <w:r>
+              <w:rPr>
+                <w:rFonts w:ascii="Consolas" w:hAnsi="Consolas" w:cs="宋体"/>
+                <w:color w:val="000000"/>
+                <w:sz w:val="21"/>
+                <w:szCs w:val="21"/>
+              </w:rPr>
+              <w:t xml:space="preserve"> </w:t>
+            </w:r>
+            <w:r>
+              <w:rPr>
+                <w:rFonts w:ascii="Consolas" w:hAnsi="Consolas" w:cs="宋体"/>
+                <w:b/>
+                <w:bCs/>
+                <w:color w:val="000080"/>
+                <w:sz w:val="21"/>
+                <w:szCs w:val="21"/>
+              </w:rPr>
+              <w:t>=</w:t>
+            </w:r>
+            <w:r>
+              <w:rPr>
+                <w:rFonts w:ascii="Consolas" w:hAnsi="Consolas" w:cs="宋体"/>
+                <w:color w:val="000000"/>
+                <w:sz w:val="21"/>
+                <w:szCs w:val="21"/>
+              </w:rPr>
+              <w:t xml:space="preserve"> </w:t>
+            </w:r>
+            <w:r>
+              <w:rPr>
+                <w:rFonts w:ascii="Consolas" w:hAnsi="Consolas" w:cs="宋体"/>
+                <w:b/>
+                <w:bCs/>
+                <w:color w:val="000080"/>
+                <w:sz w:val="21"/>
+                <w:szCs w:val="21"/>
+              </w:rPr>
+              <w:t>(</w:t>
+            </w:r>
+            <w:r>
+              <w:rPr>
+                <w:rFonts w:ascii="Consolas" w:hAnsi="Consolas" w:cs="宋体"/>
+                <w:color w:val="8000FF"/>
+                <w:sz w:val="21"/>
+                <w:szCs w:val="21"/>
+              </w:rPr>
+              <w:t>int</w:t>
+            </w:r>
+            <w:r>
+              <w:rPr>
+                <w:rFonts w:ascii="Consolas" w:hAnsi="Consolas" w:cs="宋体"/>
+                <w:b/>
+                <w:bCs/>
+                <w:color w:val="000080"/>
+                <w:sz w:val="21"/>
+                <w:szCs w:val="21"/>
+              </w:rPr>
+              <w:t>)</w:t>
+            </w:r>
+            <w:proofErr w:type="spellStart"/>
+            <w:r>
+              <w:rPr>
+                <w:rFonts w:ascii="Consolas" w:hAnsi="Consolas" w:cs="宋体"/>
+                <w:color w:val="000000"/>
+                <w:sz w:val="21"/>
+                <w:szCs w:val="21"/>
+              </w:rPr>
+              <w:t>ch</w:t>
+            </w:r>
+            <w:proofErr w:type="spellEnd"/>
+            <w:r>
+              <w:rPr>
+                <w:rFonts w:ascii="Consolas" w:hAnsi="Consolas" w:cs="宋体"/>
+                <w:color w:val="000000"/>
+                <w:sz w:val="21"/>
+                <w:szCs w:val="21"/>
+              </w:rPr>
+              <w:t xml:space="preserve"> </w:t>
+            </w:r>
+            <w:r>
+              <w:rPr>
+                <w:rFonts w:ascii="Consolas" w:hAnsi="Consolas" w:cs="宋体"/>
+                <w:b/>
+                <w:bCs/>
+                <w:color w:val="000080"/>
+                <w:sz w:val="21"/>
+                <w:szCs w:val="21"/>
+              </w:rPr>
+              <w:t>-</w:t>
+            </w:r>
+            <w:r>
+              <w:rPr>
+                <w:rFonts w:ascii="Consolas" w:hAnsi="Consolas" w:cs="宋体"/>
+                <w:color w:val="000000"/>
+                <w:sz w:val="21"/>
+                <w:szCs w:val="21"/>
+              </w:rPr>
+              <w:t xml:space="preserve"> </w:t>
+            </w:r>
+            <w:r>
+              <w:rPr>
+                <w:rFonts w:ascii="Consolas" w:hAnsi="Consolas" w:cs="宋体"/>
+                <w:color w:val="FF8000"/>
+                <w:sz w:val="21"/>
+                <w:szCs w:val="21"/>
+              </w:rPr>
+              <w:t>48</w:t>
+            </w:r>
+            <w:r>
+              <w:rPr>
+                <w:rFonts w:ascii="Consolas" w:hAnsi="Consolas" w:cs="宋体"/>
+                <w:b/>
+                <w:bCs/>
+                <w:color w:val="000080"/>
+                <w:sz w:val="21"/>
+                <w:szCs w:val="21"/>
+              </w:rPr>
+              <w:t>;</w:t>
+            </w:r>
+          </w:p>
+          <w:p>
+            <w:pPr>
+              <w:widowControl/>
+              <w:shd w:val="clear" w:color="auto" w:fill="E5E5E5"/>
+              <w:spacing w:line="280" w:lineRule="exact"/>
+              <w:jc w:val="left"/>
+              <w:rPr>
+                <w:rFonts w:ascii="Consolas" w:hAnsi="Consolas" w:cs="宋体"/>
+                <w:color w:val="000000"/>
+                <w:sz w:val="21"/>
+                <w:szCs w:val="21"/>
+              </w:rPr>
+            </w:pPr>
+            <w:r>
+              <w:rPr>
+                <w:rFonts w:ascii="Consolas" w:hAnsi="Consolas" w:cs="宋体"/>
+                <w:color w:val="000000"/>
+                <w:sz w:val="21"/>
+                <w:szCs w:val="21"/>
+              </w:rPr>
+              <w:t xml:space="preserve">        </w:t>
+            </w:r>
+            <w:r>
+              <w:rPr>
+                <w:rFonts w:ascii="Consolas" w:hAnsi="Consolas" w:cs="宋体"/>
+                <w:b/>
+                <w:bCs/>
+                <w:color w:val="000080"/>
+                <w:sz w:val="21"/>
+                <w:szCs w:val="21"/>
+              </w:rPr>
+              <w:t>}</w:t>
+            </w:r>
+          </w:p>
+          <w:p>
+            <w:pPr>
+              <w:widowControl/>
+              <w:shd w:val="clear" w:color="auto" w:fill="E5E5E5"/>
+              <w:spacing w:line="280" w:lineRule="exact"/>
+              <w:jc w:val="left"/>
+              <w:rPr>
+                <w:rFonts w:ascii="Consolas" w:hAnsi="Consolas" w:cs="宋体"/>
+                <w:color w:val="000000"/>
+                <w:sz w:val="21"/>
+                <w:szCs w:val="21"/>
+              </w:rPr>
+            </w:pPr>
+            <w:r>
+              <w:rPr>
+                <w:rFonts w:ascii="Consolas" w:hAnsi="Consolas" w:cs="宋体"/>
+                <w:color w:val="000000"/>
+                <w:sz w:val="21"/>
+                <w:szCs w:val="21"/>
+              </w:rPr>
+              <w:t xml:space="preserve">    </w:t>
+            </w:r>
+            <w:r>
+              <w:rPr>
+                <w:rFonts w:ascii="Consolas" w:hAnsi="Consolas" w:cs="宋体"/>
+                <w:b/>
+                <w:bCs/>
+                <w:color w:val="000080"/>
+                <w:sz w:val="21"/>
+                <w:szCs w:val="21"/>
+              </w:rPr>
+              <w:t>}</w:t>
+            </w:r>
+          </w:p>
+          <w:p>
+            <w:pPr>
+              <w:widowControl/>
+              <w:shd w:val="clear" w:color="auto" w:fill="E5E5E5"/>
+              <w:spacing w:line="280" w:lineRule="exact"/>
+              <w:jc w:val="left"/>
+              <w:rPr>
+                <w:rFonts w:ascii="Consolas" w:hAnsi="Consolas" w:cs="宋体"/>
+                <w:color w:val="000000"/>
+                <w:sz w:val="21"/>
+                <w:szCs w:val="21"/>
+              </w:rPr>
+            </w:pPr>
+            <w:r>
+              <w:rPr>
+                <w:rFonts w:ascii="Consolas" w:hAnsi="Consolas" w:cs="宋体"/>
+                <w:color w:val="000000"/>
+                <w:sz w:val="21"/>
+                <w:szCs w:val="21"/>
+              </w:rPr>
+              <w:t xml:space="preserve">    </w:t>
+            </w:r>
+            <w:proofErr w:type="spellStart"/>
+            <w:r>
+              <w:rPr>
+                <w:rFonts w:ascii="Consolas" w:hAnsi="Consolas" w:cs="宋体"/>
+                <w:color w:val="000000"/>
+                <w:sz w:val="21"/>
+                <w:szCs w:val="21"/>
+              </w:rPr>
+              <w:t>cout</w:t>
+            </w:r>
+            <w:proofErr w:type="spellEnd"/>
+            <w:r>
+              <w:rPr>
+                <w:rFonts w:ascii="Consolas" w:hAnsi="Consolas" w:cs="宋体"/>
+                <w:color w:val="000000"/>
+                <w:sz w:val="21"/>
+                <w:szCs w:val="21"/>
+              </w:rPr>
+              <w:t xml:space="preserve"> </w:t>
+            </w:r>
+            <w:r>
+              <w:rPr>
+                <w:rFonts w:ascii="Consolas" w:hAnsi="Consolas" w:cs="宋体"/>
+                <w:b/>
+                <w:bCs/>
+                <w:color w:val="000080"/>
+                <w:sz w:val="21"/>
+                <w:szCs w:val="21"/>
+              </w:rPr>
+              <w:t>&lt;&lt;</w:t>
+            </w:r>
+            <w:r>
+              <w:rPr>
+                <w:rFonts w:ascii="Consolas" w:hAnsi="Consolas" w:cs="宋体"/>
+                <w:color w:val="000000"/>
+                <w:sz w:val="21"/>
+                <w:szCs w:val="21"/>
+              </w:rPr>
+              <w:t xml:space="preserve"> </w:t>
+            </w:r>
+            <w:r>
+              <w:rPr>
+                <w:rFonts w:ascii="Consolas" w:hAnsi="Consolas" w:cs="宋体"/>
+                <w:color w:val="808080"/>
+                <w:sz w:val="21"/>
+                <w:szCs w:val="21"/>
+              </w:rPr>
+              <w:t>"</w:t>
+            </w:r>
+            <w:r>
+              <w:rPr>
+                <w:rFonts w:ascii="Consolas" w:hAnsi="Consolas" w:cs="宋体"/>
+                <w:color w:val="808080"/>
+                <w:sz w:val="21"/>
+                <w:szCs w:val="21"/>
+              </w:rPr>
+              <w:t>本图邻接矩阵为：</w:t>
+            </w:r>
+            <w:r>
+              <w:rPr>
+                <w:rFonts w:ascii="Consolas" w:hAnsi="Consolas" w:cs="宋体"/>
+                <w:color w:val="808080"/>
+                <w:sz w:val="21"/>
+                <w:szCs w:val="21"/>
+              </w:rPr>
+              <w:t>"</w:t>
+            </w:r>
+            <w:r>
+              <w:rPr>
+                <w:rFonts w:ascii="Consolas" w:hAnsi="Consolas" w:cs="宋体"/>
+                <w:color w:val="000000"/>
+                <w:sz w:val="21"/>
+                <w:szCs w:val="21"/>
+              </w:rPr>
+              <w:t xml:space="preserve"> </w:t>
+            </w:r>
+            <w:r>
+              <w:rPr>
+                <w:rFonts w:ascii="Consolas" w:hAnsi="Consolas" w:cs="宋体"/>
+                <w:b/>
+                <w:bCs/>
+                <w:color w:val="000080"/>
+                <w:sz w:val="21"/>
+                <w:szCs w:val="21"/>
+              </w:rPr>
+              <w:t>&lt;&lt;</w:t>
+            </w:r>
+            <w:r>
+              <w:rPr>
+                <w:rFonts w:ascii="Consolas" w:hAnsi="Consolas" w:cs="宋体"/>
+                <w:color w:val="000000"/>
+                <w:sz w:val="21"/>
+                <w:szCs w:val="21"/>
+              </w:rPr>
+              <w:t xml:space="preserve"> </w:t>
+            </w:r>
+            <w:proofErr w:type="spellStart"/>
+            <w:r>
+              <w:rPr>
+                <w:rFonts w:ascii="Consolas" w:hAnsi="Consolas" w:cs="宋体"/>
+                <w:color w:val="000000"/>
+                <w:sz w:val="21"/>
+                <w:szCs w:val="21"/>
+              </w:rPr>
+              <w:t>endl</w:t>
+            </w:r>
+            <w:proofErr w:type="spellEnd"/>
+            <w:r>
+              <w:rPr>
+                <w:rFonts w:ascii="Consolas" w:hAnsi="Consolas" w:cs="宋体"/>
+                <w:b/>
+                <w:bCs/>
+                <w:color w:val="000080"/>
+                <w:sz w:val="21"/>
+                <w:szCs w:val="21"/>
+              </w:rPr>
+              <w:t>;</w:t>
+            </w:r>
+          </w:p>
+          <w:p>
+            <w:pPr>
+              <w:widowControl/>
+              <w:shd w:val="clear" w:color="auto" w:fill="E5E5E5"/>
+              <w:spacing w:line="280" w:lineRule="exact"/>
+              <w:jc w:val="left"/>
+              <w:rPr>
+                <w:rFonts w:ascii="Consolas" w:hAnsi="Consolas" w:cs="宋体"/>
+                <w:color w:val="000000"/>
+                <w:sz w:val="21"/>
+                <w:szCs w:val="21"/>
+              </w:rPr>
+            </w:pPr>
+            <w:r>
+              <w:rPr>
+                <w:rFonts w:ascii="Consolas" w:hAnsi="Consolas" w:cs="宋体"/>
+                <w:color w:val="000000"/>
+                <w:sz w:val="21"/>
+                <w:szCs w:val="21"/>
+              </w:rPr>
+              <w:t xml:space="preserve">    </w:t>
+            </w:r>
+            <w:proofErr w:type="gramStart"/>
+            <w:r>
+              <w:rPr>
+                <w:rFonts w:ascii="Consolas" w:hAnsi="Consolas" w:cs="宋体"/>
+                <w:b/>
+                <w:bCs/>
+                <w:color w:val="0000FF"/>
+                <w:sz w:val="21"/>
+                <w:szCs w:val="21"/>
+              </w:rPr>
+              <w:t>for</w:t>
+            </w:r>
+            <w:r>
+              <w:rPr>
+                <w:rFonts w:ascii="Consolas" w:hAnsi="Consolas" w:cs="宋体"/>
+                <w:b/>
+                <w:bCs/>
+                <w:color w:val="000080"/>
+                <w:sz w:val="21"/>
+                <w:szCs w:val="21"/>
+              </w:rPr>
+              <w:t>(</w:t>
+            </w:r>
+            <w:proofErr w:type="gramEnd"/>
+            <w:r>
+              <w:rPr>
+                <w:rFonts w:ascii="Consolas" w:hAnsi="Consolas" w:cs="宋体"/>
+                <w:color w:val="8000FF"/>
+                <w:sz w:val="21"/>
+                <w:szCs w:val="21"/>
+              </w:rPr>
+              <w:t>int</w:t>
+            </w:r>
+            <w:r>
+              <w:rPr>
+                <w:rFonts w:ascii="Consolas" w:hAnsi="Consolas" w:cs="宋体"/>
+                <w:color w:val="000000"/>
+                <w:sz w:val="21"/>
+                <w:szCs w:val="21"/>
+              </w:rPr>
+              <w:t xml:space="preserve"> j </w:t>
+            </w:r>
+            <w:r>
+              <w:rPr>
+                <w:rFonts w:ascii="Consolas" w:hAnsi="Consolas" w:cs="宋体"/>
+                <w:b/>
+                <w:bCs/>
+                <w:color w:val="000080"/>
+                <w:sz w:val="21"/>
+                <w:szCs w:val="21"/>
+              </w:rPr>
+              <w:t>=</w:t>
+            </w:r>
+            <w:r>
+              <w:rPr>
+                <w:rFonts w:ascii="Consolas" w:hAnsi="Consolas" w:cs="宋体"/>
+                <w:color w:val="000000"/>
+                <w:sz w:val="21"/>
+                <w:szCs w:val="21"/>
+              </w:rPr>
+              <w:t xml:space="preserve"> </w:t>
+            </w:r>
+            <w:r>
+              <w:rPr>
+                <w:rFonts w:ascii="Consolas" w:hAnsi="Consolas" w:cs="宋体"/>
+                <w:color w:val="FF8000"/>
+                <w:sz w:val="21"/>
+                <w:szCs w:val="21"/>
+              </w:rPr>
+              <w:t>0</w:t>
+            </w:r>
+            <w:r>
+              <w:rPr>
+                <w:rFonts w:ascii="Consolas" w:hAnsi="Consolas" w:cs="宋体"/>
+                <w:b/>
+                <w:bCs/>
+                <w:color w:val="000080"/>
+                <w:sz w:val="21"/>
+                <w:szCs w:val="21"/>
+              </w:rPr>
+              <w:t>;</w:t>
+            </w:r>
+            <w:r>
+              <w:rPr>
+                <w:rFonts w:ascii="Consolas" w:hAnsi="Consolas" w:cs="宋体"/>
+                <w:color w:val="000000"/>
+                <w:sz w:val="21"/>
+                <w:szCs w:val="21"/>
+              </w:rPr>
+              <w:t xml:space="preserve"> j </w:t>
+            </w:r>
+            <w:r>
+              <w:rPr>
+                <w:rFonts w:ascii="Consolas" w:hAnsi="Consolas" w:cs="宋体"/>
+                <w:b/>
+                <w:bCs/>
+                <w:color w:val="000080"/>
+                <w:sz w:val="21"/>
+                <w:szCs w:val="21"/>
+              </w:rPr>
+              <w:t>&lt;</w:t>
+            </w:r>
+            <w:r>
+              <w:rPr>
+                <w:rFonts w:ascii="Consolas" w:hAnsi="Consolas" w:cs="宋体"/>
+                <w:color w:val="000000"/>
+                <w:sz w:val="21"/>
+                <w:szCs w:val="21"/>
+              </w:rPr>
+              <w:t xml:space="preserve"> </w:t>
+            </w:r>
+            <w:r>
+              <w:rPr>
+                <w:rFonts w:ascii="Consolas" w:hAnsi="Consolas" w:cs="宋体"/>
+                <w:color w:val="FF8000"/>
+                <w:sz w:val="21"/>
+                <w:szCs w:val="21"/>
+              </w:rPr>
+              <w:t>10</w:t>
+            </w:r>
+            <w:r>
+              <w:rPr>
+                <w:rFonts w:ascii="Consolas" w:hAnsi="Consolas" w:cs="宋体"/>
+                <w:b/>
+                <w:bCs/>
+                <w:color w:val="000080"/>
+                <w:sz w:val="21"/>
+                <w:szCs w:val="21"/>
+              </w:rPr>
+              <w:t>;</w:t>
+            </w:r>
+            <w:r>
+              <w:rPr>
+                <w:rFonts w:ascii="Consolas" w:hAnsi="Consolas" w:cs="宋体"/>
+                <w:color w:val="000000"/>
+                <w:sz w:val="21"/>
+                <w:szCs w:val="21"/>
+              </w:rPr>
+              <w:t xml:space="preserve"> j</w:t>
+            </w:r>
+            <w:r>
+              <w:rPr>
+                <w:rFonts w:ascii="Consolas" w:hAnsi="Consolas" w:cs="宋体"/>
+                <w:b/>
+                <w:bCs/>
+                <w:color w:val="000080"/>
+                <w:sz w:val="21"/>
+                <w:szCs w:val="21"/>
+              </w:rPr>
+              <w:t>++)</w:t>
+            </w:r>
+            <w:r>
+              <w:rPr>
+                <w:rFonts w:ascii="Consolas" w:hAnsi="Consolas" w:cs="宋体"/>
+                <w:color w:val="000000"/>
+                <w:sz w:val="21"/>
+                <w:szCs w:val="21"/>
+              </w:rPr>
+              <w:t xml:space="preserve"> </w:t>
+            </w:r>
+            <w:r>
+              <w:rPr>
+                <w:rFonts w:ascii="Consolas" w:hAnsi="Consolas" w:cs="宋体"/>
+                <w:b/>
+                <w:bCs/>
+                <w:color w:val="000080"/>
+                <w:sz w:val="21"/>
+                <w:szCs w:val="21"/>
+              </w:rPr>
+              <w:t>{</w:t>
+            </w:r>
+          </w:p>
+          <w:p>
+            <w:pPr>
+              <w:widowControl/>
+              <w:shd w:val="clear" w:color="auto" w:fill="E5E5E5"/>
+              <w:spacing w:line="280" w:lineRule="exact"/>
+              <w:jc w:val="left"/>
+              <w:rPr>
+                <w:rFonts w:ascii="Consolas" w:hAnsi="Consolas" w:cs="宋体"/>
+                <w:color w:val="000000"/>
+                <w:sz w:val="21"/>
+                <w:szCs w:val="21"/>
+              </w:rPr>
+            </w:pPr>
+            <w:r>
+              <w:rPr>
+                <w:rFonts w:ascii="Consolas" w:hAnsi="Consolas" w:cs="宋体"/>
+                <w:color w:val="000000"/>
+                <w:sz w:val="21"/>
+                <w:szCs w:val="21"/>
+              </w:rPr>
+              <w:t xml:space="preserve">        </w:t>
+            </w:r>
+            <w:proofErr w:type="gramStart"/>
+            <w:r>
+              <w:rPr>
+                <w:rFonts w:ascii="Consolas" w:hAnsi="Consolas" w:cs="宋体"/>
+                <w:b/>
+                <w:bCs/>
+                <w:color w:val="0000FF"/>
+                <w:sz w:val="21"/>
+                <w:szCs w:val="21"/>
+              </w:rPr>
+              <w:t>for</w:t>
+            </w:r>
+            <w:r>
+              <w:rPr>
+                <w:rFonts w:ascii="Consolas" w:hAnsi="Consolas" w:cs="宋体"/>
+                <w:b/>
+                <w:bCs/>
+                <w:color w:val="000080"/>
+                <w:sz w:val="21"/>
+                <w:szCs w:val="21"/>
+              </w:rPr>
+              <w:t>(</w:t>
+            </w:r>
+            <w:proofErr w:type="gramEnd"/>
+            <w:r>
+              <w:rPr>
+                <w:rFonts w:ascii="Consolas" w:hAnsi="Consolas" w:cs="宋体"/>
+                <w:color w:val="8000FF"/>
+                <w:sz w:val="21"/>
+                <w:szCs w:val="21"/>
+              </w:rPr>
+              <w:t>int</w:t>
+            </w:r>
+            <w:r>
+              <w:rPr>
+                <w:rFonts w:ascii="Consolas" w:hAnsi="Consolas" w:cs="宋体"/>
+                <w:color w:val="000000"/>
+                <w:sz w:val="21"/>
+                <w:szCs w:val="21"/>
+              </w:rPr>
+              <w:t xml:space="preserve"> k </w:t>
+            </w:r>
+            <w:r>
+              <w:rPr>
+                <w:rFonts w:ascii="Consolas" w:hAnsi="Consolas" w:cs="宋体"/>
+                <w:b/>
+                <w:bCs/>
+                <w:color w:val="000080"/>
+                <w:sz w:val="21"/>
+                <w:szCs w:val="21"/>
+              </w:rPr>
+              <w:t>=</w:t>
+            </w:r>
+            <w:r>
+              <w:rPr>
+                <w:rFonts w:ascii="Consolas" w:hAnsi="Consolas" w:cs="宋体"/>
+                <w:color w:val="000000"/>
+                <w:sz w:val="21"/>
+                <w:szCs w:val="21"/>
+              </w:rPr>
+              <w:t xml:space="preserve"> </w:t>
+            </w:r>
+            <w:r>
+              <w:rPr>
+                <w:rFonts w:ascii="Consolas" w:hAnsi="Consolas" w:cs="宋体"/>
+                <w:color w:val="FF8000"/>
+                <w:sz w:val="21"/>
+                <w:szCs w:val="21"/>
+              </w:rPr>
+              <w:t>0</w:t>
+            </w:r>
+            <w:r>
+              <w:rPr>
+                <w:rFonts w:ascii="Consolas" w:hAnsi="Consolas" w:cs="宋体"/>
+                <w:b/>
+                <w:bCs/>
+                <w:color w:val="000080"/>
+                <w:sz w:val="21"/>
+                <w:szCs w:val="21"/>
+              </w:rPr>
+              <w:t>;</w:t>
+            </w:r>
+            <w:r>
+              <w:rPr>
+                <w:rFonts w:ascii="Consolas" w:hAnsi="Consolas" w:cs="宋体"/>
+                <w:color w:val="000000"/>
+                <w:sz w:val="21"/>
+                <w:szCs w:val="21"/>
+              </w:rPr>
+              <w:t xml:space="preserve"> k </w:t>
+            </w:r>
+            <w:r>
+              <w:rPr>
+                <w:rFonts w:ascii="Consolas" w:hAnsi="Consolas" w:cs="宋体"/>
+                <w:b/>
+                <w:bCs/>
+                <w:color w:val="000080"/>
+                <w:sz w:val="21"/>
+                <w:szCs w:val="21"/>
+              </w:rPr>
+              <w:t>&lt;</w:t>
+            </w:r>
+            <w:r>
+              <w:rPr>
+                <w:rFonts w:ascii="Consolas" w:hAnsi="Consolas" w:cs="宋体"/>
+                <w:color w:val="000000"/>
+                <w:sz w:val="21"/>
+                <w:szCs w:val="21"/>
+              </w:rPr>
+              <w:t xml:space="preserve"> </w:t>
+            </w:r>
+            <w:r>
+              <w:rPr>
+                <w:rFonts w:ascii="Consolas" w:hAnsi="Consolas" w:cs="宋体"/>
+                <w:color w:val="FF8000"/>
+                <w:sz w:val="21"/>
+                <w:szCs w:val="21"/>
+              </w:rPr>
+              <w:t>10</w:t>
+            </w:r>
+            <w:r>
+              <w:rPr>
+                <w:rFonts w:ascii="Consolas" w:hAnsi="Consolas" w:cs="宋体"/>
+                <w:b/>
+                <w:bCs/>
+                <w:color w:val="000080"/>
+                <w:sz w:val="21"/>
+                <w:szCs w:val="21"/>
+              </w:rPr>
+              <w:t>;</w:t>
+            </w:r>
+            <w:r>
+              <w:rPr>
+                <w:rFonts w:ascii="Consolas" w:hAnsi="Consolas" w:cs="宋体"/>
+                <w:color w:val="000000"/>
+                <w:sz w:val="21"/>
+                <w:szCs w:val="21"/>
+              </w:rPr>
+              <w:t xml:space="preserve"> k</w:t>
+            </w:r>
+            <w:r>
+              <w:rPr>
+                <w:rFonts w:ascii="Consolas" w:hAnsi="Consolas" w:cs="宋体"/>
+                <w:b/>
+                <w:bCs/>
+                <w:color w:val="000080"/>
+                <w:sz w:val="21"/>
+                <w:szCs w:val="21"/>
+              </w:rPr>
+              <w:t>++)</w:t>
+            </w:r>
+            <w:r>
+              <w:rPr>
+                <w:rFonts w:ascii="Consolas" w:hAnsi="Consolas" w:cs="宋体"/>
+                <w:color w:val="000000"/>
+                <w:sz w:val="21"/>
+                <w:szCs w:val="21"/>
+              </w:rPr>
+              <w:t xml:space="preserve"> </w:t>
+            </w:r>
+            <w:r>
+              <w:rPr>
+                <w:rFonts w:ascii="Consolas" w:hAnsi="Consolas" w:cs="宋体"/>
+                <w:b/>
+                <w:bCs/>
+                <w:color w:val="000080"/>
+                <w:sz w:val="21"/>
+                <w:szCs w:val="21"/>
+              </w:rPr>
+              <w:t>{</w:t>
+            </w:r>
+          </w:p>
+          <w:p>
+            <w:pPr>
+              <w:widowControl/>
+              <w:shd w:val="clear" w:color="auto" w:fill="E5E5E5"/>
+              <w:spacing w:line="280" w:lineRule="exact"/>
+              <w:jc w:val="left"/>
+              <w:rPr>
+                <w:rFonts w:ascii="Consolas" w:hAnsi="Consolas" w:cs="宋体"/>
+                <w:color w:val="000000"/>
+                <w:sz w:val="21"/>
+                <w:szCs w:val="21"/>
+              </w:rPr>
+            </w:pPr>
+            <w:r>
+              <w:rPr>
+                <w:rFonts w:ascii="Consolas" w:hAnsi="Consolas" w:cs="宋体"/>
+                <w:color w:val="000000"/>
+                <w:sz w:val="21"/>
+                <w:szCs w:val="21"/>
+              </w:rPr>
+              <w:t xml:space="preserve">            </w:t>
+            </w:r>
+            <w:proofErr w:type="spellStart"/>
+            <w:r>
+              <w:rPr>
+                <w:rFonts w:ascii="Consolas" w:hAnsi="Consolas" w:cs="宋体"/>
+                <w:color w:val="000000"/>
+                <w:sz w:val="21"/>
+                <w:szCs w:val="21"/>
+              </w:rPr>
+              <w:t>cout</w:t>
+            </w:r>
+            <w:proofErr w:type="spellEnd"/>
+            <w:r>
+              <w:rPr>
+                <w:rFonts w:ascii="Consolas" w:hAnsi="Consolas" w:cs="宋体"/>
+                <w:color w:val="000000"/>
+                <w:sz w:val="21"/>
+                <w:szCs w:val="21"/>
+              </w:rPr>
+              <w:t xml:space="preserve"> </w:t>
+            </w:r>
+            <w:r>
+              <w:rPr>
+                <w:rFonts w:ascii="Consolas" w:hAnsi="Consolas" w:cs="宋体"/>
+                <w:b/>
+                <w:bCs/>
+                <w:color w:val="000080"/>
+                <w:sz w:val="21"/>
+                <w:szCs w:val="21"/>
+              </w:rPr>
+              <w:t>&lt;&lt;</w:t>
+            </w:r>
+            <w:r>
+              <w:rPr>
+                <w:rFonts w:ascii="Consolas" w:hAnsi="Consolas" w:cs="宋体"/>
+                <w:color w:val="000000"/>
+                <w:sz w:val="21"/>
+                <w:szCs w:val="21"/>
+              </w:rPr>
+              <w:t xml:space="preserve"> </w:t>
+            </w:r>
+            <w:proofErr w:type="spellStart"/>
+            <w:r>
+              <w:rPr>
+                <w:rFonts w:ascii="Consolas" w:hAnsi="Consolas" w:cs="宋体"/>
+                <w:color w:val="000000"/>
+                <w:sz w:val="21"/>
+                <w:szCs w:val="21"/>
+              </w:rPr>
+              <w:t>ph</w:t>
+            </w:r>
+            <w:proofErr w:type="spellEnd"/>
+            <w:r>
+              <w:rPr>
+                <w:rFonts w:ascii="Consolas" w:hAnsi="Consolas" w:cs="宋体"/>
+                <w:b/>
+                <w:bCs/>
+                <w:color w:val="000080"/>
+                <w:sz w:val="21"/>
+                <w:szCs w:val="21"/>
+              </w:rPr>
+              <w:t>[</w:t>
+            </w:r>
+            <w:r>
+              <w:rPr>
+                <w:rFonts w:ascii="Consolas" w:hAnsi="Consolas" w:cs="宋体"/>
+                <w:color w:val="000000"/>
+                <w:sz w:val="21"/>
+                <w:szCs w:val="21"/>
+              </w:rPr>
+              <w:t>j</w:t>
+            </w:r>
+            <w:r>
+              <w:rPr>
+                <w:rFonts w:ascii="Consolas" w:hAnsi="Consolas" w:cs="宋体"/>
+                <w:b/>
+                <w:bCs/>
+                <w:color w:val="000080"/>
+                <w:sz w:val="21"/>
+                <w:szCs w:val="21"/>
+              </w:rPr>
+              <w:t>][</w:t>
+            </w:r>
+            <w:r>
+              <w:rPr>
+                <w:rFonts w:ascii="Consolas" w:hAnsi="Consolas" w:cs="宋体"/>
+                <w:color w:val="000000"/>
+                <w:sz w:val="21"/>
+                <w:szCs w:val="21"/>
+              </w:rPr>
+              <w:t>k</w:t>
+            </w:r>
+            <w:r>
+              <w:rPr>
+                <w:rFonts w:ascii="Consolas" w:hAnsi="Consolas" w:cs="宋体"/>
+                <w:b/>
+                <w:bCs/>
+                <w:color w:val="000080"/>
+                <w:sz w:val="21"/>
+                <w:szCs w:val="21"/>
+              </w:rPr>
+              <w:t>]</w:t>
+            </w:r>
+            <w:r>
+              <w:rPr>
+                <w:rFonts w:ascii="Consolas" w:hAnsi="Consolas" w:cs="宋体"/>
+                <w:color w:val="000000"/>
+                <w:sz w:val="21"/>
+                <w:szCs w:val="21"/>
+              </w:rPr>
+              <w:t xml:space="preserve"> </w:t>
+            </w:r>
+            <w:r>
+              <w:rPr>
+                <w:rFonts w:ascii="Consolas" w:hAnsi="Consolas" w:cs="宋体"/>
+                <w:b/>
+                <w:bCs/>
+                <w:color w:val="000080"/>
+                <w:sz w:val="21"/>
+                <w:szCs w:val="21"/>
+              </w:rPr>
+              <w:t>&lt;&lt;</w:t>
+            </w:r>
+            <w:r>
+              <w:rPr>
+                <w:rFonts w:ascii="Consolas" w:hAnsi="Consolas" w:cs="宋体"/>
+                <w:color w:val="000000"/>
+                <w:sz w:val="21"/>
+                <w:szCs w:val="21"/>
+              </w:rPr>
+              <w:t xml:space="preserve"> </w:t>
+            </w:r>
+            <w:r>
+              <w:rPr>
+                <w:rFonts w:ascii="Consolas" w:hAnsi="Consolas" w:cs="宋体"/>
+                <w:color w:val="808080"/>
+                <w:sz w:val="21"/>
+                <w:szCs w:val="21"/>
+              </w:rPr>
+              <w:t>"   "</w:t>
+            </w:r>
+            <w:r>
+              <w:rPr>
+                <w:rFonts w:ascii="Consolas" w:hAnsi="Consolas" w:cs="宋体"/>
+                <w:b/>
+                <w:bCs/>
+                <w:color w:val="000080"/>
+                <w:sz w:val="21"/>
+                <w:szCs w:val="21"/>
+              </w:rPr>
+              <w:t>;</w:t>
+            </w:r>
+          </w:p>
+          <w:p>
+            <w:pPr>
+              <w:widowControl/>
+              <w:shd w:val="clear" w:color="auto" w:fill="E5E5E5"/>
+              <w:spacing w:line="280" w:lineRule="exact"/>
+              <w:jc w:val="left"/>
+              <w:rPr>
+                <w:rFonts w:ascii="Consolas" w:hAnsi="Consolas" w:cs="宋体"/>
+                <w:color w:val="000000"/>
+                <w:sz w:val="21"/>
+                <w:szCs w:val="21"/>
+              </w:rPr>
+            </w:pPr>
+            <w:r>
+              <w:rPr>
+                <w:rFonts w:ascii="Consolas" w:hAnsi="Consolas" w:cs="宋体"/>
+                <w:color w:val="000000"/>
+                <w:sz w:val="21"/>
+                <w:szCs w:val="21"/>
+              </w:rPr>
+              <w:t xml:space="preserve">        </w:t>
+            </w:r>
+            <w:r>
+              <w:rPr>
+                <w:rFonts w:ascii="Consolas" w:hAnsi="Consolas" w:cs="宋体"/>
+                <w:b/>
+                <w:bCs/>
+                <w:color w:val="000080"/>
+                <w:sz w:val="21"/>
+                <w:szCs w:val="21"/>
+              </w:rPr>
+              <w:t>}</w:t>
+            </w:r>
+          </w:p>
+          <w:p>
+            <w:pPr>
+              <w:widowControl/>
+              <w:shd w:val="clear" w:color="auto" w:fill="E5E5E5"/>
+              <w:spacing w:line="280" w:lineRule="exact"/>
+              <w:jc w:val="left"/>
+              <w:rPr>
+                <w:rFonts w:ascii="Consolas" w:hAnsi="Consolas" w:cs="宋体"/>
+                <w:color w:val="000000"/>
+                <w:sz w:val="21"/>
+                <w:szCs w:val="21"/>
+              </w:rPr>
+            </w:pPr>
+            <w:r>
+              <w:rPr>
+                <w:rFonts w:ascii="Consolas" w:hAnsi="Consolas" w:cs="宋体"/>
+                <w:color w:val="000000"/>
+                <w:sz w:val="21"/>
+                <w:szCs w:val="21"/>
+              </w:rPr>
+              <w:t xml:space="preserve">        </w:t>
+            </w:r>
+            <w:proofErr w:type="spellStart"/>
+            <w:r>
+              <w:rPr>
+                <w:rFonts w:ascii="Consolas" w:hAnsi="Consolas" w:cs="宋体"/>
+                <w:color w:val="000000"/>
+                <w:sz w:val="21"/>
+                <w:szCs w:val="21"/>
+              </w:rPr>
+              <w:t>cout</w:t>
+            </w:r>
+            <w:proofErr w:type="spellEnd"/>
+            <w:r>
+              <w:rPr>
+                <w:rFonts w:ascii="Consolas" w:hAnsi="Consolas" w:cs="宋体"/>
+                <w:color w:val="000000"/>
+                <w:sz w:val="21"/>
+                <w:szCs w:val="21"/>
+              </w:rPr>
+              <w:t xml:space="preserve"> </w:t>
+            </w:r>
+            <w:r>
+              <w:rPr>
+                <w:rFonts w:ascii="Consolas" w:hAnsi="Consolas" w:cs="宋体"/>
+                <w:b/>
+                <w:bCs/>
+                <w:color w:val="000080"/>
+                <w:sz w:val="21"/>
+                <w:szCs w:val="21"/>
+              </w:rPr>
+              <w:t>&lt;&lt;</w:t>
+            </w:r>
+            <w:r>
+              <w:rPr>
+                <w:rFonts w:ascii="Consolas" w:hAnsi="Consolas" w:cs="宋体"/>
+                <w:color w:val="000000"/>
+                <w:sz w:val="21"/>
+                <w:szCs w:val="21"/>
+              </w:rPr>
+              <w:t xml:space="preserve"> </w:t>
+            </w:r>
+            <w:proofErr w:type="spellStart"/>
+            <w:r>
+              <w:rPr>
+                <w:rFonts w:ascii="Consolas" w:hAnsi="Consolas" w:cs="宋体"/>
+                <w:color w:val="000000"/>
+                <w:sz w:val="21"/>
+                <w:szCs w:val="21"/>
+              </w:rPr>
+              <w:t>endl</w:t>
+            </w:r>
+            <w:proofErr w:type="spellEnd"/>
+            <w:r>
+              <w:rPr>
+                <w:rFonts w:ascii="Consolas" w:hAnsi="Consolas" w:cs="宋体"/>
+                <w:b/>
+                <w:bCs/>
+                <w:color w:val="000080"/>
+                <w:sz w:val="21"/>
+                <w:szCs w:val="21"/>
+              </w:rPr>
+              <w:t>;</w:t>
+            </w:r>
+          </w:p>
+          <w:p>
+            <w:pPr>
+              <w:widowControl/>
+              <w:shd w:val="clear" w:color="auto" w:fill="E5E5E5"/>
+              <w:spacing w:line="280" w:lineRule="exact"/>
+              <w:jc w:val="left"/>
+              <w:rPr>
+                <w:rFonts w:ascii="Consolas" w:hAnsi="Consolas" w:cs="宋体"/>
+                <w:color w:val="000000"/>
+                <w:sz w:val="21"/>
+                <w:szCs w:val="21"/>
+              </w:rPr>
+            </w:pPr>
+            <w:r>
+              <w:rPr>
+                <w:rFonts w:ascii="Consolas" w:hAnsi="Consolas" w:cs="宋体"/>
+                <w:color w:val="000000"/>
+                <w:sz w:val="21"/>
+                <w:szCs w:val="21"/>
+              </w:rPr>
+              <w:t xml:space="preserve">    </w:t>
+            </w:r>
+            <w:r>
+              <w:rPr>
+                <w:rFonts w:ascii="Consolas" w:hAnsi="Consolas" w:cs="宋体"/>
+                <w:b/>
+                <w:bCs/>
+                <w:color w:val="000080"/>
+                <w:sz w:val="21"/>
+                <w:szCs w:val="21"/>
+              </w:rPr>
+              <w:t>}</w:t>
+            </w:r>
+          </w:p>
+          <w:p>
+            <w:pPr>
+              <w:widowControl/>
+              <w:shd w:val="clear" w:color="auto" w:fill="E5E5E5"/>
+              <w:spacing w:line="280" w:lineRule="exact"/>
+              <w:jc w:val="left"/>
+              <w:rPr>
+                <w:rFonts w:ascii="Consolas" w:hAnsi="Consolas" w:cs="宋体"/>
+                <w:color w:val="000000"/>
+                <w:sz w:val="21"/>
+                <w:szCs w:val="21"/>
+              </w:rPr>
+            </w:pPr>
+            <w:r>
+              <w:rPr>
+                <w:rFonts w:ascii="Consolas" w:hAnsi="Consolas" w:cs="宋体"/>
+                <w:color w:val="000000"/>
+                <w:sz w:val="21"/>
+                <w:szCs w:val="21"/>
+              </w:rPr>
+              <w:t xml:space="preserve">    </w:t>
+            </w:r>
+            <w:proofErr w:type="spellStart"/>
+            <w:r>
+              <w:rPr>
+                <w:rFonts w:ascii="Consolas" w:hAnsi="Consolas" w:cs="宋体"/>
+                <w:color w:val="000000"/>
+                <w:sz w:val="21"/>
+                <w:szCs w:val="21"/>
+              </w:rPr>
+              <w:t>cout</w:t>
+            </w:r>
+            <w:proofErr w:type="spellEnd"/>
+            <w:r>
+              <w:rPr>
+                <w:rFonts w:ascii="Consolas" w:hAnsi="Consolas" w:cs="宋体"/>
+                <w:color w:val="000000"/>
+                <w:sz w:val="21"/>
+                <w:szCs w:val="21"/>
+              </w:rPr>
+              <w:t xml:space="preserve"> </w:t>
+            </w:r>
+            <w:r>
+              <w:rPr>
+                <w:rFonts w:ascii="Consolas" w:hAnsi="Consolas" w:cs="宋体"/>
+                <w:b/>
+                <w:bCs/>
+                <w:color w:val="000080"/>
+                <w:sz w:val="21"/>
+                <w:szCs w:val="21"/>
+              </w:rPr>
+              <w:t>&lt;&lt;</w:t>
+            </w:r>
+            <w:r>
+              <w:rPr>
+                <w:rFonts w:ascii="Consolas" w:hAnsi="Consolas" w:cs="宋体"/>
+                <w:color w:val="000000"/>
+                <w:sz w:val="21"/>
+                <w:szCs w:val="21"/>
+              </w:rPr>
+              <w:t xml:space="preserve"> </w:t>
+            </w:r>
+            <w:r>
+              <w:rPr>
+                <w:rFonts w:ascii="Consolas" w:hAnsi="Consolas" w:cs="宋体"/>
+                <w:color w:val="808080"/>
+                <w:sz w:val="21"/>
+                <w:szCs w:val="21"/>
+              </w:rPr>
+              <w:t>"</w:t>
+            </w:r>
+            <w:r>
+              <w:rPr>
+                <w:rFonts w:ascii="Consolas" w:hAnsi="Consolas" w:cs="宋体"/>
+                <w:color w:val="808080"/>
+                <w:sz w:val="21"/>
+                <w:szCs w:val="21"/>
+              </w:rPr>
+              <w:t>本图的连通分支包含的节点如下：</w:t>
+            </w:r>
+            <w:r>
+              <w:rPr>
+                <w:rFonts w:ascii="Consolas" w:hAnsi="Consolas" w:cs="宋体"/>
+                <w:color w:val="808080"/>
+                <w:sz w:val="21"/>
+                <w:szCs w:val="21"/>
+              </w:rPr>
+              <w:t>"</w:t>
+            </w:r>
+            <w:r>
+              <w:rPr>
+                <w:rFonts w:ascii="Consolas" w:hAnsi="Consolas" w:cs="宋体"/>
+                <w:color w:val="000000"/>
+                <w:sz w:val="21"/>
+                <w:szCs w:val="21"/>
+              </w:rPr>
+              <w:t xml:space="preserve"> </w:t>
+            </w:r>
+            <w:r>
+              <w:rPr>
+                <w:rFonts w:ascii="Consolas" w:hAnsi="Consolas" w:cs="宋体"/>
+                <w:b/>
+                <w:bCs/>
+                <w:color w:val="000080"/>
+                <w:sz w:val="21"/>
+                <w:szCs w:val="21"/>
+              </w:rPr>
+              <w:t>&lt;&lt;</w:t>
+            </w:r>
+            <w:r>
+              <w:rPr>
+                <w:rFonts w:ascii="Consolas" w:hAnsi="Consolas" w:cs="宋体"/>
+                <w:color w:val="000000"/>
+                <w:sz w:val="21"/>
+                <w:szCs w:val="21"/>
+              </w:rPr>
+              <w:t xml:space="preserve"> </w:t>
+            </w:r>
+            <w:proofErr w:type="spellStart"/>
+            <w:r>
+              <w:rPr>
+                <w:rFonts w:ascii="Consolas" w:hAnsi="Consolas" w:cs="宋体"/>
+                <w:color w:val="000000"/>
+                <w:sz w:val="21"/>
+                <w:szCs w:val="21"/>
+              </w:rPr>
+              <w:t>endl</w:t>
+            </w:r>
+            <w:proofErr w:type="spellEnd"/>
+            <w:r>
+              <w:rPr>
+                <w:rFonts w:ascii="Consolas" w:hAnsi="Consolas" w:cs="宋体"/>
+                <w:b/>
+                <w:bCs/>
+                <w:color w:val="000080"/>
+                <w:sz w:val="21"/>
+                <w:szCs w:val="21"/>
+              </w:rPr>
+              <w:t>;</w:t>
+            </w:r>
+          </w:p>
+          <w:p>
+            <w:pPr>
+              <w:widowControl/>
+              <w:shd w:val="clear" w:color="auto" w:fill="E5E5E5"/>
+              <w:spacing w:line="280" w:lineRule="exact"/>
+              <w:jc w:val="left"/>
+              <w:rPr>
+                <w:rFonts w:ascii="Consolas" w:hAnsi="Consolas" w:cs="宋体"/>
+                <w:color w:val="000000"/>
+                <w:sz w:val="21"/>
+                <w:szCs w:val="21"/>
+              </w:rPr>
+            </w:pPr>
+            <w:r>
+              <w:rPr>
+                <w:rFonts w:ascii="Consolas" w:hAnsi="Consolas" w:cs="宋体"/>
+                <w:color w:val="000000"/>
+                <w:sz w:val="21"/>
+                <w:szCs w:val="21"/>
+              </w:rPr>
+              <w:t xml:space="preserve">    </w:t>
+            </w:r>
+            <w:proofErr w:type="gramStart"/>
+            <w:r>
+              <w:rPr>
+                <w:rFonts w:ascii="Consolas" w:hAnsi="Consolas" w:cs="宋体"/>
+                <w:b/>
+                <w:bCs/>
+                <w:color w:val="0000FF"/>
+                <w:sz w:val="21"/>
+                <w:szCs w:val="21"/>
+              </w:rPr>
+              <w:t>for</w:t>
+            </w:r>
+            <w:r>
+              <w:rPr>
+                <w:rFonts w:ascii="Consolas" w:hAnsi="Consolas" w:cs="宋体"/>
+                <w:b/>
+                <w:bCs/>
+                <w:color w:val="000080"/>
+                <w:sz w:val="21"/>
+                <w:szCs w:val="21"/>
+              </w:rPr>
+              <w:t>(</w:t>
+            </w:r>
+            <w:proofErr w:type="gramEnd"/>
+            <w:r>
+              <w:rPr>
+                <w:rFonts w:ascii="Consolas" w:hAnsi="Consolas" w:cs="宋体"/>
+                <w:color w:val="8000FF"/>
+                <w:sz w:val="21"/>
+                <w:szCs w:val="21"/>
+              </w:rPr>
+              <w:t>int</w:t>
+            </w:r>
+            <w:r>
+              <w:rPr>
+                <w:rFonts w:ascii="Consolas" w:hAnsi="Consolas" w:cs="宋体"/>
+                <w:color w:val="000000"/>
+                <w:sz w:val="21"/>
+                <w:szCs w:val="21"/>
+              </w:rPr>
+              <w:t xml:space="preserve"> j </w:t>
+            </w:r>
+            <w:r>
+              <w:rPr>
+                <w:rFonts w:ascii="Consolas" w:hAnsi="Consolas" w:cs="宋体"/>
+                <w:b/>
+                <w:bCs/>
+                <w:color w:val="000080"/>
+                <w:sz w:val="21"/>
+                <w:szCs w:val="21"/>
+              </w:rPr>
+              <w:t>=</w:t>
+            </w:r>
+            <w:r>
+              <w:rPr>
+                <w:rFonts w:ascii="Consolas" w:hAnsi="Consolas" w:cs="宋体"/>
+                <w:color w:val="000000"/>
+                <w:sz w:val="21"/>
+                <w:szCs w:val="21"/>
+              </w:rPr>
+              <w:t xml:space="preserve"> </w:t>
+            </w:r>
+            <w:r>
+              <w:rPr>
+                <w:rFonts w:ascii="Consolas" w:hAnsi="Consolas" w:cs="宋体"/>
+                <w:color w:val="FF8000"/>
+                <w:sz w:val="21"/>
+                <w:szCs w:val="21"/>
+              </w:rPr>
+              <w:t>0</w:t>
+            </w:r>
+            <w:r>
+              <w:rPr>
+                <w:rFonts w:ascii="Consolas" w:hAnsi="Consolas" w:cs="宋体"/>
+                <w:b/>
+                <w:bCs/>
+                <w:color w:val="000080"/>
+                <w:sz w:val="21"/>
+                <w:szCs w:val="21"/>
+              </w:rPr>
+              <w:t>;</w:t>
+            </w:r>
+            <w:r>
+              <w:rPr>
+                <w:rFonts w:ascii="Consolas" w:hAnsi="Consolas" w:cs="宋体"/>
+                <w:color w:val="000000"/>
+                <w:sz w:val="21"/>
+                <w:szCs w:val="21"/>
+              </w:rPr>
+              <w:t xml:space="preserve"> j </w:t>
+            </w:r>
+            <w:r>
+              <w:rPr>
+                <w:rFonts w:ascii="Consolas" w:hAnsi="Consolas" w:cs="宋体"/>
+                <w:b/>
+                <w:bCs/>
+                <w:color w:val="000080"/>
+                <w:sz w:val="21"/>
+                <w:szCs w:val="21"/>
+              </w:rPr>
+              <w:t>&lt;</w:t>
+            </w:r>
+            <w:r>
+              <w:rPr>
+                <w:rFonts w:ascii="Consolas" w:hAnsi="Consolas" w:cs="宋体"/>
+                <w:color w:val="000000"/>
+                <w:sz w:val="21"/>
+                <w:szCs w:val="21"/>
+              </w:rPr>
+              <w:t xml:space="preserve"> </w:t>
+            </w:r>
+            <w:r>
+              <w:rPr>
+                <w:rFonts w:ascii="Consolas" w:hAnsi="Consolas" w:cs="宋体"/>
+                <w:color w:val="FF8000"/>
+                <w:sz w:val="21"/>
+                <w:szCs w:val="21"/>
+              </w:rPr>
+              <w:t>10</w:t>
+            </w:r>
+            <w:r>
+              <w:rPr>
+                <w:rFonts w:ascii="Consolas" w:hAnsi="Consolas" w:cs="宋体"/>
+                <w:b/>
+                <w:bCs/>
+                <w:color w:val="000080"/>
+                <w:sz w:val="21"/>
+                <w:szCs w:val="21"/>
+              </w:rPr>
+              <w:t>;</w:t>
+            </w:r>
+            <w:r>
+              <w:rPr>
+                <w:rFonts w:ascii="Consolas" w:hAnsi="Consolas" w:cs="宋体"/>
+                <w:color w:val="000000"/>
+                <w:sz w:val="21"/>
+                <w:szCs w:val="21"/>
+              </w:rPr>
+              <w:t xml:space="preserve"> j</w:t>
+            </w:r>
+            <w:r>
+              <w:rPr>
+                <w:rFonts w:ascii="Consolas" w:hAnsi="Consolas" w:cs="宋体"/>
+                <w:b/>
+                <w:bCs/>
+                <w:color w:val="000080"/>
+                <w:sz w:val="21"/>
+                <w:szCs w:val="21"/>
+              </w:rPr>
+              <w:t>++)</w:t>
+            </w:r>
+            <w:r>
+              <w:rPr>
+                <w:rFonts w:ascii="Consolas" w:hAnsi="Consolas" w:cs="宋体"/>
+                <w:color w:val="000000"/>
+                <w:sz w:val="21"/>
+                <w:szCs w:val="21"/>
+              </w:rPr>
+              <w:t xml:space="preserve"> </w:t>
+            </w:r>
+            <w:r>
+              <w:rPr>
+                <w:rFonts w:ascii="Consolas" w:hAnsi="Consolas" w:cs="宋体"/>
+                <w:b/>
+                <w:bCs/>
+                <w:color w:val="000080"/>
+                <w:sz w:val="21"/>
+                <w:szCs w:val="21"/>
+              </w:rPr>
+              <w:t>{</w:t>
+            </w:r>
+          </w:p>
+          <w:p>
+            <w:pPr>
+              <w:widowControl/>
+              <w:shd w:val="clear" w:color="auto" w:fill="E5E5E5"/>
+              <w:spacing w:line="280" w:lineRule="exact"/>
+              <w:jc w:val="left"/>
+              <w:rPr>
+                <w:rFonts w:ascii="Consolas" w:hAnsi="Consolas" w:cs="宋体"/>
+                <w:color w:val="000000"/>
+                <w:sz w:val="21"/>
+                <w:szCs w:val="21"/>
+              </w:rPr>
+            </w:pPr>
+            <w:r>
+              <w:rPr>
+                <w:rFonts w:ascii="Consolas" w:hAnsi="Consolas" w:cs="宋体"/>
+                <w:color w:val="000000"/>
+                <w:sz w:val="21"/>
+                <w:szCs w:val="21"/>
+              </w:rPr>
+              <w:t xml:space="preserve">        </w:t>
+            </w:r>
+            <w:r>
+              <w:rPr>
+                <w:rFonts w:ascii="Consolas" w:hAnsi="Consolas" w:cs="宋体"/>
+                <w:b/>
+                <w:bCs/>
+                <w:color w:val="0000FF"/>
+                <w:sz w:val="21"/>
+                <w:szCs w:val="21"/>
+              </w:rPr>
+              <w:t>if</w:t>
+            </w:r>
+            <w:proofErr w:type="gramStart"/>
+            <w:r>
+              <w:rPr>
+                <w:rFonts w:ascii="Consolas" w:hAnsi="Consolas" w:cs="宋体"/>
+                <w:b/>
+                <w:bCs/>
+                <w:color w:val="000080"/>
+                <w:sz w:val="21"/>
+                <w:szCs w:val="21"/>
+              </w:rPr>
+              <w:t>(!</w:t>
+            </w:r>
+            <w:r>
+              <w:rPr>
+                <w:rFonts w:ascii="Consolas" w:hAnsi="Consolas" w:cs="宋体"/>
+                <w:color w:val="000000"/>
+                <w:sz w:val="21"/>
+                <w:szCs w:val="21"/>
+              </w:rPr>
+              <w:t>visited</w:t>
+            </w:r>
+            <w:proofErr w:type="gramEnd"/>
+            <w:r>
+              <w:rPr>
+                <w:rFonts w:ascii="Consolas" w:hAnsi="Consolas" w:cs="宋体"/>
+                <w:b/>
+                <w:bCs/>
+                <w:color w:val="000080"/>
+                <w:sz w:val="21"/>
+                <w:szCs w:val="21"/>
+              </w:rPr>
+              <w:t>[</w:t>
+            </w:r>
+            <w:r>
+              <w:rPr>
+                <w:rFonts w:ascii="Consolas" w:hAnsi="Consolas" w:cs="宋体"/>
+                <w:color w:val="000000"/>
+                <w:sz w:val="21"/>
+                <w:szCs w:val="21"/>
+              </w:rPr>
+              <w:t>j</w:t>
+            </w:r>
+            <w:r>
+              <w:rPr>
+                <w:rFonts w:ascii="Consolas" w:hAnsi="Consolas" w:cs="宋体"/>
+                <w:b/>
+                <w:bCs/>
+                <w:color w:val="000080"/>
+                <w:sz w:val="21"/>
+                <w:szCs w:val="21"/>
+              </w:rPr>
+              <w:t>])</w:t>
+            </w:r>
+            <w:r>
+              <w:rPr>
+                <w:rFonts w:ascii="Consolas" w:hAnsi="Consolas" w:cs="宋体"/>
+                <w:color w:val="000000"/>
+                <w:sz w:val="21"/>
+                <w:szCs w:val="21"/>
+              </w:rPr>
+              <w:t xml:space="preserve"> </w:t>
+            </w:r>
+            <w:r>
+              <w:rPr>
+                <w:rFonts w:ascii="Consolas" w:hAnsi="Consolas" w:cs="宋体"/>
+                <w:b/>
+                <w:bCs/>
+                <w:color w:val="000080"/>
+                <w:sz w:val="21"/>
+                <w:szCs w:val="21"/>
+              </w:rPr>
+              <w:t>{</w:t>
+            </w:r>
+          </w:p>
+          <w:p>
+            <w:pPr>
+              <w:widowControl/>
+              <w:shd w:val="clear" w:color="auto" w:fill="E5E5E5"/>
+              <w:spacing w:line="280" w:lineRule="exact"/>
+              <w:jc w:val="left"/>
+              <w:rPr>
+                <w:rFonts w:ascii="Consolas" w:hAnsi="Consolas" w:cs="宋体"/>
+                <w:color w:val="000000"/>
+                <w:sz w:val="21"/>
+                <w:szCs w:val="21"/>
+              </w:rPr>
+            </w:pPr>
+            <w:r>
+              <w:rPr>
+                <w:rFonts w:ascii="Consolas" w:hAnsi="Consolas" w:cs="宋体"/>
+                <w:color w:val="000000"/>
+                <w:sz w:val="21"/>
+                <w:szCs w:val="21"/>
+              </w:rPr>
+              <w:t xml:space="preserve">            </w:t>
+            </w:r>
+            <w:proofErr w:type="gramStart"/>
+            <w:r>
+              <w:rPr>
+                <w:rFonts w:ascii="Consolas" w:hAnsi="Consolas" w:cs="宋体"/>
+                <w:color w:val="000000"/>
+                <w:sz w:val="21"/>
+                <w:szCs w:val="21"/>
+              </w:rPr>
+              <w:t>DFS</w:t>
+            </w:r>
+            <w:r>
+              <w:rPr>
+                <w:rFonts w:ascii="Consolas" w:hAnsi="Consolas" w:cs="宋体"/>
+                <w:b/>
+                <w:bCs/>
+                <w:color w:val="000080"/>
+                <w:sz w:val="21"/>
+                <w:szCs w:val="21"/>
+              </w:rPr>
+              <w:t>(</w:t>
+            </w:r>
+            <w:proofErr w:type="spellStart"/>
+            <w:proofErr w:type="gramEnd"/>
+            <w:r>
+              <w:rPr>
+                <w:rFonts w:ascii="Consolas" w:hAnsi="Consolas" w:cs="宋体"/>
+                <w:color w:val="000000"/>
+                <w:sz w:val="21"/>
+                <w:szCs w:val="21"/>
+              </w:rPr>
+              <w:t>ph</w:t>
+            </w:r>
+            <w:proofErr w:type="spellEnd"/>
+            <w:r>
+              <w:rPr>
+                <w:rFonts w:ascii="Consolas" w:hAnsi="Consolas" w:cs="宋体"/>
+                <w:b/>
+                <w:bCs/>
+                <w:color w:val="000080"/>
+                <w:sz w:val="21"/>
+                <w:szCs w:val="21"/>
+              </w:rPr>
+              <w:t>,</w:t>
+            </w:r>
+            <w:r>
+              <w:rPr>
+                <w:rFonts w:ascii="Consolas" w:hAnsi="Consolas" w:cs="宋体"/>
+                <w:color w:val="000000"/>
+                <w:sz w:val="21"/>
+                <w:szCs w:val="21"/>
+              </w:rPr>
+              <w:t xml:space="preserve"> visited</w:t>
+            </w:r>
+            <w:r>
+              <w:rPr>
+                <w:rFonts w:ascii="Consolas" w:hAnsi="Consolas" w:cs="宋体"/>
+                <w:b/>
+                <w:bCs/>
+                <w:color w:val="000080"/>
+                <w:sz w:val="21"/>
+                <w:szCs w:val="21"/>
+              </w:rPr>
+              <w:t>,</w:t>
+            </w:r>
+            <w:r>
+              <w:rPr>
+                <w:rFonts w:ascii="Consolas" w:hAnsi="Consolas" w:cs="宋体"/>
+                <w:color w:val="000000"/>
+                <w:sz w:val="21"/>
+                <w:szCs w:val="21"/>
+              </w:rPr>
+              <w:t xml:space="preserve"> j</w:t>
+            </w:r>
+            <w:r>
+              <w:rPr>
+                <w:rFonts w:ascii="Consolas" w:hAnsi="Consolas" w:cs="宋体"/>
+                <w:b/>
+                <w:bCs/>
+                <w:color w:val="000080"/>
+                <w:sz w:val="21"/>
+                <w:szCs w:val="21"/>
+              </w:rPr>
+              <w:t>);</w:t>
+            </w:r>
+          </w:p>
+          <w:p>
+            <w:pPr>
+              <w:widowControl/>
+              <w:shd w:val="clear" w:color="auto" w:fill="E5E5E5"/>
+              <w:spacing w:line="280" w:lineRule="exact"/>
+              <w:jc w:val="left"/>
+              <w:rPr>
+                <w:rFonts w:ascii="Consolas" w:hAnsi="Consolas" w:cs="宋体"/>
+                <w:color w:val="000000"/>
+                <w:sz w:val="21"/>
+                <w:szCs w:val="21"/>
+              </w:rPr>
+            </w:pPr>
+            <w:r>
+              <w:rPr>
+                <w:rFonts w:ascii="Consolas" w:hAnsi="Consolas" w:cs="宋体"/>
+                <w:color w:val="000000"/>
+                <w:sz w:val="21"/>
+                <w:szCs w:val="21"/>
+              </w:rPr>
+              <w:t xml:space="preserve">            </w:t>
+            </w:r>
+            <w:proofErr w:type="spellStart"/>
+            <w:r>
+              <w:rPr>
+                <w:rFonts w:ascii="Consolas" w:hAnsi="Consolas" w:cs="宋体"/>
+                <w:color w:val="000000"/>
+                <w:sz w:val="21"/>
+                <w:szCs w:val="21"/>
+              </w:rPr>
+              <w:t>cout</w:t>
+            </w:r>
+            <w:proofErr w:type="spellEnd"/>
+            <w:r>
+              <w:rPr>
+                <w:rFonts w:ascii="Consolas" w:hAnsi="Consolas" w:cs="宋体"/>
+                <w:color w:val="000000"/>
+                <w:sz w:val="21"/>
+                <w:szCs w:val="21"/>
+              </w:rPr>
+              <w:t xml:space="preserve"> </w:t>
+            </w:r>
+            <w:r>
+              <w:rPr>
+                <w:rFonts w:ascii="Consolas" w:hAnsi="Consolas" w:cs="宋体"/>
+                <w:b/>
+                <w:bCs/>
+                <w:color w:val="000080"/>
+                <w:sz w:val="21"/>
+                <w:szCs w:val="21"/>
+              </w:rPr>
+              <w:t>&lt;&lt;</w:t>
+            </w:r>
+            <w:r>
+              <w:rPr>
+                <w:rFonts w:ascii="Consolas" w:hAnsi="Consolas" w:cs="宋体"/>
+                <w:color w:val="000000"/>
+                <w:sz w:val="21"/>
+                <w:szCs w:val="21"/>
+              </w:rPr>
+              <w:t xml:space="preserve"> </w:t>
+            </w:r>
+            <w:proofErr w:type="spellStart"/>
+            <w:r>
+              <w:rPr>
+                <w:rFonts w:ascii="Consolas" w:hAnsi="Consolas" w:cs="宋体"/>
+                <w:color w:val="000000"/>
+                <w:sz w:val="21"/>
+                <w:szCs w:val="21"/>
+              </w:rPr>
+              <w:t>endl</w:t>
+            </w:r>
+            <w:proofErr w:type="spellEnd"/>
+            <w:r>
+              <w:rPr>
+                <w:rFonts w:ascii="Consolas" w:hAnsi="Consolas" w:cs="宋体"/>
+                <w:b/>
+                <w:bCs/>
+                <w:color w:val="000080"/>
+                <w:sz w:val="21"/>
+                <w:szCs w:val="21"/>
+              </w:rPr>
+              <w:t>;</w:t>
+            </w:r>
+          </w:p>
+          <w:p>
+            <w:pPr>
+              <w:widowControl/>
+              <w:shd w:val="clear" w:color="auto" w:fill="E5E5E5"/>
+              <w:spacing w:line="280" w:lineRule="exact"/>
+              <w:jc w:val="left"/>
+              <w:rPr>
+                <w:rFonts w:ascii="Consolas" w:hAnsi="Consolas" w:cs="宋体"/>
+                <w:color w:val="000000"/>
+                <w:sz w:val="21"/>
+                <w:szCs w:val="21"/>
+              </w:rPr>
+            </w:pPr>
+            <w:r>
+              <w:rPr>
+                <w:rFonts w:ascii="Consolas" w:hAnsi="Consolas" w:cs="宋体"/>
+                <w:color w:val="000000"/>
+                <w:sz w:val="21"/>
+                <w:szCs w:val="21"/>
+              </w:rPr>
+              <w:t xml:space="preserve">            flag</w:t>
+            </w:r>
+            <w:r>
+              <w:rPr>
+                <w:rFonts w:ascii="Consolas" w:hAnsi="Consolas" w:cs="宋体"/>
+                <w:b/>
+                <w:bCs/>
+                <w:color w:val="000080"/>
+                <w:sz w:val="21"/>
+                <w:szCs w:val="21"/>
+              </w:rPr>
+              <w:t>++;</w:t>
+            </w:r>
+          </w:p>
+          <w:p>
+            <w:pPr>
+              <w:widowControl/>
+              <w:shd w:val="clear" w:color="auto" w:fill="E5E5E5"/>
+              <w:spacing w:line="280" w:lineRule="exact"/>
+              <w:jc w:val="left"/>
+              <w:rPr>
+                <w:rFonts w:ascii="Consolas" w:hAnsi="Consolas" w:cs="宋体"/>
+                <w:color w:val="000000"/>
+                <w:sz w:val="21"/>
+                <w:szCs w:val="21"/>
+              </w:rPr>
+            </w:pPr>
+            <w:r>
+              <w:rPr>
+                <w:rFonts w:ascii="Consolas" w:hAnsi="Consolas" w:cs="宋体"/>
+                <w:color w:val="000000"/>
+                <w:sz w:val="21"/>
+                <w:szCs w:val="21"/>
+              </w:rPr>
+              <w:t xml:space="preserve">        </w:t>
+            </w:r>
+            <w:r>
+              <w:rPr>
+                <w:rFonts w:ascii="Consolas" w:hAnsi="Consolas" w:cs="宋体"/>
+                <w:b/>
+                <w:bCs/>
+                <w:color w:val="000080"/>
+                <w:sz w:val="21"/>
+                <w:szCs w:val="21"/>
+              </w:rPr>
+              <w:t>}</w:t>
+            </w:r>
+          </w:p>
+          <w:p>
+            <w:pPr>
+              <w:widowControl/>
+              <w:shd w:val="clear" w:color="auto" w:fill="E5E5E5"/>
+              <w:spacing w:line="280" w:lineRule="exact"/>
+              <w:jc w:val="left"/>
+              <w:rPr>
+                <w:rFonts w:ascii="Consolas" w:hAnsi="Consolas" w:cs="宋体"/>
+                <w:color w:val="000000"/>
+                <w:sz w:val="21"/>
+                <w:szCs w:val="21"/>
+              </w:rPr>
+            </w:pPr>
+            <w:r>
+              <w:rPr>
+                <w:rFonts w:ascii="Consolas" w:hAnsi="Consolas" w:cs="宋体"/>
+                <w:color w:val="000000"/>
+                <w:sz w:val="21"/>
+                <w:szCs w:val="21"/>
+              </w:rPr>
+              <w:t xml:space="preserve">    </w:t>
+            </w:r>
+            <w:r>
+              <w:rPr>
+                <w:rFonts w:ascii="Consolas" w:hAnsi="Consolas" w:cs="宋体"/>
+                <w:b/>
+                <w:bCs/>
+                <w:color w:val="000080"/>
+                <w:sz w:val="21"/>
+                <w:szCs w:val="21"/>
+              </w:rPr>
+              <w:t>}</w:t>
+            </w:r>
+          </w:p>
+          <w:p>
+            <w:pPr>
+              <w:widowControl/>
+              <w:shd w:val="clear" w:color="auto" w:fill="E5E5E5"/>
+              <w:spacing w:line="280" w:lineRule="exact"/>
+              <w:jc w:val="left"/>
+              <w:rPr>
+                <w:rFonts w:ascii="Consolas" w:hAnsi="Consolas" w:cs="宋体"/>
+                <w:color w:val="000000"/>
+                <w:sz w:val="21"/>
+                <w:szCs w:val="21"/>
+              </w:rPr>
+            </w:pPr>
+          </w:p>
+          <w:p>
+            <w:pPr>
+              <w:widowControl/>
+              <w:shd w:val="clear" w:color="auto" w:fill="E5E5E5"/>
+              <w:spacing w:line="280" w:lineRule="exact"/>
+              <w:jc w:val="left"/>
+              <w:rPr>
+                <w:rFonts w:ascii="Consolas" w:hAnsi="Consolas" w:cs="宋体"/>
+                <w:color w:val="000000"/>
+                <w:sz w:val="21"/>
+                <w:szCs w:val="21"/>
+              </w:rPr>
+            </w:pPr>
+            <w:r>
+              <w:rPr>
+                <w:rFonts w:ascii="Consolas" w:hAnsi="Consolas" w:cs="宋体"/>
+                <w:color w:val="000000"/>
+                <w:sz w:val="21"/>
+                <w:szCs w:val="21"/>
+              </w:rPr>
+              <w:t xml:space="preserve">    </w:t>
+            </w:r>
+            <w:proofErr w:type="spellStart"/>
+            <w:r>
+              <w:rPr>
+                <w:rFonts w:ascii="Consolas" w:hAnsi="Consolas" w:cs="宋体"/>
+                <w:color w:val="000000"/>
+                <w:sz w:val="21"/>
+                <w:szCs w:val="21"/>
+              </w:rPr>
+              <w:t>cout</w:t>
+            </w:r>
+            <w:proofErr w:type="spellEnd"/>
+            <w:r>
+              <w:rPr>
+                <w:rFonts w:ascii="Consolas" w:hAnsi="Consolas" w:cs="宋体"/>
+                <w:color w:val="000000"/>
+                <w:sz w:val="21"/>
+                <w:szCs w:val="21"/>
+              </w:rPr>
+              <w:t xml:space="preserve"> </w:t>
+            </w:r>
+            <w:r>
+              <w:rPr>
+                <w:rFonts w:ascii="Consolas" w:hAnsi="Consolas" w:cs="宋体"/>
+                <w:b/>
+                <w:bCs/>
+                <w:color w:val="000080"/>
+                <w:sz w:val="21"/>
+                <w:szCs w:val="21"/>
+              </w:rPr>
+              <w:t>&lt;&lt;</w:t>
+            </w:r>
+            <w:r>
+              <w:rPr>
+                <w:rFonts w:ascii="Consolas" w:hAnsi="Consolas" w:cs="宋体"/>
+                <w:color w:val="000000"/>
+                <w:sz w:val="21"/>
+                <w:szCs w:val="21"/>
+              </w:rPr>
+              <w:t xml:space="preserve"> </w:t>
+            </w:r>
+            <w:r>
+              <w:rPr>
+                <w:rFonts w:ascii="Consolas" w:hAnsi="Consolas" w:cs="宋体"/>
+                <w:color w:val="808080"/>
+                <w:sz w:val="21"/>
+                <w:szCs w:val="21"/>
+              </w:rPr>
+              <w:t>"</w:t>
+            </w:r>
+            <w:r>
+              <w:rPr>
+                <w:rFonts w:ascii="Consolas" w:hAnsi="Consolas" w:cs="宋体"/>
+                <w:color w:val="808080"/>
+                <w:sz w:val="21"/>
+                <w:szCs w:val="21"/>
+              </w:rPr>
+              <w:t>本图连通分支有</w:t>
+            </w:r>
+            <w:r>
+              <w:rPr>
+                <w:rFonts w:ascii="Consolas" w:hAnsi="Consolas" w:cs="宋体"/>
+                <w:color w:val="808080"/>
+                <w:sz w:val="21"/>
+                <w:szCs w:val="21"/>
+              </w:rPr>
+              <w:t xml:space="preserve"> "</w:t>
+            </w:r>
+            <w:r>
+              <w:rPr>
+                <w:rFonts w:ascii="Consolas" w:hAnsi="Consolas" w:cs="宋体"/>
+                <w:color w:val="000000"/>
+                <w:sz w:val="21"/>
+                <w:szCs w:val="21"/>
+              </w:rPr>
+              <w:t xml:space="preserve"> </w:t>
+            </w:r>
+            <w:r>
+              <w:rPr>
+                <w:rFonts w:ascii="Consolas" w:hAnsi="Consolas" w:cs="宋体"/>
+                <w:b/>
+                <w:bCs/>
+                <w:color w:val="000080"/>
+                <w:sz w:val="21"/>
+                <w:szCs w:val="21"/>
+              </w:rPr>
+              <w:t>&lt;&lt;</w:t>
+            </w:r>
+            <w:r>
+              <w:rPr>
+                <w:rFonts w:ascii="Consolas" w:hAnsi="Consolas" w:cs="宋体"/>
+                <w:color w:val="000000"/>
+                <w:sz w:val="21"/>
+                <w:szCs w:val="21"/>
+              </w:rPr>
+              <w:t xml:space="preserve"> flag </w:t>
+            </w:r>
+            <w:r>
+              <w:rPr>
+                <w:rFonts w:ascii="Consolas" w:hAnsi="Consolas" w:cs="宋体"/>
+                <w:b/>
+                <w:bCs/>
+                <w:color w:val="000080"/>
+                <w:sz w:val="21"/>
+                <w:szCs w:val="21"/>
+              </w:rPr>
+              <w:t>&lt;&lt;</w:t>
+            </w:r>
+            <w:r>
+              <w:rPr>
+                <w:rFonts w:ascii="Consolas" w:hAnsi="Consolas" w:cs="宋体"/>
+                <w:color w:val="808080"/>
+                <w:sz w:val="21"/>
+                <w:szCs w:val="21"/>
+              </w:rPr>
+              <w:t xml:space="preserve">" </w:t>
+            </w:r>
+            <w:proofErr w:type="gramStart"/>
+            <w:r>
+              <w:rPr>
+                <w:rFonts w:ascii="Consolas" w:hAnsi="Consolas" w:cs="宋体"/>
+                <w:color w:val="808080"/>
+                <w:sz w:val="21"/>
+                <w:szCs w:val="21"/>
+              </w:rPr>
+              <w:t>个</w:t>
+            </w:r>
+            <w:proofErr w:type="gramEnd"/>
+            <w:r>
+              <w:rPr>
+                <w:rFonts w:ascii="Consolas" w:hAnsi="Consolas" w:cs="宋体"/>
+                <w:color w:val="808080"/>
+                <w:sz w:val="21"/>
+                <w:szCs w:val="21"/>
+              </w:rPr>
+              <w:t>。</w:t>
+            </w:r>
+            <w:r>
+              <w:rPr>
+                <w:rFonts w:ascii="Consolas" w:hAnsi="Consolas" w:cs="宋体"/>
+                <w:color w:val="808080"/>
+                <w:sz w:val="21"/>
+                <w:szCs w:val="21"/>
+              </w:rPr>
+              <w:t>"</w:t>
+            </w:r>
+            <w:r>
+              <w:rPr>
+                <w:rFonts w:ascii="Consolas" w:hAnsi="Consolas" w:cs="宋体"/>
+                <w:color w:val="000000"/>
+                <w:sz w:val="21"/>
+                <w:szCs w:val="21"/>
+              </w:rPr>
+              <w:t xml:space="preserve"> </w:t>
+            </w:r>
+            <w:r>
+              <w:rPr>
+                <w:rFonts w:ascii="Consolas" w:hAnsi="Consolas" w:cs="宋体"/>
+                <w:b/>
+                <w:bCs/>
+                <w:color w:val="000080"/>
+                <w:sz w:val="21"/>
+                <w:szCs w:val="21"/>
+              </w:rPr>
+              <w:t>&lt;&lt;</w:t>
+            </w:r>
+            <w:r>
+              <w:rPr>
+                <w:rFonts w:ascii="Consolas" w:hAnsi="Consolas" w:cs="宋体"/>
+                <w:color w:val="000000"/>
+                <w:sz w:val="21"/>
+                <w:szCs w:val="21"/>
+              </w:rPr>
+              <w:t xml:space="preserve"> </w:t>
+            </w:r>
+            <w:proofErr w:type="spellStart"/>
+            <w:r>
+              <w:rPr>
+                <w:rFonts w:ascii="Consolas" w:hAnsi="Consolas" w:cs="宋体"/>
+                <w:color w:val="000000"/>
+                <w:sz w:val="21"/>
+                <w:szCs w:val="21"/>
+              </w:rPr>
+              <w:t>endl</w:t>
+            </w:r>
+            <w:proofErr w:type="spellEnd"/>
+            <w:r>
+              <w:rPr>
+                <w:rFonts w:ascii="Consolas" w:hAnsi="Consolas" w:cs="宋体"/>
+                <w:b/>
+                <w:bCs/>
+                <w:color w:val="000080"/>
+                <w:sz w:val="21"/>
+                <w:szCs w:val="21"/>
+              </w:rPr>
+              <w:t>;</w:t>
+            </w:r>
+          </w:p>
+          <w:p>
+            <w:pPr>
+              <w:widowControl/>
+              <w:shd w:val="clear" w:color="auto" w:fill="E5E5E5"/>
+              <w:spacing w:line="280" w:lineRule="exact"/>
+              <w:jc w:val="left"/>
+              <w:rPr>
+                <w:rFonts w:ascii="Consolas" w:hAnsi="Consolas" w:cs="宋体"/>
+                <w:color w:val="000000"/>
+                <w:sz w:val="21"/>
+                <w:szCs w:val="21"/>
+              </w:rPr>
+            </w:pPr>
+          </w:p>
+          <w:p>
+            <w:pPr>
+              <w:widowControl/>
+              <w:shd w:val="clear" w:color="auto" w:fill="E5E5E5"/>
+              <w:spacing w:line="280" w:lineRule="exact"/>
+              <w:jc w:val="left"/>
+              <w:rPr>
+                <w:rFonts w:ascii="Consolas" w:hAnsi="Consolas" w:cs="宋体"/>
+                <w:color w:val="000000"/>
+                <w:sz w:val="21"/>
+                <w:szCs w:val="21"/>
+              </w:rPr>
+            </w:pPr>
+            <w:r>
+              <w:rPr>
+                <w:rFonts w:ascii="Consolas" w:hAnsi="Consolas" w:cs="宋体"/>
+                <w:color w:val="000000"/>
+                <w:sz w:val="21"/>
+                <w:szCs w:val="21"/>
+              </w:rPr>
+              <w:t xml:space="preserve">    </w:t>
+            </w:r>
+            <w:proofErr w:type="spellStart"/>
+            <w:r>
+              <w:rPr>
+                <w:rFonts w:ascii="Consolas" w:hAnsi="Consolas" w:cs="宋体"/>
+                <w:color w:val="000000"/>
+                <w:sz w:val="21"/>
+                <w:szCs w:val="21"/>
+              </w:rPr>
+              <w:t>OpenFile</w:t>
+            </w:r>
+            <w:r>
+              <w:rPr>
+                <w:rFonts w:ascii="Consolas" w:hAnsi="Consolas" w:cs="宋体"/>
+                <w:b/>
+                <w:bCs/>
+                <w:color w:val="000080"/>
+                <w:sz w:val="21"/>
+                <w:szCs w:val="21"/>
+              </w:rPr>
+              <w:t>.</w:t>
+            </w:r>
+            <w:r>
+              <w:rPr>
+                <w:rFonts w:ascii="Consolas" w:hAnsi="Consolas" w:cs="宋体"/>
+                <w:color w:val="000000"/>
+                <w:sz w:val="21"/>
+                <w:szCs w:val="21"/>
+              </w:rPr>
+              <w:t>close</w:t>
+            </w:r>
+            <w:proofErr w:type="spellEnd"/>
+            <w:r>
+              <w:rPr>
+                <w:rFonts w:ascii="Consolas" w:hAnsi="Consolas" w:cs="宋体"/>
+                <w:b/>
+                <w:bCs/>
+                <w:color w:val="000080"/>
+                <w:sz w:val="21"/>
+                <w:szCs w:val="21"/>
+              </w:rPr>
+              <w:t>();</w:t>
+            </w:r>
+          </w:p>
+          <w:p>
+            <w:pPr>
+              <w:widowControl/>
+              <w:shd w:val="clear" w:color="auto" w:fill="E5E5E5"/>
+              <w:spacing w:line="280" w:lineRule="exact"/>
+              <w:jc w:val="left"/>
+              <w:rPr>
+                <w:rFonts w:ascii="Consolas" w:hAnsi="Consolas" w:cs="宋体"/>
+                <w:sz w:val="21"/>
+                <w:szCs w:val="21"/>
+              </w:rPr>
+            </w:pPr>
+            <w:r>
+              <w:rPr>
+                <w:rFonts w:ascii="Consolas" w:hAnsi="Consolas" w:cs="宋体"/>
+                <w:b/>
+                <w:bCs/>
+                <w:color w:val="000080"/>
+                <w:sz w:val="21"/>
+                <w:szCs w:val="21"/>
+              </w:rPr>
+              <w:t>}</w:t>
+            </w:r>
+          </w:p>
+        </w:tc>
+      </w:tr>
+    </w:tbl>
+    <w:p>
+      <w:pPr>
+        <w:pStyle w:val="3"/>
+      </w:pPr>
+      <w:r>
+        <w:rPr>
+          <w:rFonts w:hint="eastAsia"/>
+        </w:rPr>
+        <w:lastRenderedPageBreak/>
+        <w:t>运行结果</w:t>
+      </w:r>
+    </w:p>
+    <w:p>
+      <w:pPr>
+        <w:spacing w:line="240" w:lineRule="atLeast"/>
+        <w:jc w:val="center"/>
+      </w:pPr>
+      <w:r>
+        <w:rPr>
+          <w:rFonts w:hint="eastAsia"/>
+          <w:noProof/>
+        </w:rPr>
+        <w:drawing>
+          <wp:inline distT="0" distB="0" distL="0" distR="0">
+            <wp:extent cx="3694263" cy="3042335"/>
+            <wp:effectExtent l="0" t="0" r="1905" b="5715"/>
+            <wp:docPr id="1" name="图片 1"/>
+            <wp:cNvGraphicFramePr>
+              <a:graphicFrameLocks xmlns:a="http://schemas.openxmlformats.org/drawingml/2006/main" noChangeAspect="1"/>
+            </wp:cNvGraphicFramePr>
+            <a:graphic xmlns:a="http://schemas.openxmlformats.org/drawingml/2006/main">
+              <a:graphicData uri="http://schemas.openxmlformats.org/drawingml/2006/picture">
+                <pic:pic xmlns:pic="http://schemas.openxmlformats.org/drawingml/2006/picture">
+                  <pic:nvPicPr>
+                    <pic:cNvPr id="1" name="connected subgraph.png"/>
+                    <pic:cNvPicPr/>
+                  </pic:nvPicPr>
+                  <pic:blipFill>
+                    <a:blip r:embed="rId9"/>
+                    <a:stretch>
+                      <a:fillRect/>
+                    </a:stretch>
+                  </pic:blipFill>
+                  <pic:spPr>
+                    <a:xfrm>
+                      <a:off x="0" y="0"/>
+                      <a:ext cx="3710305" cy="3055546"/>
+                    </a:xfrm>
+                    <a:prstGeom prst="rect">
+                      <a:avLst/>
+                    </a:prstGeom>
+                  </pic:spPr>
+                </pic:pic>
+              </a:graphicData>
+            </a:graphic>
+          </wp:inline>
+        </w:drawing>
+      </w:r>
     </w:p>
     <w:p>
       <w:pPr>
@@ -821,6 +8281,7 @@
     </w:p>
     <w:p>
       <w:r>
+        <w:lastRenderedPageBreak/>
         <w:fldChar w:fldCharType="end"/>
       </w:r>
       <w:r>
@@ -829,42 +8290,9 @@
       <w:r>
         <w:tab/>
       </w:r>
-      <w:r>
-        <w:rPr>
-          <w:rFonts w:hint="eastAsia"/>
-        </w:rPr>
-        <w:t>（</w:t>
-      </w:r>
-      <w:r>
-        <w:rPr>
-          <w:rFonts w:hint="eastAsia"/>
-          <w:color w:val="FF0000"/>
-        </w:rPr>
-        <w:t>自己按照</w:t>
-      </w:r>
-      <w:r>
-        <w:rPr>
-          <w:rFonts w:hint="eastAsia"/>
-          <w:color w:val="FF0000"/>
-        </w:rPr>
-        <w:t>GB7714</w:t>
-      </w:r>
-      <w:r>
-        <w:rPr>
-          <w:rFonts w:hint="eastAsia"/>
-          <w:color w:val="FF0000"/>
-        </w:rPr>
-        <w:t>标准写</w:t>
-      </w:r>
-      <w:r>
-        <w:rPr>
-          <w:rFonts w:hint="eastAsia"/>
-        </w:rPr>
-        <w:t>）</w:t>
-      </w:r>
     </w:p>
     <w:sectPr>
-      <w:headerReference w:type="default" r:id="rId9"/>
+      <w:headerReference w:type="default" r:id="rId10"/>
       <w:footnotePr>
         <w:pos w:val="beneathText"/>
       </w:footnotePr>
@@ -2937,7 +10365,7 @@
   <w:abstractNum w:abstractNumId="18" w15:restartNumberingAfterBreak="0">
     <w:nsid w:val="50CB3DB7"/>
     <w:multiLevelType w:val="multilevel"/>
-    <w:tmpl w:val="E8BAC1EC"/>
+    <w:tmpl w:val="6996F710"/>
     <w:lvl w:ilvl="0">
       <w:start w:val="1"/>
       <w:numFmt w:val="chineseCountingThousand"/>
@@ -2968,10 +10396,12 @@
     <w:lvl w:ilvl="2">
       <w:start w:val="1"/>
       <w:numFmt w:val="decimal"/>
+      <w:pStyle w:val="3"/>
+      <w:isLgl/>
       <w:lvlText w:val="%1.%2.%3"/>
       <w:lvlJc w:val="left"/>
       <w:pPr>
-        <w:ind w:left="1418" w:hanging="567"/>
+        <w:ind w:left="0" w:firstLine="0"/>
       </w:pPr>
       <w:rPr>
         <w:rFonts w:hint="eastAsia"/>
@@ -4572,7 +12002,7 @@
   <w:abstractNum w:abstractNumId="33" w15:restartNumberingAfterBreak="0">
     <w:nsid w:val="7BCF144C"/>
     <w:multiLevelType w:val="multilevel"/>
-    <w:tmpl w:val="6718602E"/>
+    <w:tmpl w:val="CB2294CA"/>
     <w:lvl w:ilvl="0">
       <w:start w:val="1"/>
       <w:numFmt w:val="chineseCountingThousand"/>
@@ -4601,7 +12031,6 @@
     <w:lvl w:ilvl="2">
       <w:start w:val="1"/>
       <w:numFmt w:val="decimal"/>
-      <w:pStyle w:val="3"/>
       <w:isLgl/>
       <w:lvlText w:val="%1.%2.%3"/>
       <w:lvlJc w:val="left"/>
@@ -5268,7 +12697,7 @@
     <w:link w:val="10"/>
     <w:autoRedefine/>
     <w:qFormat/>
-    <w:rsid w:val="00A44717"/>
+    <w:rsid w:val="001657CF"/>
     <w:pPr>
       <w:numPr>
         <w:numId w:val="37"/>
@@ -5318,13 +12747,13 @@
     <w:autoRedefine/>
     <w:unhideWhenUsed/>
     <w:qFormat/>
-    <w:rsid w:val="006D1C71"/>
+    <w:rsid w:val="001657CF"/>
     <w:pPr>
       <w:keepNext/>
       <w:keepLines/>
       <w:numPr>
         <w:ilvl w:val="2"/>
-        <w:numId w:val="29"/>
+        <w:numId w:val="37"/>
       </w:numPr>
       <w:spacing w:beforeLines="100" w:before="240" w:afterLines="100" w:after="240" w:line="240" w:lineRule="exact"/>
       <w:outlineLvl w:val="2"/>
@@ -5491,7 +12920,7 @@
     <w:name w:val="标题 1 字符"/>
     <w:basedOn w:val="a0"/>
     <w:link w:val="1"/>
-    <w:rsid w:val="00A44717"/>
+    <w:rsid w:val="001657CF"/>
     <w:rPr>
       <w:b/>
       <w:bCs/>
@@ -5545,7 +12974,7 @@
     <w:name w:val="标题 3 字符"/>
     <w:basedOn w:val="a0"/>
     <w:link w:val="3"/>
-    <w:rsid w:val="006D1C71"/>
+    <w:rsid w:val="001657CF"/>
     <w:rPr>
       <w:rFonts w:ascii="Calibri" w:hAnsi="Calibri"/>
       <w:b/>
@@ -5887,6 +13316,119 @@
       <w:bCs/>
       <w:sz w:val="24"/>
       <w:szCs w:val="28"/>
+    </w:rPr>
+  </w:style>
+  <w:style w:type="character" w:styleId="afa">
+    <w:name w:val="Placeholder Text"/>
+    <w:basedOn w:val="a0"/>
+    <w:uiPriority w:val="99"/>
+    <w:unhideWhenUsed/>
+    <w:rsid w:val="00C81ED0"/>
+    <w:rPr>
+      <w:color w:val="808080"/>
+    </w:rPr>
+  </w:style>
+  <w:style w:type="character" w:customStyle="1" w:styleId="sc91">
+    <w:name w:val="sc91"/>
+    <w:basedOn w:val="a0"/>
+    <w:rsid w:val="00FC494B"/>
+    <w:rPr>
+      <w:rFonts w:ascii="Consolas" w:hAnsi="Consolas" w:hint="default"/>
+      <w:color w:val="804000"/>
+      <w:sz w:val="20"/>
+      <w:szCs w:val="20"/>
+    </w:rPr>
+  </w:style>
+  <w:style w:type="character" w:customStyle="1" w:styleId="sc0">
+    <w:name w:val="sc0"/>
+    <w:basedOn w:val="a0"/>
+    <w:rsid w:val="00FC494B"/>
+    <w:rPr>
+      <w:rFonts w:ascii="Consolas" w:hAnsi="Consolas" w:hint="default"/>
+      <w:color w:val="000000"/>
+      <w:sz w:val="20"/>
+      <w:szCs w:val="20"/>
+    </w:rPr>
+  </w:style>
+  <w:style w:type="character" w:customStyle="1" w:styleId="sc51">
+    <w:name w:val="sc51"/>
+    <w:basedOn w:val="a0"/>
+    <w:rsid w:val="00FC494B"/>
+    <w:rPr>
+      <w:rFonts w:ascii="Consolas" w:hAnsi="Consolas" w:hint="default"/>
+      <w:b/>
+      <w:bCs/>
+      <w:color w:val="0000FF"/>
+      <w:sz w:val="20"/>
+      <w:szCs w:val="20"/>
+    </w:rPr>
+  </w:style>
+  <w:style w:type="character" w:customStyle="1" w:styleId="sc11">
+    <w:name w:val="sc11"/>
+    <w:basedOn w:val="a0"/>
+    <w:rsid w:val="00FC494B"/>
+    <w:rPr>
+      <w:rFonts w:ascii="Consolas" w:hAnsi="Consolas" w:hint="default"/>
+      <w:color w:val="000000"/>
+      <w:sz w:val="20"/>
+      <w:szCs w:val="20"/>
+    </w:rPr>
+  </w:style>
+  <w:style w:type="character" w:customStyle="1" w:styleId="sc101">
+    <w:name w:val="sc101"/>
+    <w:basedOn w:val="a0"/>
+    <w:rsid w:val="00FC494B"/>
+    <w:rPr>
+      <w:rFonts w:ascii="Consolas" w:hAnsi="Consolas" w:hint="default"/>
+      <w:b/>
+      <w:bCs/>
+      <w:color w:val="000080"/>
+      <w:sz w:val="20"/>
+      <w:szCs w:val="20"/>
+    </w:rPr>
+  </w:style>
+  <w:style w:type="character" w:customStyle="1" w:styleId="sc161">
+    <w:name w:val="sc161"/>
+    <w:basedOn w:val="a0"/>
+    <w:rsid w:val="00FC494B"/>
+    <w:rPr>
+      <w:rFonts w:ascii="Consolas" w:hAnsi="Consolas" w:hint="default"/>
+      <w:color w:val="8000FF"/>
+      <w:sz w:val="20"/>
+      <w:szCs w:val="20"/>
+    </w:rPr>
+  </w:style>
+  <w:style w:type="character" w:customStyle="1" w:styleId="sc41">
+    <w:name w:val="sc41"/>
+    <w:basedOn w:val="a0"/>
+    <w:rsid w:val="00FC494B"/>
+    <w:rPr>
+      <w:rFonts w:ascii="Consolas" w:hAnsi="Consolas" w:hint="default"/>
+      <w:color w:val="FF8000"/>
+      <w:sz w:val="20"/>
+      <w:szCs w:val="20"/>
+    </w:rPr>
+  </w:style>
+  <w:style w:type="character" w:customStyle="1" w:styleId="sc61">
+    <w:name w:val="sc61"/>
+    <w:basedOn w:val="a0"/>
+    <w:rsid w:val="00FC494B"/>
+    <w:rPr>
+      <w:rFonts w:ascii="Consolas" w:hAnsi="Consolas" w:hint="default"/>
+      <w:color w:val="808080"/>
+      <w:sz w:val="20"/>
+      <w:szCs w:val="20"/>
+    </w:rPr>
+  </w:style>
+  <w:style w:type="character" w:customStyle="1" w:styleId="sc21">
+    <w:name w:val="sc21"/>
+    <w:basedOn w:val="a0"/>
+    <w:rsid w:val="00FC494B"/>
+    <w:rPr>
+      <w:rFonts w:ascii="Consolas" w:hAnsi="Consolas" w:hint="default"/>
+      <w:color w:val="008000"/>
+      <w:sz w:val="20"/>
+      <w:szCs w:val="20"/>
     </w:rPr>
   </w:style>
 </w:styles>
@@ -6238,7 +13780,7 @@
 </file>
 
 <file path=customXml/itemProps1.xml><?xml version="1.0" encoding="utf-8"?>
-<ds:datastoreItem xmlns:ds="http://schemas.openxmlformats.org/officeDocument/2006/customXml" ds:itemID="{1DC26CEF-7B36-4711-9419-FB0C4EC2B59F}">
+<ds:datastoreItem xmlns:ds="http://schemas.openxmlformats.org/officeDocument/2006/customXml" ds:itemID="{05092B2D-30DB-407B-A53B-56F363B58F85}">
   <ds:schemaRefs>
     <ds:schemaRef ds:uri="http://schemas.openxmlformats.org/officeDocument/2006/bibliography"/>
   </ds:schemaRefs>
